--- a/DataBase MebelDesign.docx
+++ b/DataBase MebelDesign.docx
@@ -154,6 +154,164 @@
           <w:iCs/>
           <w:lang w:val="en-US"/>
         </w:rPr>
+        <w:t>(</w:t>
+      </w:r>
+      <w:r>
+        <w:rPr>
+          <w:rStyle w:val="CodeChar"/>
+          <w:rFonts w:ascii="Times New Roman" w:hAnsi="Times New Roman" w:cs="Times New Roman"/>
+          <w:b w:val="0"/>
+          <w:bCs/>
+          <w:i/>
+          <w:iCs/>
+          <w:lang w:val="en-US"/>
+        </w:rPr>
+        <w:t>string</w:t>
+      </w:r>
+      <w:r>
+        <w:rPr>
+          <w:rStyle w:val="CodeChar"/>
+          <w:rFonts w:ascii="Times New Roman" w:hAnsi="Times New Roman" w:cs="Times New Roman"/>
+          <w:b w:val="0"/>
+          <w:bCs/>
+          <w:i/>
+          <w:iCs/>
+          <w:lang w:val="en-US"/>
+        </w:rPr>
+        <w:t>)</w:t>
+      </w:r>
+    </w:p>
+    <w:p>
+      <w:pPr>
+        <w:pStyle w:val="a5"/>
+        <w:numPr>
+          <w:ilvl w:val="0"/>
+          <w:numId w:val="2"/>
+        </w:numPr>
+        <w:jc w:val="both"/>
+        <w:rPr>
+          <w:rStyle w:val="CodeChar"/>
+          <w:rFonts w:ascii="Times New Roman" w:hAnsi="Times New Roman" w:cs="Times New Roman"/>
+          <w:bCs/>
+          <w:noProof w:val="0"/>
+        </w:rPr>
+      </w:pPr>
+      <w:r>
+        <w:rPr>
+          <w:rStyle w:val="CodeChar"/>
+          <w:rFonts w:ascii="Times New Roman" w:hAnsi="Times New Roman" w:cs="Times New Roman"/>
+          <w:lang w:val="en-US"/>
+        </w:rPr>
+        <w:t xml:space="preserve">User </w:t>
+      </w:r>
+      <w:r>
+        <w:rPr>
+          <w:rStyle w:val="CodeChar"/>
+          <w:rFonts w:ascii="Times New Roman" w:hAnsi="Times New Roman" w:cs="Times New Roman"/>
+          <w:b w:val="0"/>
+          <w:bCs/>
+          <w:lang w:val="en-US"/>
+        </w:rPr>
+        <w:t>–</w:t>
+      </w:r>
+      <w:r>
+        <w:rPr>
+          <w:rStyle w:val="CodeChar"/>
+          <w:rFonts w:ascii="Times New Roman" w:hAnsi="Times New Roman" w:cs="Times New Roman"/>
+          <w:b w:val="0"/>
+          <w:bCs/>
+          <w:lang w:val="en-US"/>
+        </w:rPr>
+        <w:t xml:space="preserve"> </w:t>
+      </w:r>
+      <w:r>
+        <w:rPr>
+          <w:rStyle w:val="CodeChar"/>
+          <w:rFonts w:ascii="Times New Roman" w:hAnsi="Times New Roman" w:cs="Times New Roman"/>
+          <w:b w:val="0"/>
+          <w:bCs/>
+          <w:i/>
+          <w:iCs/>
+          <w:lang w:val="en-US"/>
+        </w:rPr>
+        <w:t>(</w:t>
+      </w:r>
+      <w:r>
+        <w:rPr>
+          <w:rStyle w:val="CodeChar"/>
+          <w:rFonts w:ascii="Times New Roman" w:hAnsi="Times New Roman" w:cs="Times New Roman"/>
+          <w:b w:val="0"/>
+          <w:bCs/>
+          <w:i/>
+          <w:iCs/>
+          <w:lang w:val="en-US"/>
+        </w:rPr>
+        <w:t>AplicationUser</w:t>
+      </w:r>
+      <w:r>
+        <w:rPr>
+          <w:rStyle w:val="CodeChar"/>
+          <w:rFonts w:ascii="Times New Roman" w:hAnsi="Times New Roman" w:cs="Times New Roman"/>
+          <w:b w:val="0"/>
+          <w:bCs/>
+          <w:i/>
+          <w:iCs/>
+          <w:lang w:val="en-US"/>
+        </w:rPr>
+        <w:t>)</w:t>
+      </w:r>
+    </w:p>
+    <w:p>
+      <w:pPr>
+        <w:pStyle w:val="a5"/>
+        <w:numPr>
+          <w:ilvl w:val="0"/>
+          <w:numId w:val="2"/>
+        </w:numPr>
+        <w:jc w:val="both"/>
+        <w:rPr>
+          <w:rStyle w:val="CodeChar"/>
+          <w:rFonts w:ascii="Times New Roman" w:hAnsi="Times New Roman" w:cs="Times New Roman"/>
+          <w:bCs/>
+          <w:noProof w:val="0"/>
+        </w:rPr>
+      </w:pPr>
+      <w:r>
+        <w:rPr>
+          <w:rStyle w:val="CodeChar"/>
+          <w:rFonts w:ascii="Times New Roman" w:hAnsi="Times New Roman" w:cs="Times New Roman"/>
+          <w:lang w:val="en-US"/>
+        </w:rPr>
+        <w:t>File</w:t>
+      </w:r>
+      <w:r>
+        <w:rPr>
+          <w:rStyle w:val="CodeChar"/>
+          <w:rFonts w:ascii="Times New Roman" w:hAnsi="Times New Roman" w:cs="Times New Roman"/>
+          <w:lang w:val="en-US"/>
+        </w:rPr>
+        <w:t xml:space="preserve">Id </w:t>
+      </w:r>
+      <w:r>
+        <w:rPr>
+          <w:rStyle w:val="CodeChar"/>
+          <w:rFonts w:ascii="Times New Roman" w:hAnsi="Times New Roman" w:cs="Times New Roman"/>
+          <w:b w:val="0"/>
+          <w:bCs/>
+          <w:lang w:val="en-US"/>
+        </w:rPr>
+        <w:t xml:space="preserve">– </w:t>
+      </w:r>
+      <w:r>
+        <w:rPr>
+          <w:rStyle w:val="CodeChar"/>
+          <w:rFonts w:ascii="Times New Roman" w:hAnsi="Times New Roman" w:cs="Times New Roman"/>
+          <w:b w:val="0"/>
+          <w:bCs/>
+          <w:i/>
+          <w:iCs/>
+          <w:lang w:val="en-US"/>
+        </w:rPr>
         <w:t>(string)</w:t>
       </w:r>
     </w:p>
@@ -178,7 +336,15 @@
           <w:rFonts w:ascii="Times New Roman" w:hAnsi="Times New Roman" w:cs="Times New Roman"/>
           <w:lang w:val="en-US"/>
         </w:rPr>
-        <w:t xml:space="preserve">User </w:t>
+        <w:t>File</w:t>
+      </w:r>
+      <w:r>
+        <w:rPr>
+          <w:rStyle w:val="CodeChar"/>
+          <w:rFonts w:ascii="Times New Roman" w:hAnsi="Times New Roman" w:cs="Times New Roman"/>
+          <w:lang w:val="en-US"/>
+        </w:rPr>
+        <w:t xml:space="preserve"> </w:t>
       </w:r>
       <w:r>
         <w:rPr>
@@ -188,47 +354,296 @@
           <w:bCs/>
           <w:lang w:val="en-US"/>
         </w:rPr>
+        <w:t xml:space="preserve">– </w:t>
+      </w:r>
+      <w:r>
+        <w:rPr>
+          <w:rStyle w:val="CodeChar"/>
+          <w:rFonts w:ascii="Times New Roman" w:hAnsi="Times New Roman" w:cs="Times New Roman"/>
+          <w:b w:val="0"/>
+          <w:bCs/>
+          <w:i/>
+          <w:iCs/>
+          <w:lang w:val="en-US"/>
+        </w:rPr>
+        <w:t>(</w:t>
+      </w:r>
+      <w:r>
+        <w:rPr>
+          <w:rStyle w:val="CodeChar"/>
+          <w:rFonts w:ascii="Times New Roman" w:hAnsi="Times New Roman" w:cs="Times New Roman"/>
+          <w:b w:val="0"/>
+          <w:bCs/>
+          <w:i/>
+          <w:iCs/>
+          <w:lang w:val="en-US"/>
+        </w:rPr>
+        <w:t>FileOnFileSystem</w:t>
+      </w:r>
+      <w:r>
+        <w:rPr>
+          <w:rStyle w:val="CodeChar"/>
+          <w:rFonts w:ascii="Times New Roman" w:hAnsi="Times New Roman" w:cs="Times New Roman"/>
+          <w:b w:val="0"/>
+          <w:bCs/>
+          <w:i/>
+          <w:iCs/>
+          <w:lang w:val="en-US"/>
+        </w:rPr>
+        <w:t>)</w:t>
+      </w:r>
+    </w:p>
+    <w:p>
+      <w:pPr>
+        <w:pStyle w:val="a5"/>
+        <w:numPr>
+          <w:ilvl w:val="0"/>
+          <w:numId w:val="2"/>
+        </w:numPr>
+        <w:jc w:val="both"/>
+        <w:rPr>
+          <w:rFonts w:ascii="Times New Roman" w:hAnsi="Times New Roman" w:cs="Times New Roman"/>
+          <w:b/>
+          <w:bCs/>
+        </w:rPr>
+      </w:pPr>
+      <w:r>
+        <w:rPr>
+          <w:rStyle w:val="CodeChar"/>
+          <w:rFonts w:ascii="Times New Roman" w:hAnsi="Times New Roman" w:cs="Times New Roman"/>
+          <w:lang w:val="en-US"/>
+        </w:rPr>
+        <w:t xml:space="preserve">ServiceId </w:t>
+      </w:r>
+      <w:r>
+        <w:rPr>
+          <w:bCs/>
+        </w:rPr>
         <w:t>–</w:t>
       </w:r>
       <w:r>
         <w:rPr>
+          <w:rFonts w:ascii="Times New Roman" w:hAnsi="Times New Roman" w:cs="Times New Roman"/>
+          <w:b/>
+          <w:bCs/>
+          <w:lang w:val="en-US"/>
+        </w:rPr>
+        <w:t xml:space="preserve"> </w:t>
+      </w:r>
+      <w:r>
+        <w:rPr>
+          <w:rFonts w:ascii="Times New Roman" w:hAnsi="Times New Roman" w:cs="Times New Roman"/>
+          <w:i/>
+          <w:iCs/>
+          <w:lang w:val="en-US"/>
+        </w:rPr>
+        <w:t>(int)</w:t>
+      </w:r>
+    </w:p>
+    <w:p>
+      <w:pPr>
+        <w:pStyle w:val="a5"/>
+        <w:numPr>
+          <w:ilvl w:val="0"/>
+          <w:numId w:val="2"/>
+        </w:numPr>
+        <w:jc w:val="both"/>
+        <w:rPr>
+          <w:rFonts w:ascii="Times New Roman" w:hAnsi="Times New Roman" w:cs="Times New Roman"/>
+          <w:b/>
+          <w:bCs/>
+        </w:rPr>
+      </w:pPr>
+      <w:r>
+        <w:rPr>
+          <w:rStyle w:val="CodeChar"/>
+          <w:rFonts w:ascii="Times New Roman" w:hAnsi="Times New Roman" w:cs="Times New Roman"/>
+          <w:lang w:val="en-US"/>
+        </w:rPr>
+        <w:t xml:space="preserve">Service </w:t>
+      </w:r>
+      <w:r>
+        <w:rPr>
+          <w:bCs/>
+        </w:rPr>
+        <w:t>–</w:t>
+      </w:r>
+      <w:r>
+        <w:rPr>
+          <w:rFonts w:ascii="Times New Roman" w:hAnsi="Times New Roman" w:cs="Times New Roman"/>
+          <w:b/>
+          <w:bCs/>
+          <w:lang w:val="en-US"/>
+        </w:rPr>
+        <w:t xml:space="preserve"> </w:t>
+      </w:r>
+      <w:r>
+        <w:rPr>
+          <w:rFonts w:ascii="Times New Roman" w:hAnsi="Times New Roman" w:cs="Times New Roman"/>
+          <w:i/>
+          <w:iCs/>
+          <w:lang w:val="en-US"/>
+        </w:rPr>
+        <w:t>(</w:t>
+      </w:r>
+      <w:r>
+        <w:rPr>
+          <w:rFonts w:ascii="Times New Roman" w:hAnsi="Times New Roman" w:cs="Times New Roman"/>
+          <w:i/>
+          <w:iCs/>
+          <w:lang w:val="en-US"/>
+        </w:rPr>
+        <w:t>Service</w:t>
+      </w:r>
+      <w:r>
+        <w:rPr>
+          <w:rFonts w:ascii="Times New Roman" w:hAnsi="Times New Roman" w:cs="Times New Roman"/>
+          <w:i/>
+          <w:iCs/>
+          <w:lang w:val="en-US"/>
+        </w:rPr>
+        <w:t>)</w:t>
+      </w:r>
+    </w:p>
+    <w:p>
+      <w:pPr>
+        <w:pStyle w:val="a5"/>
+        <w:numPr>
+          <w:ilvl w:val="0"/>
+          <w:numId w:val="2"/>
+        </w:numPr>
+        <w:jc w:val="both"/>
+        <w:rPr>
+          <w:rFonts w:ascii="Times New Roman" w:hAnsi="Times New Roman" w:cs="Times New Roman"/>
+          <w:b/>
+          <w:bCs/>
+          <w:i/>
+          <w:iCs/>
+        </w:rPr>
+      </w:pPr>
+      <w:r>
+        <w:rPr>
+          <w:rStyle w:val="CodeChar"/>
+          <w:rFonts w:ascii="Times New Roman" w:hAnsi="Times New Roman" w:cs="Times New Roman"/>
+          <w:lang w:val="en-US"/>
+        </w:rPr>
+        <w:t xml:space="preserve">Price </w:t>
+      </w:r>
+      <w:r>
+        <w:rPr>
+          <w:rStyle w:val="CodeChar"/>
+          <w:rFonts w:ascii="Times New Roman" w:hAnsi="Times New Roman" w:cs="Times New Roman"/>
+          <w:i/>
+          <w:iCs/>
+          <w:lang w:val="en-US"/>
+        </w:rPr>
+        <w:t>–</w:t>
+      </w:r>
+      <w:r>
+        <w:rPr>
+          <w:rFonts w:ascii="Times New Roman" w:hAnsi="Times New Roman" w:cs="Times New Roman"/>
+          <w:i/>
+          <w:iCs/>
+          <w:lang w:val="en-US"/>
+        </w:rPr>
+        <w:t xml:space="preserve"> (decimal)</w:t>
+      </w:r>
+    </w:p>
+    <w:p>
+      <w:pPr>
+        <w:pStyle w:val="a5"/>
+        <w:numPr>
+          <w:ilvl w:val="0"/>
+          <w:numId w:val="2"/>
+        </w:numPr>
+        <w:jc w:val="both"/>
+        <w:rPr>
+          <w:rStyle w:val="CodeChar"/>
+          <w:rFonts w:ascii="Times New Roman" w:hAnsi="Times New Roman" w:cs="Times New Roman"/>
+          <w:bCs/>
+          <w:i/>
+          <w:iCs/>
+          <w:noProof w:val="0"/>
+        </w:rPr>
+      </w:pPr>
+      <w:r>
+        <w:rPr>
+          <w:rStyle w:val="CodeChar"/>
+          <w:rFonts w:ascii="Times New Roman" w:hAnsi="Times New Roman" w:cs="Times New Roman"/>
+          <w:lang w:val="en-US"/>
+        </w:rPr>
+        <w:t xml:space="preserve">Progress </w:t>
+      </w:r>
+      <w:r>
+        <w:rPr>
           <w:rStyle w:val="CodeChar"/>
           <w:rFonts w:ascii="Times New Roman" w:hAnsi="Times New Roman" w:cs="Times New Roman"/>
           <w:b w:val="0"/>
           <w:bCs/>
-          <w:lang w:val="en-US"/>
-        </w:rPr>
-        <w:t xml:space="preserve"> </w:t>
-      </w:r>
-      <w:r>
-        <w:rPr>
-          <w:rStyle w:val="CodeChar"/>
-          <w:rFonts w:ascii="Times New Roman" w:hAnsi="Times New Roman" w:cs="Times New Roman"/>
-          <w:b w:val="0"/>
-          <w:bCs/>
-          <w:i/>
-          <w:iCs/>
-          <w:lang w:val="en-US"/>
-        </w:rPr>
-        <w:t>(</w:t>
-      </w:r>
-      <w:r>
-        <w:rPr>
-          <w:rStyle w:val="CodeChar"/>
-          <w:rFonts w:ascii="Times New Roman" w:hAnsi="Times New Roman" w:cs="Times New Roman"/>
-          <w:b w:val="0"/>
-          <w:bCs/>
-          <w:i/>
-          <w:iCs/>
-          <w:lang w:val="en-US"/>
-        </w:rPr>
-        <w:t>User</w:t>
-      </w:r>
-      <w:r>
-        <w:rPr>
-          <w:rStyle w:val="CodeChar"/>
-          <w:rFonts w:ascii="Times New Roman" w:hAnsi="Times New Roman" w:cs="Times New Roman"/>
-          <w:b w:val="0"/>
+          <w:i/>
+          <w:iCs/>
+          <w:lang w:val="en-US"/>
+        </w:rPr>
+        <w:t>– (enum)</w:t>
+      </w:r>
+    </w:p>
+    <w:p>
+      <w:pPr>
+        <w:pStyle w:val="a5"/>
+        <w:numPr>
+          <w:ilvl w:val="0"/>
+          <w:numId w:val="2"/>
+        </w:numPr>
+        <w:jc w:val="both"/>
+        <w:rPr>
+          <w:rFonts w:ascii="Times New Roman" w:hAnsi="Times New Roman" w:cs="Times New Roman"/>
+          <w:b/>
+          <w:bCs/>
+          <w:i/>
+          <w:iCs/>
+        </w:rPr>
+      </w:pPr>
+      <w:r>
+        <w:rPr>
+          <w:rStyle w:val="CodeChar"/>
+          <w:rFonts w:ascii="Times New Roman" w:hAnsi="Times New Roman" w:cs="Times New Roman"/>
+          <w:lang w:val="en-US"/>
+        </w:rPr>
+        <w:t xml:space="preserve">CreateOn </w:t>
+      </w:r>
+      <w:r>
+        <w:rPr>
+          <w:bCs/>
+          <w:i/>
+          <w:iCs/>
+        </w:rPr>
+        <w:t>–</w:t>
+      </w:r>
+      <w:r>
+        <w:rPr>
+          <w:rFonts w:ascii="Times New Roman" w:hAnsi="Times New Roman" w:cs="Times New Roman"/>
+          <w:bCs/>
+          <w:i/>
+          <w:iCs/>
+          <w:lang w:val="en-US"/>
+        </w:rPr>
+        <w:t xml:space="preserve"> (</w:t>
+      </w:r>
+      <w:proofErr w:type="spellStart"/>
+      <w:r>
+        <w:rPr>
+          <w:rFonts w:ascii="Times New Roman" w:hAnsi="Times New Roman" w:cs="Times New Roman"/>
+          <w:bCs/>
+          <w:i/>
+          <w:iCs/>
+          <w:lang w:val="en-US"/>
+        </w:rPr>
+        <w:t>DateTime</w:t>
+      </w:r>
+      <w:proofErr w:type="spellEnd"/>
+      <w:r>
+        <w:rPr>
+          <w:rFonts w:ascii="Times New Roman" w:hAnsi="Times New Roman" w:cs="Times New Roman"/>
           <w:bCs/>
           <w:i/>
           <w:iCs/>
@@ -246,80 +661,56 @@
         </w:numPr>
         <w:jc w:val="both"/>
         <w:rPr>
-          <w:rStyle w:val="CodeChar"/>
-          <w:rFonts w:ascii="Times New Roman" w:hAnsi="Times New Roman" w:cs="Times New Roman"/>
-          <w:bCs/>
-          <w:noProof w:val="0"/>
-        </w:rPr>
-      </w:pPr>
-      <w:r>
-        <w:rPr>
-          <w:rStyle w:val="CodeChar"/>
-          <w:rFonts w:ascii="Times New Roman" w:hAnsi="Times New Roman" w:cs="Times New Roman"/>
-          <w:lang w:val="en-US"/>
-        </w:rPr>
-        <w:t xml:space="preserve">DocumentId </w:t>
-      </w:r>
-      <w:r>
-        <w:rPr>
-          <w:rStyle w:val="CodeChar"/>
-          <w:rFonts w:ascii="Times New Roman" w:hAnsi="Times New Roman" w:cs="Times New Roman"/>
-          <w:b w:val="0"/>
-          <w:bCs/>
-          <w:lang w:val="en-US"/>
-        </w:rPr>
-        <w:t>– (string)</w:t>
-      </w:r>
-    </w:p>
-    <w:p>
-      <w:pPr>
-        <w:pStyle w:val="a5"/>
-        <w:numPr>
-          <w:ilvl w:val="0"/>
-          <w:numId w:val="2"/>
-        </w:numPr>
-        <w:jc w:val="both"/>
-        <w:rPr>
-          <w:rStyle w:val="CodeChar"/>
-          <w:rFonts w:ascii="Times New Roman" w:hAnsi="Times New Roman" w:cs="Times New Roman"/>
-          <w:bCs/>
-          <w:noProof w:val="0"/>
-        </w:rPr>
-      </w:pPr>
-      <w:r>
-        <w:rPr>
-          <w:rStyle w:val="CodeChar"/>
-          <w:rFonts w:ascii="Times New Roman" w:hAnsi="Times New Roman" w:cs="Times New Roman"/>
-          <w:lang w:val="en-US"/>
-        </w:rPr>
-        <w:t xml:space="preserve">Document </w:t>
-      </w:r>
-      <w:r>
-        <w:rPr>
-          <w:rStyle w:val="CodeChar"/>
-          <w:rFonts w:ascii="Times New Roman" w:hAnsi="Times New Roman" w:cs="Times New Roman"/>
-          <w:b w:val="0"/>
-          <w:bCs/>
-          <w:lang w:val="en-US"/>
-        </w:rPr>
-        <w:t>– (</w:t>
-      </w:r>
-      <w:r>
-        <w:rPr>
-          <w:rStyle w:val="CodeChar"/>
-          <w:rFonts w:ascii="Times New Roman" w:hAnsi="Times New Roman" w:cs="Times New Roman"/>
-          <w:b w:val="0"/>
-          <w:bCs/>
-          <w:lang w:val="en-US"/>
-        </w:rPr>
-        <w:t>Document</w:t>
-      </w:r>
-      <w:r>
-        <w:rPr>
-          <w:rStyle w:val="CodeChar"/>
-          <w:rFonts w:ascii="Times New Roman" w:hAnsi="Times New Roman" w:cs="Times New Roman"/>
-          <w:b w:val="0"/>
-          <w:bCs/>
+          <w:rFonts w:ascii="Times New Roman" w:hAnsi="Times New Roman" w:cs="Times New Roman"/>
+          <w:b/>
+          <w:bCs/>
+          <w:i/>
+          <w:iCs/>
+        </w:rPr>
+      </w:pPr>
+      <w:r>
+        <w:rPr>
+          <w:rStyle w:val="CodeChar"/>
+          <w:rFonts w:ascii="Times New Roman" w:hAnsi="Times New Roman" w:cs="Times New Roman"/>
+          <w:lang w:val="en-US"/>
+        </w:rPr>
+        <w:t>ModifiedOn</w:t>
+      </w:r>
+      <w:r>
+        <w:rPr>
+          <w:rStyle w:val="CodeChar"/>
+          <w:rFonts w:ascii="Times New Roman" w:hAnsi="Times New Roman" w:cs="Times New Roman"/>
+          <w:i/>
+          <w:iCs/>
+          <w:lang w:val="en-US"/>
+        </w:rPr>
+        <w:t xml:space="preserve"> –</w:t>
+      </w:r>
+      <w:r>
+        <w:rPr>
+          <w:rFonts w:ascii="Times New Roman" w:hAnsi="Times New Roman" w:cs="Times New Roman"/>
+          <w:i/>
+          <w:iCs/>
+          <w:lang w:val="en-US"/>
+        </w:rPr>
+        <w:t xml:space="preserve"> (</w:t>
+      </w:r>
+      <w:proofErr w:type="spellStart"/>
+      <w:r>
+        <w:rPr>
+          <w:rFonts w:ascii="Times New Roman" w:hAnsi="Times New Roman" w:cs="Times New Roman"/>
+          <w:i/>
+          <w:iCs/>
+          <w:lang w:val="en-US"/>
+        </w:rPr>
+        <w:t>DateTime</w:t>
+      </w:r>
+      <w:proofErr w:type="spellEnd"/>
+      <w:r>
+        <w:rPr>
+          <w:rFonts w:ascii="Times New Roman" w:hAnsi="Times New Roman" w:cs="Times New Roman"/>
+          <w:i/>
+          <w:iCs/>
           <w:lang w:val="en-US"/>
         </w:rPr>
         <w:t>)</w:t>
@@ -337,276 +728,17 @@
           <w:rFonts w:ascii="Times New Roman" w:hAnsi="Times New Roman" w:cs="Times New Roman"/>
           <w:b/>
           <w:bCs/>
-        </w:rPr>
-      </w:pPr>
-      <w:r>
-        <w:rPr>
-          <w:rStyle w:val="CodeChar"/>
-          <w:rFonts w:ascii="Times New Roman" w:hAnsi="Times New Roman" w:cs="Times New Roman"/>
-          <w:lang w:val="en-US"/>
-        </w:rPr>
-        <w:t xml:space="preserve">ServiceId </w:t>
-      </w:r>
-      <w:r>
-        <w:rPr>
-          <w:bCs/>
-        </w:rPr>
-        <w:t>–</w:t>
-      </w:r>
-      <w:r>
-        <w:rPr>
-          <w:rFonts w:ascii="Times New Roman" w:hAnsi="Times New Roman" w:cs="Times New Roman"/>
-          <w:b/>
-          <w:bCs/>
-          <w:lang w:val="en-US"/>
-        </w:rPr>
-        <w:t xml:space="preserve"> </w:t>
-      </w:r>
-      <w:r>
-        <w:rPr>
-          <w:rFonts w:ascii="Times New Roman" w:hAnsi="Times New Roman" w:cs="Times New Roman"/>
-          <w:i/>
-          <w:iCs/>
-          <w:lang w:val="en-US"/>
-        </w:rPr>
-        <w:t>(int)</w:t>
-      </w:r>
-    </w:p>
-    <w:p>
-      <w:pPr>
-        <w:pStyle w:val="a5"/>
-        <w:numPr>
-          <w:ilvl w:val="0"/>
-          <w:numId w:val="2"/>
-        </w:numPr>
-        <w:jc w:val="both"/>
-        <w:rPr>
-          <w:rFonts w:ascii="Times New Roman" w:hAnsi="Times New Roman" w:cs="Times New Roman"/>
-          <w:b/>
-          <w:bCs/>
-        </w:rPr>
-      </w:pPr>
-      <w:r>
-        <w:rPr>
-          <w:rStyle w:val="CodeChar"/>
-          <w:rFonts w:ascii="Times New Roman" w:hAnsi="Times New Roman" w:cs="Times New Roman"/>
-          <w:lang w:val="en-US"/>
-        </w:rPr>
-        <w:t xml:space="preserve">Service </w:t>
-      </w:r>
-      <w:r>
-        <w:rPr>
-          <w:bCs/>
-        </w:rPr>
-        <w:t>–</w:t>
-      </w:r>
-      <w:r>
-        <w:rPr>
-          <w:rFonts w:ascii="Times New Roman" w:hAnsi="Times New Roman" w:cs="Times New Roman"/>
-          <w:b/>
-          <w:bCs/>
-          <w:lang w:val="en-US"/>
-        </w:rPr>
-        <w:t xml:space="preserve"> </w:t>
-      </w:r>
-      <w:r>
-        <w:rPr>
-          <w:rFonts w:ascii="Times New Roman" w:hAnsi="Times New Roman" w:cs="Times New Roman"/>
-          <w:i/>
-          <w:iCs/>
-          <w:lang w:val="en-US"/>
-        </w:rPr>
-        <w:t>(</w:t>
-      </w:r>
-      <w:r>
-        <w:rPr>
-          <w:rFonts w:ascii="Times New Roman" w:hAnsi="Times New Roman" w:cs="Times New Roman"/>
-          <w:i/>
-          <w:iCs/>
-          <w:lang w:val="en-US"/>
-        </w:rPr>
-        <w:t>Service</w:t>
-      </w:r>
-      <w:r>
-        <w:rPr>
-          <w:rFonts w:ascii="Times New Roman" w:hAnsi="Times New Roman" w:cs="Times New Roman"/>
-          <w:i/>
-          <w:iCs/>
-          <w:lang w:val="en-US"/>
-        </w:rPr>
-        <w:t>)</w:t>
-      </w:r>
-    </w:p>
-    <w:p>
-      <w:pPr>
-        <w:pStyle w:val="a5"/>
-        <w:numPr>
-          <w:ilvl w:val="0"/>
-          <w:numId w:val="2"/>
-        </w:numPr>
-        <w:jc w:val="both"/>
-        <w:rPr>
-          <w:rFonts w:ascii="Times New Roman" w:hAnsi="Times New Roman" w:cs="Times New Roman"/>
-          <w:b/>
-          <w:bCs/>
-          <w:i/>
-          <w:iCs/>
-        </w:rPr>
-      </w:pPr>
-      <w:r>
-        <w:rPr>
-          <w:rStyle w:val="CodeChar"/>
-          <w:rFonts w:ascii="Times New Roman" w:hAnsi="Times New Roman" w:cs="Times New Roman"/>
-          <w:lang w:val="en-US"/>
-        </w:rPr>
-        <w:t xml:space="preserve">Price </w:t>
-      </w:r>
-      <w:r>
-        <w:rPr>
-          <w:rStyle w:val="CodeChar"/>
-          <w:rFonts w:ascii="Times New Roman" w:hAnsi="Times New Roman" w:cs="Times New Roman"/>
-          <w:i/>
-          <w:iCs/>
-          <w:lang w:val="en-US"/>
-        </w:rPr>
-        <w:t>–</w:t>
-      </w:r>
-      <w:r>
-        <w:rPr>
-          <w:rFonts w:ascii="Times New Roman" w:hAnsi="Times New Roman" w:cs="Times New Roman"/>
-          <w:i/>
-          <w:iCs/>
-          <w:lang w:val="en-US"/>
-        </w:rPr>
-        <w:t xml:space="preserve"> (decimal)</w:t>
-      </w:r>
-    </w:p>
-    <w:p>
-      <w:pPr>
-        <w:pStyle w:val="a5"/>
-        <w:numPr>
-          <w:ilvl w:val="0"/>
-          <w:numId w:val="2"/>
-        </w:numPr>
-        <w:jc w:val="both"/>
-        <w:rPr>
-          <w:rStyle w:val="CodeChar"/>
-          <w:rFonts w:ascii="Times New Roman" w:hAnsi="Times New Roman" w:cs="Times New Roman"/>
-          <w:bCs/>
-          <w:i/>
-          <w:iCs/>
-          <w:noProof w:val="0"/>
-        </w:rPr>
-      </w:pPr>
-      <w:r>
-        <w:rPr>
-          <w:rStyle w:val="CodeChar"/>
-          <w:rFonts w:ascii="Times New Roman" w:hAnsi="Times New Roman" w:cs="Times New Roman"/>
-          <w:lang w:val="en-US"/>
-        </w:rPr>
-        <w:t xml:space="preserve">Progress </w:t>
-      </w:r>
-      <w:r>
-        <w:rPr>
-          <w:rStyle w:val="CodeChar"/>
-          <w:rFonts w:ascii="Times New Roman" w:hAnsi="Times New Roman" w:cs="Times New Roman"/>
-          <w:b w:val="0"/>
-          <w:bCs/>
-          <w:i/>
-          <w:iCs/>
-          <w:lang w:val="en-US"/>
-        </w:rPr>
-        <w:t>– (enum)</w:t>
-      </w:r>
-    </w:p>
-    <w:p>
-      <w:pPr>
-        <w:pStyle w:val="a5"/>
-        <w:numPr>
-          <w:ilvl w:val="0"/>
-          <w:numId w:val="2"/>
-        </w:numPr>
-        <w:jc w:val="both"/>
-        <w:rPr>
-          <w:rFonts w:ascii="Times New Roman" w:hAnsi="Times New Roman" w:cs="Times New Roman"/>
-          <w:b/>
-          <w:bCs/>
-          <w:i/>
-          <w:iCs/>
-        </w:rPr>
-      </w:pPr>
-      <w:r>
-        <w:rPr>
-          <w:rStyle w:val="CodeChar"/>
-          <w:rFonts w:ascii="Times New Roman" w:hAnsi="Times New Roman" w:cs="Times New Roman"/>
-          <w:lang w:val="en-US"/>
-        </w:rPr>
-        <w:t xml:space="preserve">CreateOn </w:t>
-      </w:r>
-      <w:r>
-        <w:rPr>
-          <w:bCs/>
-          <w:i/>
-          <w:iCs/>
-        </w:rPr>
-        <w:t>–</w:t>
-      </w:r>
-      <w:r>
-        <w:rPr>
-          <w:rFonts w:ascii="Times New Roman" w:hAnsi="Times New Roman" w:cs="Times New Roman"/>
-          <w:bCs/>
-          <w:i/>
-          <w:iCs/>
-          <w:lang w:val="en-US"/>
-        </w:rPr>
-        <w:t xml:space="preserve"> (</w:t>
-      </w:r>
-      <w:proofErr w:type="spellStart"/>
-      <w:r>
-        <w:rPr>
-          <w:rFonts w:ascii="Times New Roman" w:hAnsi="Times New Roman" w:cs="Times New Roman"/>
-          <w:bCs/>
-          <w:i/>
-          <w:iCs/>
-          <w:lang w:val="en-US"/>
-        </w:rPr>
-        <w:t>DateTime</w:t>
-      </w:r>
-      <w:proofErr w:type="spellEnd"/>
-      <w:r>
-        <w:rPr>
-          <w:rFonts w:ascii="Times New Roman" w:hAnsi="Times New Roman" w:cs="Times New Roman"/>
-          <w:bCs/>
-          <w:i/>
-          <w:iCs/>
-          <w:lang w:val="en-US"/>
-        </w:rPr>
-        <w:t>)</w:t>
-      </w:r>
-    </w:p>
-    <w:p>
-      <w:pPr>
-        <w:pStyle w:val="a5"/>
-        <w:numPr>
-          <w:ilvl w:val="0"/>
-          <w:numId w:val="2"/>
-        </w:numPr>
-        <w:jc w:val="both"/>
-        <w:rPr>
-          <w:rFonts w:ascii="Times New Roman" w:hAnsi="Times New Roman" w:cs="Times New Roman"/>
-          <w:b/>
-          <w:bCs/>
-          <w:i/>
-          <w:iCs/>
-        </w:rPr>
-      </w:pPr>
-      <w:r>
-        <w:rPr>
-          <w:rStyle w:val="CodeChar"/>
-          <w:rFonts w:ascii="Times New Roman" w:hAnsi="Times New Roman" w:cs="Times New Roman"/>
-          <w:lang w:val="en-US"/>
-        </w:rPr>
-        <w:t>ModifiedOn</w:t>
+          <w:i/>
+          <w:iCs/>
+        </w:rPr>
+      </w:pPr>
+      <w:r>
+        <w:rPr>
+          <w:rStyle w:val="CodeChar"/>
+          <w:rFonts w:ascii="Times New Roman" w:hAnsi="Times New Roman" w:cs="Times New Roman"/>
+          <w:lang w:val="en-US"/>
+        </w:rPr>
+        <w:t>IsDeleted</w:t>
       </w:r>
       <w:r>
         <w:rPr>
@@ -625,52 +757,32 @@
           <w:iCs/>
           <w:lang w:val="en-US"/>
         </w:rPr>
-        <w:t xml:space="preserve"> (</w:t>
-      </w:r>
-      <w:proofErr w:type="spellStart"/>
-      <w:r>
-        <w:rPr>
-          <w:rFonts w:ascii="Times New Roman" w:hAnsi="Times New Roman" w:cs="Times New Roman"/>
-          <w:i/>
-          <w:iCs/>
-          <w:lang w:val="en-US"/>
-        </w:rPr>
-        <w:t>DateTime</w:t>
-      </w:r>
-      <w:proofErr w:type="spellEnd"/>
-      <w:r>
-        <w:rPr>
-          <w:rFonts w:ascii="Times New Roman" w:hAnsi="Times New Roman" w:cs="Times New Roman"/>
-          <w:i/>
-          <w:iCs/>
-          <w:lang w:val="en-US"/>
-        </w:rPr>
-        <w:t>)</w:t>
-      </w:r>
-    </w:p>
-    <w:p>
-      <w:pPr>
-        <w:pStyle w:val="a5"/>
-        <w:numPr>
-          <w:ilvl w:val="0"/>
-          <w:numId w:val="2"/>
-        </w:numPr>
-        <w:jc w:val="both"/>
-        <w:rPr>
-          <w:rFonts w:ascii="Times New Roman" w:hAnsi="Times New Roman" w:cs="Times New Roman"/>
-          <w:b/>
-          <w:bCs/>
-          <w:i/>
-          <w:iCs/>
-        </w:rPr>
-      </w:pPr>
-      <w:r>
-        <w:rPr>
-          <w:rStyle w:val="CodeChar"/>
-          <w:rFonts w:ascii="Times New Roman" w:hAnsi="Times New Roman" w:cs="Times New Roman"/>
-          <w:lang w:val="en-US"/>
-        </w:rPr>
-        <w:t>IsDeleted</w:t>
+        <w:t xml:space="preserve"> (bool)</w:t>
+      </w:r>
+    </w:p>
+    <w:p>
+      <w:pPr>
+        <w:pStyle w:val="a5"/>
+        <w:numPr>
+          <w:ilvl w:val="0"/>
+          <w:numId w:val="2"/>
+        </w:numPr>
+        <w:jc w:val="both"/>
+        <w:rPr>
+          <w:rFonts w:ascii="Times New Roman" w:hAnsi="Times New Roman" w:cs="Times New Roman"/>
+          <w:b/>
+          <w:bCs/>
+          <w:i/>
+          <w:iCs/>
+        </w:rPr>
+      </w:pPr>
+      <w:r>
+        <w:rPr>
+          <w:rStyle w:val="CodeChar"/>
+          <w:rFonts w:ascii="Times New Roman" w:hAnsi="Times New Roman" w:cs="Times New Roman"/>
+          <w:lang w:val="en-US"/>
+        </w:rPr>
+        <w:t>DeletedOn</w:t>
       </w:r>
       <w:r>
         <w:rPr>
@@ -692,51 +804,6 @@
         <w:t xml:space="preserve"> (bool)</w:t>
       </w:r>
     </w:p>
-    <w:p>
-      <w:pPr>
-        <w:pStyle w:val="a5"/>
-        <w:numPr>
-          <w:ilvl w:val="0"/>
-          <w:numId w:val="2"/>
-        </w:numPr>
-        <w:jc w:val="both"/>
-        <w:rPr>
-          <w:rFonts w:ascii="Times New Roman" w:hAnsi="Times New Roman" w:cs="Times New Roman"/>
-          <w:b/>
-          <w:bCs/>
-          <w:i/>
-          <w:iCs/>
-        </w:rPr>
-      </w:pPr>
-      <w:r>
-        <w:rPr>
-          <w:rStyle w:val="CodeChar"/>
-          <w:rFonts w:ascii="Times New Roman" w:hAnsi="Times New Roman" w:cs="Times New Roman"/>
-          <w:lang w:val="en-US"/>
-        </w:rPr>
-        <w:t>DeletedOn</w:t>
-      </w:r>
-      <w:r>
-        <w:rPr>
-          <w:rStyle w:val="CodeChar"/>
-          <w:rFonts w:ascii="Times New Roman" w:hAnsi="Times New Roman" w:cs="Times New Roman"/>
-          <w:i/>
-          <w:iCs/>
-          <w:lang w:val="en-US"/>
-        </w:rPr>
-        <w:t xml:space="preserve"> –</w:t>
-      </w:r>
-      <w:r>
-        <w:rPr>
-          <w:rFonts w:ascii="Times New Roman" w:hAnsi="Times New Roman" w:cs="Times New Roman"/>
-          <w:i/>
-          <w:iCs/>
-          <w:lang w:val="en-US"/>
-        </w:rPr>
-        <w:t xml:space="preserve"> (bool)</w:t>
-      </w:r>
-    </w:p>
-    <w:p/>
     <w:p/>
     <w:p>
       <w:pPr>
@@ -1064,6 +1131,66 @@
         <w:t>)</w:t>
       </w:r>
     </w:p>
+    <w:p>
+      <w:pPr>
+        <w:pStyle w:val="a5"/>
+        <w:numPr>
+          <w:ilvl w:val="0"/>
+          <w:numId w:val="2"/>
+        </w:numPr>
+        <w:jc w:val="both"/>
+        <w:rPr>
+          <w:rFonts w:ascii="Times New Roman" w:hAnsi="Times New Roman" w:cs="Times New Roman"/>
+          <w:b/>
+          <w:bCs/>
+        </w:rPr>
+      </w:pPr>
+      <w:r>
+        <w:rPr>
+          <w:rFonts w:ascii="Times New Roman" w:hAnsi="Times New Roman" w:cs="Times New Roman"/>
+          <w:b/>
+          <w:bCs/>
+          <w:lang w:val="en-US"/>
+        </w:rPr>
+        <w:t xml:space="preserve">Orders </w:t>
+      </w:r>
+      <w:r>
+        <w:rPr>
+          <w:i/>
+          <w:iCs/>
+        </w:rPr>
+        <w:t>–</w:t>
+      </w:r>
+      <w:r>
+        <w:rPr>
+          <w:rFonts w:ascii="Times New Roman" w:hAnsi="Times New Roman" w:cs="Times New Roman"/>
+          <w:i/>
+          <w:iCs/>
+          <w:lang w:val="en-US"/>
+        </w:rPr>
+        <w:t xml:space="preserve"> (</w:t>
+      </w:r>
+      <w:proofErr w:type="spellStart"/>
+      <w:r>
+        <w:rPr>
+          <w:rFonts w:ascii="Times New Roman" w:hAnsi="Times New Roman" w:cs="Times New Roman"/>
+          <w:i/>
+          <w:iCs/>
+          <w:lang w:val="en-US"/>
+        </w:rPr>
+        <w:t>ICollection</w:t>
+      </w:r>
+      <w:proofErr w:type="spellEnd"/>
+      <w:r>
+        <w:rPr>
+          <w:rFonts w:ascii="Times New Roman" w:hAnsi="Times New Roman" w:cs="Times New Roman"/>
+          <w:i/>
+          <w:iCs/>
+          <w:lang w:val="en-US"/>
+        </w:rPr>
+        <w:t>&lt;Order&gt;)</w:t>
+      </w:r>
+    </w:p>
     <w:p/>
     <w:p>
       <w:pPr>
@@ -1257,7 +1384,16 @@
           <w:bCs/>
           <w:lang w:val="en-US"/>
         </w:rPr>
-        <w:t>ImageUrl</w:t>
+        <w:t>Image</w:t>
+      </w:r>
+      <w:r>
+        <w:rPr>
+          <w:rFonts w:ascii="Times New Roman" w:hAnsi="Times New Roman" w:cs="Times New Roman"/>
+          <w:b/>
+          <w:bCs/>
+          <w:lang w:val="en-US"/>
+        </w:rPr>
+        <w:t>Url</w:t>
       </w:r>
       <w:proofErr w:type="spellEnd"/>
       <w:r>
@@ -1278,6 +1414,135 @@
         </w:rPr>
         <w:t>string</w:t>
       </w:r>
+      <w:r>
+        <w:rPr>
+          <w:rFonts w:ascii="Times New Roman" w:hAnsi="Times New Roman" w:cs="Times New Roman"/>
+          <w:i/>
+          <w:iCs/>
+          <w:lang w:val="en-US"/>
+        </w:rPr>
+        <w:t>)</w:t>
+      </w:r>
+    </w:p>
+    <w:p>
+      <w:pPr>
+        <w:pStyle w:val="a5"/>
+        <w:numPr>
+          <w:ilvl w:val="0"/>
+          <w:numId w:val="2"/>
+        </w:numPr>
+        <w:jc w:val="both"/>
+        <w:rPr>
+          <w:rFonts w:ascii="Times New Roman" w:hAnsi="Times New Roman" w:cs="Times New Roman"/>
+          <w:b/>
+          <w:bCs/>
+          <w:i/>
+          <w:iCs/>
+        </w:rPr>
+      </w:pPr>
+      <w:r>
+        <w:rPr>
+          <w:rStyle w:val="CodeChar"/>
+          <w:rFonts w:ascii="Times New Roman" w:hAnsi="Times New Roman" w:cs="Times New Roman"/>
+          <w:lang w:val="en-US"/>
+        </w:rPr>
+        <w:t xml:space="preserve">CreateOn </w:t>
+      </w:r>
+      <w:r>
+        <w:rPr>
+          <w:bCs/>
+          <w:i/>
+          <w:iCs/>
+        </w:rPr>
+        <w:t>–</w:t>
+      </w:r>
+      <w:r>
+        <w:rPr>
+          <w:rFonts w:ascii="Times New Roman" w:hAnsi="Times New Roman" w:cs="Times New Roman"/>
+          <w:bCs/>
+          <w:i/>
+          <w:iCs/>
+          <w:lang w:val="en-US"/>
+        </w:rPr>
+        <w:t xml:space="preserve"> (</w:t>
+      </w:r>
+      <w:proofErr w:type="spellStart"/>
+      <w:r>
+        <w:rPr>
+          <w:rFonts w:ascii="Times New Roman" w:hAnsi="Times New Roman" w:cs="Times New Roman"/>
+          <w:bCs/>
+          <w:i/>
+          <w:iCs/>
+          <w:lang w:val="en-US"/>
+        </w:rPr>
+        <w:t>DateTime</w:t>
+      </w:r>
+      <w:proofErr w:type="spellEnd"/>
+      <w:r>
+        <w:rPr>
+          <w:rFonts w:ascii="Times New Roman" w:hAnsi="Times New Roman" w:cs="Times New Roman"/>
+          <w:bCs/>
+          <w:i/>
+          <w:iCs/>
+          <w:lang w:val="en-US"/>
+        </w:rPr>
+        <w:t>)</w:t>
+      </w:r>
+    </w:p>
+    <w:p>
+      <w:pPr>
+        <w:pStyle w:val="a5"/>
+        <w:numPr>
+          <w:ilvl w:val="0"/>
+          <w:numId w:val="2"/>
+        </w:numPr>
+        <w:jc w:val="both"/>
+        <w:rPr>
+          <w:rFonts w:ascii="Times New Roman" w:hAnsi="Times New Roman" w:cs="Times New Roman"/>
+          <w:b/>
+          <w:bCs/>
+          <w:i/>
+          <w:iCs/>
+        </w:rPr>
+      </w:pPr>
+      <w:r>
+        <w:rPr>
+          <w:rStyle w:val="CodeChar"/>
+          <w:rFonts w:ascii="Times New Roman" w:hAnsi="Times New Roman" w:cs="Times New Roman"/>
+          <w:lang w:val="en-US"/>
+        </w:rPr>
+        <w:t>ModifiedOn</w:t>
+      </w:r>
+      <w:r>
+        <w:rPr>
+          <w:rStyle w:val="CodeChar"/>
+          <w:rFonts w:ascii="Times New Roman" w:hAnsi="Times New Roman" w:cs="Times New Roman"/>
+          <w:i/>
+          <w:iCs/>
+          <w:lang w:val="en-US"/>
+        </w:rPr>
+        <w:t xml:space="preserve"> –</w:t>
+      </w:r>
+      <w:r>
+        <w:rPr>
+          <w:rFonts w:ascii="Times New Roman" w:hAnsi="Times New Roman" w:cs="Times New Roman"/>
+          <w:i/>
+          <w:iCs/>
+          <w:lang w:val="en-US"/>
+        </w:rPr>
+        <w:t xml:space="preserve"> (</w:t>
+      </w:r>
+      <w:proofErr w:type="spellStart"/>
+      <w:r>
+        <w:rPr>
+          <w:rFonts w:ascii="Times New Roman" w:hAnsi="Times New Roman" w:cs="Times New Roman"/>
+          <w:i/>
+          <w:iCs/>
+          <w:lang w:val="en-US"/>
+        </w:rPr>
+        <w:t>DateTime</w:t>
+      </w:r>
+      <w:proofErr w:type="spellEnd"/>
       <w:r>
         <w:rPr>
           <w:rFonts w:ascii="Times New Roman" w:hAnsi="Times New Roman" w:cs="Times New Roman"/>
@@ -1575,9 +1840,223 @@
         <w:t>)</w:t>
       </w:r>
     </w:p>
-    <w:p/>
-    <w:p/>
-    <w:p/>
+    <w:p>
+      <w:pPr>
+        <w:pStyle w:val="a5"/>
+        <w:numPr>
+          <w:ilvl w:val="0"/>
+          <w:numId w:val="2"/>
+        </w:numPr>
+        <w:jc w:val="both"/>
+        <w:rPr>
+          <w:rFonts w:ascii="Times New Roman" w:hAnsi="Times New Roman" w:cs="Times New Roman"/>
+          <w:b/>
+          <w:bCs/>
+          <w:i/>
+          <w:iCs/>
+        </w:rPr>
+      </w:pPr>
+      <w:r>
+        <w:rPr>
+          <w:rStyle w:val="CodeChar"/>
+          <w:rFonts w:ascii="Times New Roman" w:hAnsi="Times New Roman" w:cs="Times New Roman"/>
+          <w:lang w:val="en-US"/>
+        </w:rPr>
+        <w:t xml:space="preserve">CreateOn </w:t>
+      </w:r>
+      <w:r>
+        <w:rPr>
+          <w:bCs/>
+          <w:i/>
+          <w:iCs/>
+        </w:rPr>
+        <w:t>–</w:t>
+      </w:r>
+      <w:r>
+        <w:rPr>
+          <w:rFonts w:ascii="Times New Roman" w:hAnsi="Times New Roman" w:cs="Times New Roman"/>
+          <w:bCs/>
+          <w:i/>
+          <w:iCs/>
+          <w:lang w:val="en-US"/>
+        </w:rPr>
+        <w:t xml:space="preserve"> (</w:t>
+      </w:r>
+      <w:proofErr w:type="spellStart"/>
+      <w:r>
+        <w:rPr>
+          <w:rFonts w:ascii="Times New Roman" w:hAnsi="Times New Roman" w:cs="Times New Roman"/>
+          <w:bCs/>
+          <w:i/>
+          <w:iCs/>
+          <w:lang w:val="en-US"/>
+        </w:rPr>
+        <w:t>DateTime</w:t>
+      </w:r>
+      <w:proofErr w:type="spellEnd"/>
+      <w:r>
+        <w:rPr>
+          <w:rFonts w:ascii="Times New Roman" w:hAnsi="Times New Roman" w:cs="Times New Roman"/>
+          <w:bCs/>
+          <w:i/>
+          <w:iCs/>
+          <w:lang w:val="en-US"/>
+        </w:rPr>
+        <w:t>)</w:t>
+      </w:r>
+    </w:p>
+    <w:p>
+      <w:pPr>
+        <w:pStyle w:val="a5"/>
+        <w:numPr>
+          <w:ilvl w:val="0"/>
+          <w:numId w:val="2"/>
+        </w:numPr>
+        <w:jc w:val="both"/>
+        <w:rPr>
+          <w:rFonts w:ascii="Times New Roman" w:hAnsi="Times New Roman" w:cs="Times New Roman"/>
+          <w:b/>
+          <w:bCs/>
+          <w:i/>
+          <w:iCs/>
+        </w:rPr>
+      </w:pPr>
+      <w:r>
+        <w:rPr>
+          <w:rStyle w:val="CodeChar"/>
+          <w:rFonts w:ascii="Times New Roman" w:hAnsi="Times New Roman" w:cs="Times New Roman"/>
+          <w:lang w:val="en-US"/>
+        </w:rPr>
+        <w:t>ModifiedOn</w:t>
+      </w:r>
+      <w:r>
+        <w:rPr>
+          <w:rStyle w:val="CodeChar"/>
+          <w:rFonts w:ascii="Times New Roman" w:hAnsi="Times New Roman" w:cs="Times New Roman"/>
+          <w:i/>
+          <w:iCs/>
+          <w:lang w:val="en-US"/>
+        </w:rPr>
+        <w:t xml:space="preserve"> –</w:t>
+      </w:r>
+      <w:r>
+        <w:rPr>
+          <w:rFonts w:ascii="Times New Roman" w:hAnsi="Times New Roman" w:cs="Times New Roman"/>
+          <w:i/>
+          <w:iCs/>
+          <w:lang w:val="en-US"/>
+        </w:rPr>
+        <w:t xml:space="preserve"> (</w:t>
+      </w:r>
+      <w:proofErr w:type="spellStart"/>
+      <w:r>
+        <w:rPr>
+          <w:rFonts w:ascii="Times New Roman" w:hAnsi="Times New Roman" w:cs="Times New Roman"/>
+          <w:i/>
+          <w:iCs/>
+          <w:lang w:val="en-US"/>
+        </w:rPr>
+        <w:t>DateTime</w:t>
+      </w:r>
+      <w:proofErr w:type="spellEnd"/>
+      <w:r>
+        <w:rPr>
+          <w:rFonts w:ascii="Times New Roman" w:hAnsi="Times New Roman" w:cs="Times New Roman"/>
+          <w:i/>
+          <w:iCs/>
+          <w:lang w:val="en-US"/>
+        </w:rPr>
+        <w:t>)</w:t>
+      </w:r>
+    </w:p>
+    <w:p>
+      <w:pPr>
+        <w:pStyle w:val="a5"/>
+        <w:numPr>
+          <w:ilvl w:val="0"/>
+          <w:numId w:val="2"/>
+        </w:numPr>
+        <w:jc w:val="both"/>
+        <w:rPr>
+          <w:rFonts w:ascii="Times New Roman" w:hAnsi="Times New Roman" w:cs="Times New Roman"/>
+          <w:b/>
+          <w:bCs/>
+          <w:i/>
+          <w:iCs/>
+        </w:rPr>
+      </w:pPr>
+      <w:r>
+        <w:rPr>
+          <w:rStyle w:val="CodeChar"/>
+          <w:rFonts w:ascii="Times New Roman" w:hAnsi="Times New Roman" w:cs="Times New Roman"/>
+          <w:lang w:val="en-US"/>
+        </w:rPr>
+        <w:t>IsDeleted</w:t>
+      </w:r>
+      <w:r>
+        <w:rPr>
+          <w:rStyle w:val="CodeChar"/>
+          <w:rFonts w:ascii="Times New Roman" w:hAnsi="Times New Roman" w:cs="Times New Roman"/>
+          <w:i/>
+          <w:iCs/>
+          <w:lang w:val="en-US"/>
+        </w:rPr>
+        <w:t xml:space="preserve"> –</w:t>
+      </w:r>
+      <w:r>
+        <w:rPr>
+          <w:rFonts w:ascii="Times New Roman" w:hAnsi="Times New Roman" w:cs="Times New Roman"/>
+          <w:i/>
+          <w:iCs/>
+          <w:lang w:val="en-US"/>
+        </w:rPr>
+        <w:t xml:space="preserve"> (bool)</w:t>
+      </w:r>
+    </w:p>
+    <w:p>
+      <w:pPr>
+        <w:pStyle w:val="a5"/>
+        <w:numPr>
+          <w:ilvl w:val="0"/>
+          <w:numId w:val="2"/>
+        </w:numPr>
+        <w:jc w:val="both"/>
+        <w:rPr>
+          <w:rFonts w:ascii="Times New Roman" w:hAnsi="Times New Roman" w:cs="Times New Roman"/>
+          <w:b/>
+          <w:bCs/>
+          <w:i/>
+          <w:iCs/>
+        </w:rPr>
+      </w:pPr>
+      <w:r>
+        <w:rPr>
+          <w:rStyle w:val="CodeChar"/>
+          <w:rFonts w:ascii="Times New Roman" w:hAnsi="Times New Roman" w:cs="Times New Roman"/>
+          <w:lang w:val="en-US"/>
+        </w:rPr>
+        <w:t>DeletedOn</w:t>
+      </w:r>
+      <w:r>
+        <w:rPr>
+          <w:rStyle w:val="CodeChar"/>
+          <w:rFonts w:ascii="Times New Roman" w:hAnsi="Times New Roman" w:cs="Times New Roman"/>
+          <w:i/>
+          <w:iCs/>
+          <w:lang w:val="en-US"/>
+        </w:rPr>
+        <w:t xml:space="preserve"> –</w:t>
+      </w:r>
+      <w:r>
+        <w:rPr>
+          <w:rFonts w:ascii="Times New Roman" w:hAnsi="Times New Roman" w:cs="Times New Roman"/>
+          <w:i/>
+          <w:iCs/>
+          <w:lang w:val="en-US"/>
+        </w:rPr>
+        <w:t xml:space="preserve"> (bool</w:t>
+      </w:r>
+    </w:p>
     <w:p>
       <w:pPr>
         <w:jc w:val="center"/>
@@ -1950,6 +2429,135 @@
     </w:p>
     <w:p>
       <w:pPr>
+        <w:pStyle w:val="a5"/>
+        <w:numPr>
+          <w:ilvl w:val="0"/>
+          <w:numId w:val="2"/>
+        </w:numPr>
+        <w:jc w:val="both"/>
+        <w:rPr>
+          <w:rFonts w:ascii="Times New Roman" w:hAnsi="Times New Roman" w:cs="Times New Roman"/>
+          <w:b/>
+          <w:bCs/>
+          <w:i/>
+          <w:iCs/>
+        </w:rPr>
+      </w:pPr>
+      <w:r>
+        <w:rPr>
+          <w:rStyle w:val="CodeChar"/>
+          <w:rFonts w:ascii="Times New Roman" w:hAnsi="Times New Roman" w:cs="Times New Roman"/>
+          <w:lang w:val="en-US"/>
+        </w:rPr>
+        <w:t xml:space="preserve">CreateOn </w:t>
+      </w:r>
+      <w:r>
+        <w:rPr>
+          <w:bCs/>
+          <w:i/>
+          <w:iCs/>
+        </w:rPr>
+        <w:t>–</w:t>
+      </w:r>
+      <w:r>
+        <w:rPr>
+          <w:rFonts w:ascii="Times New Roman" w:hAnsi="Times New Roman" w:cs="Times New Roman"/>
+          <w:bCs/>
+          <w:i/>
+          <w:iCs/>
+          <w:lang w:val="en-US"/>
+        </w:rPr>
+        <w:t xml:space="preserve"> (</w:t>
+      </w:r>
+      <w:proofErr w:type="spellStart"/>
+      <w:r>
+        <w:rPr>
+          <w:rFonts w:ascii="Times New Roman" w:hAnsi="Times New Roman" w:cs="Times New Roman"/>
+          <w:bCs/>
+          <w:i/>
+          <w:iCs/>
+          <w:lang w:val="en-US"/>
+        </w:rPr>
+        <w:t>DateTime</w:t>
+      </w:r>
+      <w:proofErr w:type="spellEnd"/>
+      <w:r>
+        <w:rPr>
+          <w:rFonts w:ascii="Times New Roman" w:hAnsi="Times New Roman" w:cs="Times New Roman"/>
+          <w:bCs/>
+          <w:i/>
+          <w:iCs/>
+          <w:lang w:val="en-US"/>
+        </w:rPr>
+        <w:t>)</w:t>
+      </w:r>
+    </w:p>
+    <w:p>
+      <w:pPr>
+        <w:pStyle w:val="a5"/>
+        <w:numPr>
+          <w:ilvl w:val="0"/>
+          <w:numId w:val="2"/>
+        </w:numPr>
+        <w:jc w:val="both"/>
+        <w:rPr>
+          <w:rFonts w:ascii="Times New Roman" w:hAnsi="Times New Roman" w:cs="Times New Roman"/>
+          <w:b/>
+          <w:bCs/>
+          <w:i/>
+          <w:iCs/>
+        </w:rPr>
+      </w:pPr>
+      <w:r>
+        <w:rPr>
+          <w:rStyle w:val="CodeChar"/>
+          <w:rFonts w:ascii="Times New Roman" w:hAnsi="Times New Roman" w:cs="Times New Roman"/>
+          <w:lang w:val="en-US"/>
+        </w:rPr>
+        <w:t>ModifiedOn</w:t>
+      </w:r>
+      <w:r>
+        <w:rPr>
+          <w:rStyle w:val="CodeChar"/>
+          <w:rFonts w:ascii="Times New Roman" w:hAnsi="Times New Roman" w:cs="Times New Roman"/>
+          <w:i/>
+          <w:iCs/>
+          <w:lang w:val="en-US"/>
+        </w:rPr>
+        <w:t xml:space="preserve"> –</w:t>
+      </w:r>
+      <w:r>
+        <w:rPr>
+          <w:rFonts w:ascii="Times New Roman" w:hAnsi="Times New Roman" w:cs="Times New Roman"/>
+          <w:i/>
+          <w:iCs/>
+          <w:lang w:val="en-US"/>
+        </w:rPr>
+        <w:t xml:space="preserve"> (</w:t>
+      </w:r>
+      <w:proofErr w:type="spellStart"/>
+      <w:r>
+        <w:rPr>
+          <w:rFonts w:ascii="Times New Roman" w:hAnsi="Times New Roman" w:cs="Times New Roman"/>
+          <w:i/>
+          <w:iCs/>
+          <w:lang w:val="en-US"/>
+        </w:rPr>
+        <w:t>DateTime</w:t>
+      </w:r>
+      <w:proofErr w:type="spellEnd"/>
+      <w:r>
+        <w:rPr>
+          <w:rFonts w:ascii="Times New Roman" w:hAnsi="Times New Roman" w:cs="Times New Roman"/>
+          <w:i/>
+          <w:iCs/>
+          <w:lang w:val="en-US"/>
+        </w:rPr>
+        <w:t>)</w:t>
+      </w:r>
+    </w:p>
+    <w:p>
+      <w:pPr>
         <w:jc w:val="both"/>
         <w:rPr>
           <w:rFonts w:ascii="Times New Roman" w:hAnsi="Times New Roman" w:cs="Times New Roman"/>
@@ -2413,7 +3021,223 @@
         <w:t>)</w:t>
       </w:r>
     </w:p>
-    <w:p/>
+    <w:p>
+      <w:pPr>
+        <w:pStyle w:val="a5"/>
+        <w:numPr>
+          <w:ilvl w:val="0"/>
+          <w:numId w:val="2"/>
+        </w:numPr>
+        <w:jc w:val="both"/>
+        <w:rPr>
+          <w:rFonts w:ascii="Times New Roman" w:hAnsi="Times New Roman" w:cs="Times New Roman"/>
+          <w:b/>
+          <w:bCs/>
+          <w:i/>
+          <w:iCs/>
+        </w:rPr>
+      </w:pPr>
+      <w:r>
+        <w:rPr>
+          <w:rStyle w:val="CodeChar"/>
+          <w:rFonts w:ascii="Times New Roman" w:hAnsi="Times New Roman" w:cs="Times New Roman"/>
+          <w:lang w:val="en-US"/>
+        </w:rPr>
+        <w:t xml:space="preserve">CreateOn </w:t>
+      </w:r>
+      <w:r>
+        <w:rPr>
+          <w:bCs/>
+          <w:i/>
+          <w:iCs/>
+        </w:rPr>
+        <w:t>–</w:t>
+      </w:r>
+      <w:r>
+        <w:rPr>
+          <w:rFonts w:ascii="Times New Roman" w:hAnsi="Times New Roman" w:cs="Times New Roman"/>
+          <w:bCs/>
+          <w:i/>
+          <w:iCs/>
+          <w:lang w:val="en-US"/>
+        </w:rPr>
+        <w:t xml:space="preserve"> (</w:t>
+      </w:r>
+      <w:proofErr w:type="spellStart"/>
+      <w:r>
+        <w:rPr>
+          <w:rFonts w:ascii="Times New Roman" w:hAnsi="Times New Roman" w:cs="Times New Roman"/>
+          <w:bCs/>
+          <w:i/>
+          <w:iCs/>
+          <w:lang w:val="en-US"/>
+        </w:rPr>
+        <w:t>DateTime</w:t>
+      </w:r>
+      <w:proofErr w:type="spellEnd"/>
+      <w:r>
+        <w:rPr>
+          <w:rFonts w:ascii="Times New Roman" w:hAnsi="Times New Roman" w:cs="Times New Roman"/>
+          <w:bCs/>
+          <w:i/>
+          <w:iCs/>
+          <w:lang w:val="en-US"/>
+        </w:rPr>
+        <w:t>)</w:t>
+      </w:r>
+    </w:p>
+    <w:p>
+      <w:pPr>
+        <w:pStyle w:val="a5"/>
+        <w:numPr>
+          <w:ilvl w:val="0"/>
+          <w:numId w:val="2"/>
+        </w:numPr>
+        <w:jc w:val="both"/>
+        <w:rPr>
+          <w:rFonts w:ascii="Times New Roman" w:hAnsi="Times New Roman" w:cs="Times New Roman"/>
+          <w:b/>
+          <w:bCs/>
+          <w:i/>
+          <w:iCs/>
+        </w:rPr>
+      </w:pPr>
+      <w:r>
+        <w:rPr>
+          <w:rStyle w:val="CodeChar"/>
+          <w:rFonts w:ascii="Times New Roman" w:hAnsi="Times New Roman" w:cs="Times New Roman"/>
+          <w:lang w:val="en-US"/>
+        </w:rPr>
+        <w:t>ModifiedOn</w:t>
+      </w:r>
+      <w:r>
+        <w:rPr>
+          <w:rStyle w:val="CodeChar"/>
+          <w:rFonts w:ascii="Times New Roman" w:hAnsi="Times New Roman" w:cs="Times New Roman"/>
+          <w:i/>
+          <w:iCs/>
+          <w:lang w:val="en-US"/>
+        </w:rPr>
+        <w:t xml:space="preserve"> –</w:t>
+      </w:r>
+      <w:r>
+        <w:rPr>
+          <w:rFonts w:ascii="Times New Roman" w:hAnsi="Times New Roman" w:cs="Times New Roman"/>
+          <w:i/>
+          <w:iCs/>
+          <w:lang w:val="en-US"/>
+        </w:rPr>
+        <w:t xml:space="preserve"> (</w:t>
+      </w:r>
+      <w:proofErr w:type="spellStart"/>
+      <w:r>
+        <w:rPr>
+          <w:rFonts w:ascii="Times New Roman" w:hAnsi="Times New Roman" w:cs="Times New Roman"/>
+          <w:i/>
+          <w:iCs/>
+          <w:lang w:val="en-US"/>
+        </w:rPr>
+        <w:t>DateTime</w:t>
+      </w:r>
+      <w:proofErr w:type="spellEnd"/>
+      <w:r>
+        <w:rPr>
+          <w:rFonts w:ascii="Times New Roman" w:hAnsi="Times New Roman" w:cs="Times New Roman"/>
+          <w:i/>
+          <w:iCs/>
+          <w:lang w:val="en-US"/>
+        </w:rPr>
+        <w:t>)</w:t>
+      </w:r>
+    </w:p>
+    <w:p>
+      <w:pPr>
+        <w:pStyle w:val="a5"/>
+        <w:numPr>
+          <w:ilvl w:val="0"/>
+          <w:numId w:val="2"/>
+        </w:numPr>
+        <w:jc w:val="both"/>
+        <w:rPr>
+          <w:rFonts w:ascii="Times New Roman" w:hAnsi="Times New Roman" w:cs="Times New Roman"/>
+          <w:b/>
+          <w:bCs/>
+          <w:i/>
+          <w:iCs/>
+        </w:rPr>
+      </w:pPr>
+      <w:r>
+        <w:rPr>
+          <w:rStyle w:val="CodeChar"/>
+          <w:rFonts w:ascii="Times New Roman" w:hAnsi="Times New Roman" w:cs="Times New Roman"/>
+          <w:lang w:val="en-US"/>
+        </w:rPr>
+        <w:t>IsDeleted</w:t>
+      </w:r>
+      <w:r>
+        <w:rPr>
+          <w:rStyle w:val="CodeChar"/>
+          <w:rFonts w:ascii="Times New Roman" w:hAnsi="Times New Roman" w:cs="Times New Roman"/>
+          <w:i/>
+          <w:iCs/>
+          <w:lang w:val="en-US"/>
+        </w:rPr>
+        <w:t xml:space="preserve"> –</w:t>
+      </w:r>
+      <w:r>
+        <w:rPr>
+          <w:rFonts w:ascii="Times New Roman" w:hAnsi="Times New Roman" w:cs="Times New Roman"/>
+          <w:i/>
+          <w:iCs/>
+          <w:lang w:val="en-US"/>
+        </w:rPr>
+        <w:t xml:space="preserve"> (bool)</w:t>
+      </w:r>
+    </w:p>
+    <w:p>
+      <w:pPr>
+        <w:pStyle w:val="a5"/>
+        <w:numPr>
+          <w:ilvl w:val="0"/>
+          <w:numId w:val="2"/>
+        </w:numPr>
+        <w:jc w:val="both"/>
+        <w:rPr>
+          <w:rFonts w:ascii="Times New Roman" w:hAnsi="Times New Roman" w:cs="Times New Roman"/>
+          <w:b/>
+          <w:bCs/>
+          <w:i/>
+          <w:iCs/>
+        </w:rPr>
+      </w:pPr>
+      <w:r>
+        <w:rPr>
+          <w:rStyle w:val="CodeChar"/>
+          <w:rFonts w:ascii="Times New Roman" w:hAnsi="Times New Roman" w:cs="Times New Roman"/>
+          <w:lang w:val="en-US"/>
+        </w:rPr>
+        <w:t>DeletedOn</w:t>
+      </w:r>
+      <w:r>
+        <w:rPr>
+          <w:rStyle w:val="CodeChar"/>
+          <w:rFonts w:ascii="Times New Roman" w:hAnsi="Times New Roman" w:cs="Times New Roman"/>
+          <w:i/>
+          <w:iCs/>
+          <w:lang w:val="en-US"/>
+        </w:rPr>
+        <w:t xml:space="preserve"> –</w:t>
+      </w:r>
+      <w:r>
+        <w:rPr>
+          <w:rFonts w:ascii="Times New Roman" w:hAnsi="Times New Roman" w:cs="Times New Roman"/>
+          <w:i/>
+          <w:iCs/>
+          <w:lang w:val="en-US"/>
+        </w:rPr>
+        <w:t xml:space="preserve"> (bool</w:t>
+      </w:r>
+    </w:p>
     <w:p/>
     <w:p>
       <w:pPr>
@@ -2427,7 +3251,6 @@
           <w:u w:val="single"/>
         </w:rPr>
       </w:pPr>
-      <w:proofErr w:type="spellStart"/>
       <w:r>
         <w:rPr>
           <w:b/>
@@ -2438,9 +3261,8 @@
           <w:u w:val="single"/>
           <w:lang w:val="en-US"/>
         </w:rPr>
-        <w:t>FileMode</w:t>
-      </w:r>
-      <w:proofErr w:type="spellEnd"/>
+        <w:t>Offer</w:t>
+      </w:r>
       <w:r>
         <w:rPr>
           <w:b/>
@@ -2449,435 +3271,10 @@
           <w:sz w:val="36"/>
           <w:szCs w:val="36"/>
           <w:u w:val="single"/>
-          <w:lang w:val="en-US"/>
-        </w:rPr>
-        <w:t>(abstract)</w:t>
-      </w:r>
-    </w:p>
-    <w:p>
-      <w:pPr>
-        <w:pStyle w:val="a5"/>
-        <w:numPr>
-          <w:ilvl w:val="0"/>
-          <w:numId w:val="2"/>
-        </w:numPr>
-        <w:jc w:val="both"/>
-        <w:rPr>
-          <w:rFonts w:ascii="Times New Roman" w:hAnsi="Times New Roman" w:cs="Times New Roman"/>
-          <w:b/>
-          <w:bCs/>
-        </w:rPr>
-      </w:pPr>
-      <w:proofErr w:type="spellStart"/>
-      <w:r>
-        <w:rPr>
-          <w:rFonts w:ascii="Times New Roman" w:hAnsi="Times New Roman" w:cs="Times New Roman"/>
-          <w:b/>
-          <w:bCs/>
-        </w:rPr>
-        <w:t>Id</w:t>
-      </w:r>
-      <w:proofErr w:type="spellEnd"/>
-      <w:r>
-        <w:rPr>
-          <w:rFonts w:ascii="Times New Roman" w:hAnsi="Times New Roman" w:cs="Times New Roman"/>
-          <w:b/>
-          <w:bCs/>
-        </w:rPr>
-        <w:t xml:space="preserve"> </w:t>
-      </w:r>
-      <w:r>
-        <w:rPr>
-          <w:rFonts w:ascii="Times New Roman" w:hAnsi="Times New Roman" w:cs="Times New Roman"/>
-          <w:b/>
-          <w:bCs/>
-          <w:lang w:val="en-US"/>
-        </w:rPr>
-        <w:t xml:space="preserve">- </w:t>
-      </w:r>
-      <w:r>
-        <w:rPr>
-          <w:rFonts w:ascii="Times New Roman" w:hAnsi="Times New Roman" w:cs="Times New Roman"/>
-          <w:i/>
-          <w:iCs/>
-          <w:lang w:val="en-US"/>
-        </w:rPr>
-        <w:t>(</w:t>
-      </w:r>
-      <w:r>
-        <w:rPr>
-          <w:rFonts w:ascii="Times New Roman" w:hAnsi="Times New Roman" w:cs="Times New Roman"/>
-          <w:i/>
-          <w:iCs/>
-          <w:lang w:val="en-US"/>
-        </w:rPr>
-        <w:t>int</w:t>
-      </w:r>
-      <w:r>
-        <w:rPr>
-          <w:rFonts w:ascii="Times New Roman" w:hAnsi="Times New Roman" w:cs="Times New Roman"/>
-          <w:i/>
-          <w:iCs/>
-          <w:lang w:val="en-US"/>
-        </w:rPr>
-        <w:t>)</w:t>
-      </w:r>
-    </w:p>
-    <w:p>
-      <w:pPr>
-        <w:pStyle w:val="a5"/>
-        <w:numPr>
-          <w:ilvl w:val="0"/>
-          <w:numId w:val="2"/>
-        </w:numPr>
-        <w:jc w:val="both"/>
-        <w:rPr>
-          <w:rFonts w:ascii="Times New Roman" w:hAnsi="Times New Roman" w:cs="Times New Roman"/>
-          <w:b/>
-          <w:bCs/>
-        </w:rPr>
-      </w:pPr>
-      <w:r>
-        <w:rPr>
-          <w:rFonts w:ascii="Times New Roman" w:hAnsi="Times New Roman" w:cs="Times New Roman"/>
-          <w:b/>
-          <w:bCs/>
-          <w:lang w:val="en-US"/>
-        </w:rPr>
-        <w:t>Name</w:t>
-      </w:r>
-      <w:r>
-        <w:rPr>
-          <w:rFonts w:ascii="Times New Roman" w:hAnsi="Times New Roman" w:cs="Times New Roman"/>
-          <w:i/>
-          <w:iCs/>
-          <w:lang w:val="en-US"/>
-        </w:rPr>
-        <w:t xml:space="preserve"> – (</w:t>
-      </w:r>
-      <w:r>
-        <w:rPr>
-          <w:rFonts w:ascii="Times New Roman" w:hAnsi="Times New Roman" w:cs="Times New Roman"/>
-          <w:i/>
-          <w:iCs/>
-          <w:lang w:val="en-US"/>
-        </w:rPr>
-        <w:t>string</w:t>
-      </w:r>
-      <w:r>
-        <w:rPr>
-          <w:rFonts w:ascii="Times New Roman" w:hAnsi="Times New Roman" w:cs="Times New Roman"/>
-          <w:i/>
-          <w:iCs/>
-          <w:lang w:val="en-US"/>
-        </w:rPr>
-        <w:t>)</w:t>
-      </w:r>
-    </w:p>
-    <w:p>
-      <w:pPr>
-        <w:pStyle w:val="a5"/>
-        <w:numPr>
-          <w:ilvl w:val="0"/>
-          <w:numId w:val="2"/>
-        </w:numPr>
-        <w:jc w:val="both"/>
-        <w:rPr>
-          <w:rFonts w:ascii="Times New Roman" w:hAnsi="Times New Roman" w:cs="Times New Roman"/>
-          <w:b/>
-          <w:bCs/>
-        </w:rPr>
-      </w:pPr>
-      <w:proofErr w:type="spellStart"/>
-      <w:r>
-        <w:rPr>
-          <w:rFonts w:ascii="Times New Roman" w:hAnsi="Times New Roman" w:cs="Times New Roman"/>
-          <w:b/>
-          <w:bCs/>
-          <w:lang w:val="en-US"/>
-        </w:rPr>
-        <w:t>FileType</w:t>
-      </w:r>
-      <w:proofErr w:type="spellEnd"/>
-      <w:r>
-        <w:rPr>
-          <w:rFonts w:ascii="Times New Roman" w:hAnsi="Times New Roman" w:cs="Times New Roman"/>
-          <w:i/>
-          <w:iCs/>
-          <w:lang w:val="en-US"/>
-        </w:rPr>
-        <w:t xml:space="preserve"> </w:t>
-      </w:r>
-      <w:r>
-        <w:rPr>
-          <w:i/>
-          <w:iCs/>
-        </w:rPr>
-        <w:t>–</w:t>
-      </w:r>
-      <w:r>
-        <w:rPr>
-          <w:rFonts w:ascii="Times New Roman" w:hAnsi="Times New Roman" w:cs="Times New Roman"/>
-          <w:i/>
-          <w:iCs/>
-          <w:lang w:val="en-US"/>
-        </w:rPr>
-        <w:t xml:space="preserve"> (string)</w:t>
-      </w:r>
-    </w:p>
-    <w:p>
-      <w:pPr>
-        <w:pStyle w:val="a5"/>
-        <w:numPr>
-          <w:ilvl w:val="0"/>
-          <w:numId w:val="2"/>
-        </w:numPr>
-        <w:jc w:val="both"/>
-        <w:rPr>
-          <w:rFonts w:ascii="Times New Roman" w:hAnsi="Times New Roman" w:cs="Times New Roman"/>
-          <w:b/>
-          <w:bCs/>
-        </w:rPr>
-      </w:pPr>
-      <w:r>
-        <w:rPr>
-          <w:rFonts w:ascii="Times New Roman" w:hAnsi="Times New Roman" w:cs="Times New Roman"/>
-          <w:b/>
-          <w:bCs/>
-          <w:lang w:val="en-US"/>
-        </w:rPr>
-        <w:t>Extension</w:t>
-      </w:r>
-      <w:r>
-        <w:rPr>
-          <w:rFonts w:ascii="Times New Roman" w:hAnsi="Times New Roman" w:cs="Times New Roman"/>
-          <w:i/>
-          <w:iCs/>
-          <w:lang w:val="en-US"/>
-        </w:rPr>
-        <w:t xml:space="preserve"> – (</w:t>
-      </w:r>
-      <w:r>
-        <w:rPr>
-          <w:rFonts w:ascii="Times New Roman" w:hAnsi="Times New Roman" w:cs="Times New Roman"/>
-          <w:i/>
-          <w:iCs/>
-          <w:lang w:val="en-US"/>
-        </w:rPr>
-        <w:t>string</w:t>
-      </w:r>
-      <w:r>
-        <w:rPr>
-          <w:rFonts w:ascii="Times New Roman" w:hAnsi="Times New Roman" w:cs="Times New Roman"/>
-          <w:i/>
-          <w:iCs/>
-          <w:lang w:val="en-US"/>
-        </w:rPr>
-        <w:t>)</w:t>
-      </w:r>
-    </w:p>
-    <w:p>
-      <w:pPr>
-        <w:pStyle w:val="a5"/>
-        <w:numPr>
-          <w:ilvl w:val="0"/>
-          <w:numId w:val="2"/>
-        </w:numPr>
-        <w:jc w:val="both"/>
-        <w:rPr>
-          <w:rFonts w:ascii="Times New Roman" w:hAnsi="Times New Roman" w:cs="Times New Roman"/>
-          <w:b/>
-          <w:bCs/>
-        </w:rPr>
-      </w:pPr>
-      <w:r>
-        <w:rPr>
-          <w:rFonts w:ascii="Times New Roman" w:hAnsi="Times New Roman" w:cs="Times New Roman"/>
-          <w:b/>
-          <w:bCs/>
-          <w:lang w:val="en-US"/>
-        </w:rPr>
-        <w:t>Description</w:t>
-      </w:r>
-      <w:r>
-        <w:rPr>
-          <w:rFonts w:ascii="Times New Roman" w:hAnsi="Times New Roman" w:cs="Times New Roman"/>
-          <w:i/>
-          <w:iCs/>
-          <w:lang w:val="en-US"/>
-        </w:rPr>
-        <w:t xml:space="preserve"> –</w:t>
-      </w:r>
-      <w:r>
-        <w:rPr>
-          <w:rFonts w:ascii="Times New Roman" w:hAnsi="Times New Roman" w:cs="Times New Roman"/>
-          <w:i/>
-          <w:iCs/>
-          <w:lang w:val="en-US"/>
-        </w:rPr>
-        <w:t xml:space="preserve"> (</w:t>
-      </w:r>
-      <w:r>
-        <w:rPr>
-          <w:rFonts w:ascii="Times New Roman" w:hAnsi="Times New Roman" w:cs="Times New Roman"/>
-          <w:i/>
-          <w:iCs/>
-          <w:lang w:val="en-US"/>
-        </w:rPr>
-        <w:t>string</w:t>
-      </w:r>
-      <w:r>
-        <w:rPr>
-          <w:rFonts w:ascii="Times New Roman" w:hAnsi="Times New Roman" w:cs="Times New Roman"/>
-          <w:i/>
-          <w:iCs/>
-          <w:lang w:val="en-US"/>
-        </w:rPr>
-        <w:t>)</w:t>
-      </w:r>
-    </w:p>
-    <w:p>
-      <w:pPr>
-        <w:pStyle w:val="a5"/>
-        <w:numPr>
-          <w:ilvl w:val="0"/>
-          <w:numId w:val="2"/>
-        </w:numPr>
-        <w:jc w:val="both"/>
-        <w:rPr>
-          <w:rFonts w:ascii="Times New Roman" w:hAnsi="Times New Roman" w:cs="Times New Roman"/>
-          <w:b/>
-          <w:bCs/>
-        </w:rPr>
-      </w:pPr>
-      <w:proofErr w:type="spellStart"/>
-      <w:r>
-        <w:rPr>
-          <w:rFonts w:ascii="Times New Roman" w:hAnsi="Times New Roman" w:cs="Times New Roman"/>
-          <w:b/>
-          <w:bCs/>
-          <w:lang w:val="en-US"/>
-        </w:rPr>
-        <w:t>UploadeBy</w:t>
-      </w:r>
-      <w:proofErr w:type="spellEnd"/>
-      <w:r>
-        <w:rPr>
-          <w:rFonts w:ascii="Times New Roman" w:hAnsi="Times New Roman" w:cs="Times New Roman"/>
-          <w:i/>
-          <w:iCs/>
-          <w:lang w:val="en-US"/>
-        </w:rPr>
-        <w:t xml:space="preserve"> –</w:t>
-      </w:r>
-      <w:r>
-        <w:rPr>
-          <w:rFonts w:ascii="Times New Roman" w:hAnsi="Times New Roman" w:cs="Times New Roman"/>
-          <w:i/>
-          <w:iCs/>
-          <w:lang w:val="en-US"/>
-        </w:rPr>
-        <w:t xml:space="preserve"> (</w:t>
-      </w:r>
-      <w:r>
-        <w:rPr>
-          <w:rFonts w:ascii="Times New Roman" w:hAnsi="Times New Roman" w:cs="Times New Roman"/>
-          <w:i/>
-          <w:iCs/>
-          <w:lang w:val="en-US"/>
-        </w:rPr>
-        <w:t>string</w:t>
-      </w:r>
-      <w:r>
-        <w:rPr>
-          <w:rFonts w:ascii="Times New Roman" w:hAnsi="Times New Roman" w:cs="Times New Roman"/>
-          <w:i/>
-          <w:iCs/>
-          <w:lang w:val="en-US"/>
-        </w:rPr>
-        <w:t>)</w:t>
-      </w:r>
-    </w:p>
-    <w:p>
-      <w:pPr>
-        <w:pStyle w:val="a5"/>
-        <w:numPr>
-          <w:ilvl w:val="0"/>
-          <w:numId w:val="2"/>
-        </w:numPr>
-        <w:jc w:val="both"/>
-        <w:rPr>
-          <w:rFonts w:ascii="Times New Roman" w:hAnsi="Times New Roman" w:cs="Times New Roman"/>
-          <w:b/>
-          <w:bCs/>
-        </w:rPr>
-      </w:pPr>
-      <w:proofErr w:type="spellStart"/>
-      <w:r>
-        <w:rPr>
-          <w:rFonts w:ascii="Times New Roman" w:hAnsi="Times New Roman" w:cs="Times New Roman"/>
-          <w:b/>
-          <w:bCs/>
-          <w:lang w:val="en-US"/>
-        </w:rPr>
-        <w:t>CreatedOn</w:t>
-      </w:r>
-      <w:proofErr w:type="spellEnd"/>
-      <w:r>
-        <w:rPr>
-          <w:rFonts w:ascii="Times New Roman" w:hAnsi="Times New Roman" w:cs="Times New Roman"/>
-          <w:i/>
-          <w:iCs/>
-          <w:lang w:val="en-US"/>
-        </w:rPr>
-        <w:t xml:space="preserve"> –</w:t>
-      </w:r>
-      <w:r>
-        <w:rPr>
-          <w:rFonts w:ascii="Times New Roman" w:hAnsi="Times New Roman" w:cs="Times New Roman"/>
-          <w:i/>
-          <w:iCs/>
-          <w:lang w:val="en-US"/>
-        </w:rPr>
-        <w:t xml:space="preserve"> (</w:t>
-      </w:r>
-      <w:proofErr w:type="spellStart"/>
-      <w:r>
-        <w:rPr>
-          <w:rFonts w:ascii="Times New Roman" w:hAnsi="Times New Roman" w:cs="Times New Roman"/>
-          <w:i/>
-          <w:iCs/>
-          <w:lang w:val="en-US"/>
-        </w:rPr>
-        <w:t>DateTime</w:t>
-      </w:r>
-      <w:proofErr w:type="spellEnd"/>
-      <w:r>
-        <w:rPr>
-          <w:rFonts w:ascii="Times New Roman" w:hAnsi="Times New Roman" w:cs="Times New Roman"/>
-          <w:i/>
-          <w:iCs/>
-          <w:lang w:val="en-US"/>
-        </w:rPr>
-        <w:t>)</w:t>
-      </w:r>
-    </w:p>
-    <w:p/>
-    <w:p>
-      <w:pPr>
-        <w:pStyle w:val="a5"/>
-        <w:numPr>
-          <w:ilvl w:val="0"/>
-          <w:numId w:val="2"/>
-        </w:numPr>
-        <w:jc w:val="both"/>
-        <w:rPr>
-          <w:rFonts w:ascii="Times New Roman" w:hAnsi="Times New Roman" w:cs="Times New Roman"/>
-          <w:b/>
-          <w:bCs/>
-        </w:rPr>
-      </w:pPr>
-      <w:proofErr w:type="spellStart"/>
+          <w:lang w:val="ru-RU"/>
+        </w:rPr>
+        <w:t>/</w:t>
+      </w:r>
       <w:r>
         <w:rPr>
           <w:b/>
@@ -2887,10 +3284,675 @@
           <w:szCs w:val="36"/>
           <w:u w:val="single"/>
         </w:rPr>
-        <w:t>FileOnDatabaseModel</w:t>
+        <w:t>Оферта по проект</w:t>
+      </w:r>
+    </w:p>
+    <w:p>
+      <w:pPr>
+        <w:pStyle w:val="a5"/>
+        <w:numPr>
+          <w:ilvl w:val="0"/>
+          <w:numId w:val="2"/>
+        </w:numPr>
+        <w:jc w:val="both"/>
+        <w:rPr>
+          <w:rFonts w:ascii="Times New Roman" w:hAnsi="Times New Roman" w:cs="Times New Roman"/>
+          <w:b/>
+          <w:bCs/>
+        </w:rPr>
+      </w:pPr>
+      <w:proofErr w:type="spellStart"/>
+      <w:r>
+        <w:rPr>
+          <w:rFonts w:ascii="Times New Roman" w:hAnsi="Times New Roman" w:cs="Times New Roman"/>
+          <w:b/>
+          <w:bCs/>
+        </w:rPr>
+        <w:t>Id</w:t>
       </w:r>
       <w:proofErr w:type="spellEnd"/>
       <w:r>
+        <w:rPr>
+          <w:rFonts w:ascii="Times New Roman" w:hAnsi="Times New Roman" w:cs="Times New Roman"/>
+          <w:b/>
+          <w:bCs/>
+        </w:rPr>
+        <w:t xml:space="preserve"> </w:t>
+      </w:r>
+      <w:r>
+        <w:rPr>
+          <w:rFonts w:ascii="Times New Roman" w:hAnsi="Times New Roman" w:cs="Times New Roman"/>
+          <w:b/>
+          <w:bCs/>
+          <w:lang w:val="en-US"/>
+        </w:rPr>
+        <w:t xml:space="preserve">- </w:t>
+      </w:r>
+      <w:r>
+        <w:rPr>
+          <w:rFonts w:ascii="Times New Roman" w:hAnsi="Times New Roman" w:cs="Times New Roman"/>
+          <w:i/>
+          <w:iCs/>
+          <w:lang w:val="en-US"/>
+        </w:rPr>
+        <w:t>(</w:t>
+      </w:r>
+      <w:proofErr w:type="spellStart"/>
+      <w:r>
+        <w:rPr>
+          <w:rFonts w:ascii="Times New Roman" w:hAnsi="Times New Roman" w:cs="Times New Roman"/>
+          <w:i/>
+          <w:iCs/>
+        </w:rPr>
+        <w:t>string</w:t>
+      </w:r>
+      <w:proofErr w:type="spellEnd"/>
+      <w:r>
+        <w:rPr>
+          <w:rFonts w:ascii="Times New Roman" w:hAnsi="Times New Roman" w:cs="Times New Roman"/>
+          <w:i/>
+          <w:iCs/>
+          <w:lang w:val="en-US"/>
+        </w:rPr>
+        <w:t>)</w:t>
+      </w:r>
+    </w:p>
+    <w:p>
+      <w:pPr>
+        <w:pStyle w:val="a5"/>
+        <w:numPr>
+          <w:ilvl w:val="0"/>
+          <w:numId w:val="2"/>
+        </w:numPr>
+        <w:jc w:val="both"/>
+        <w:rPr>
+          <w:rStyle w:val="CodeChar"/>
+          <w:rFonts w:ascii="Times New Roman" w:hAnsi="Times New Roman" w:cs="Times New Roman"/>
+          <w:bCs/>
+          <w:noProof w:val="0"/>
+        </w:rPr>
+      </w:pPr>
+      <w:r>
+        <w:rPr>
+          <w:rStyle w:val="CodeChar"/>
+          <w:rFonts w:ascii="Times New Roman" w:hAnsi="Times New Roman" w:cs="Times New Roman"/>
+          <w:lang w:val="en-US"/>
+        </w:rPr>
+        <w:t xml:space="preserve">UserId </w:t>
+      </w:r>
+      <w:r>
+        <w:rPr>
+          <w:rStyle w:val="CodeChar"/>
+          <w:rFonts w:ascii="Times New Roman" w:hAnsi="Times New Roman" w:cs="Times New Roman"/>
+          <w:b w:val="0"/>
+          <w:bCs/>
+          <w:lang w:val="en-US"/>
+        </w:rPr>
+        <w:t>–</w:t>
+      </w:r>
+      <w:r>
+        <w:rPr>
+          <w:rStyle w:val="CodeChar"/>
+          <w:rFonts w:ascii="Times New Roman" w:hAnsi="Times New Roman" w:cs="Times New Roman"/>
+          <w:b w:val="0"/>
+          <w:bCs/>
+          <w:lang w:val="en-US"/>
+        </w:rPr>
+        <w:t xml:space="preserve"> </w:t>
+      </w:r>
+      <w:r>
+        <w:rPr>
+          <w:rStyle w:val="CodeChar"/>
+          <w:rFonts w:ascii="Times New Roman" w:hAnsi="Times New Roman" w:cs="Times New Roman"/>
+          <w:b w:val="0"/>
+          <w:bCs/>
+          <w:i/>
+          <w:iCs/>
+          <w:lang w:val="en-US"/>
+        </w:rPr>
+        <w:t>(string)</w:t>
+      </w:r>
+    </w:p>
+    <w:p>
+      <w:pPr>
+        <w:pStyle w:val="a5"/>
+        <w:numPr>
+          <w:ilvl w:val="0"/>
+          <w:numId w:val="2"/>
+        </w:numPr>
+        <w:jc w:val="both"/>
+        <w:rPr>
+          <w:rStyle w:val="CodeChar"/>
+          <w:rFonts w:ascii="Times New Roman" w:hAnsi="Times New Roman" w:cs="Times New Roman"/>
+          <w:bCs/>
+          <w:noProof w:val="0"/>
+        </w:rPr>
+      </w:pPr>
+      <w:r>
+        <w:rPr>
+          <w:rStyle w:val="CodeChar"/>
+          <w:rFonts w:ascii="Times New Roman" w:hAnsi="Times New Roman" w:cs="Times New Roman"/>
+          <w:lang w:val="en-US"/>
+        </w:rPr>
+        <w:t xml:space="preserve">User </w:t>
+      </w:r>
+      <w:r>
+        <w:rPr>
+          <w:rStyle w:val="CodeChar"/>
+          <w:rFonts w:ascii="Times New Roman" w:hAnsi="Times New Roman" w:cs="Times New Roman"/>
+          <w:b w:val="0"/>
+          <w:bCs/>
+          <w:lang w:val="en-US"/>
+        </w:rPr>
+        <w:t>–</w:t>
+      </w:r>
+      <w:r>
+        <w:rPr>
+          <w:rStyle w:val="CodeChar"/>
+          <w:rFonts w:ascii="Times New Roman" w:hAnsi="Times New Roman" w:cs="Times New Roman"/>
+          <w:b w:val="0"/>
+          <w:bCs/>
+          <w:lang w:val="en-US"/>
+        </w:rPr>
+        <w:t xml:space="preserve"> </w:t>
+      </w:r>
+      <w:r>
+        <w:rPr>
+          <w:rStyle w:val="CodeChar"/>
+          <w:rFonts w:ascii="Times New Roman" w:hAnsi="Times New Roman" w:cs="Times New Roman"/>
+          <w:b w:val="0"/>
+          <w:bCs/>
+          <w:i/>
+          <w:iCs/>
+          <w:lang w:val="en-US"/>
+        </w:rPr>
+        <w:t>(</w:t>
+      </w:r>
+      <w:r>
+        <w:rPr>
+          <w:rStyle w:val="CodeChar"/>
+          <w:rFonts w:ascii="Times New Roman" w:hAnsi="Times New Roman" w:cs="Times New Roman"/>
+          <w:b w:val="0"/>
+          <w:bCs/>
+          <w:i/>
+          <w:iCs/>
+          <w:lang w:val="en-US"/>
+        </w:rPr>
+        <w:t>User</w:t>
+      </w:r>
+      <w:r>
+        <w:rPr>
+          <w:rStyle w:val="CodeChar"/>
+          <w:rFonts w:ascii="Times New Roman" w:hAnsi="Times New Roman" w:cs="Times New Roman"/>
+          <w:b w:val="0"/>
+          <w:bCs/>
+          <w:i/>
+          <w:iCs/>
+          <w:lang w:val="en-US"/>
+        </w:rPr>
+        <w:t>)</w:t>
+      </w:r>
+    </w:p>
+    <w:p>
+      <w:pPr>
+        <w:pStyle w:val="a5"/>
+        <w:numPr>
+          <w:ilvl w:val="0"/>
+          <w:numId w:val="2"/>
+        </w:numPr>
+        <w:jc w:val="both"/>
+        <w:rPr>
+          <w:rFonts w:ascii="Times New Roman" w:hAnsi="Times New Roman" w:cs="Times New Roman"/>
+          <w:b/>
+          <w:bCs/>
+        </w:rPr>
+      </w:pPr>
+      <w:r>
+        <w:rPr>
+          <w:rFonts w:ascii="Times New Roman" w:hAnsi="Times New Roman" w:cs="Times New Roman"/>
+          <w:b/>
+          <w:bCs/>
+          <w:lang w:val="en-US"/>
+        </w:rPr>
+        <w:t>Description</w:t>
+      </w:r>
+      <w:r>
+        <w:rPr>
+          <w:rFonts w:ascii="Times New Roman" w:hAnsi="Times New Roman" w:cs="Times New Roman"/>
+          <w:i/>
+          <w:iCs/>
+          <w:lang w:val="en-US"/>
+        </w:rPr>
+        <w:t xml:space="preserve"> –</w:t>
+      </w:r>
+      <w:r>
+        <w:rPr>
+          <w:rFonts w:ascii="Times New Roman" w:hAnsi="Times New Roman" w:cs="Times New Roman"/>
+          <w:i/>
+          <w:iCs/>
+          <w:lang w:val="en-US"/>
+        </w:rPr>
+        <w:t xml:space="preserve"> (</w:t>
+      </w:r>
+      <w:r>
+        <w:rPr>
+          <w:rFonts w:ascii="Times New Roman" w:hAnsi="Times New Roman" w:cs="Times New Roman"/>
+          <w:i/>
+          <w:iCs/>
+          <w:lang w:val="en-US"/>
+        </w:rPr>
+        <w:t>string</w:t>
+      </w:r>
+      <w:r>
+        <w:rPr>
+          <w:rFonts w:ascii="Times New Roman" w:hAnsi="Times New Roman" w:cs="Times New Roman"/>
+          <w:i/>
+          <w:iCs/>
+          <w:lang w:val="en-US"/>
+        </w:rPr>
+        <w:t>)</w:t>
+      </w:r>
+    </w:p>
+    <w:p>
+      <w:pPr>
+        <w:pStyle w:val="a5"/>
+        <w:numPr>
+          <w:ilvl w:val="0"/>
+          <w:numId w:val="2"/>
+        </w:numPr>
+        <w:jc w:val="both"/>
+        <w:rPr>
+          <w:rFonts w:ascii="Times New Roman" w:hAnsi="Times New Roman" w:cs="Times New Roman"/>
+          <w:b/>
+          <w:bCs/>
+        </w:rPr>
+      </w:pPr>
+      <w:r>
+        <w:rPr>
+          <w:rFonts w:ascii="Times New Roman" w:hAnsi="Times New Roman" w:cs="Times New Roman"/>
+          <w:b/>
+          <w:bCs/>
+          <w:lang w:val="en-US"/>
+        </w:rPr>
+        <w:t>Comment</w:t>
+      </w:r>
+      <w:r>
+        <w:rPr>
+          <w:rFonts w:ascii="Times New Roman" w:hAnsi="Times New Roman" w:cs="Times New Roman"/>
+          <w:i/>
+          <w:iCs/>
+          <w:lang w:val="en-US"/>
+        </w:rPr>
+        <w:t xml:space="preserve"> –</w:t>
+      </w:r>
+      <w:r>
+        <w:rPr>
+          <w:rFonts w:ascii="Times New Roman" w:hAnsi="Times New Roman" w:cs="Times New Roman"/>
+          <w:i/>
+          <w:iCs/>
+          <w:lang w:val="en-US"/>
+        </w:rPr>
+        <w:t xml:space="preserve"> (</w:t>
+      </w:r>
+      <w:r>
+        <w:rPr>
+          <w:rFonts w:ascii="Times New Roman" w:hAnsi="Times New Roman" w:cs="Times New Roman"/>
+          <w:i/>
+          <w:iCs/>
+          <w:lang w:val="en-US"/>
+        </w:rPr>
+        <w:t>string</w:t>
+      </w:r>
+      <w:r>
+        <w:rPr>
+          <w:rFonts w:ascii="Times New Roman" w:hAnsi="Times New Roman" w:cs="Times New Roman"/>
+          <w:i/>
+          <w:iCs/>
+          <w:lang w:val="en-US"/>
+        </w:rPr>
+        <w:t>)</w:t>
+      </w:r>
+    </w:p>
+    <w:p>
+      <w:pPr>
+        <w:pStyle w:val="a5"/>
+        <w:numPr>
+          <w:ilvl w:val="0"/>
+          <w:numId w:val="2"/>
+        </w:numPr>
+        <w:jc w:val="both"/>
+        <w:rPr>
+          <w:rStyle w:val="CodeChar"/>
+          <w:rFonts w:ascii="Times New Roman" w:hAnsi="Times New Roman" w:cs="Times New Roman"/>
+          <w:bCs/>
+          <w:noProof w:val="0"/>
+        </w:rPr>
+      </w:pPr>
+      <w:r>
+        <w:rPr>
+          <w:rStyle w:val="CodeChar"/>
+          <w:rFonts w:ascii="Times New Roman" w:hAnsi="Times New Roman" w:cs="Times New Roman"/>
+          <w:lang w:val="en-US"/>
+        </w:rPr>
+        <w:t>File</w:t>
+      </w:r>
+      <w:r>
+        <w:rPr>
+          <w:rStyle w:val="CodeChar"/>
+          <w:rFonts w:ascii="Times New Roman" w:hAnsi="Times New Roman" w:cs="Times New Roman"/>
+          <w:lang w:val="en-US"/>
+        </w:rPr>
+        <w:t xml:space="preserve">Id </w:t>
+      </w:r>
+      <w:r>
+        <w:rPr>
+          <w:rStyle w:val="CodeChar"/>
+          <w:rFonts w:ascii="Times New Roman" w:hAnsi="Times New Roman" w:cs="Times New Roman"/>
+          <w:b w:val="0"/>
+          <w:bCs/>
+          <w:lang w:val="en-US"/>
+        </w:rPr>
+        <w:t xml:space="preserve">– </w:t>
+      </w:r>
+      <w:r>
+        <w:rPr>
+          <w:rStyle w:val="CodeChar"/>
+          <w:rFonts w:ascii="Times New Roman" w:hAnsi="Times New Roman" w:cs="Times New Roman"/>
+          <w:b w:val="0"/>
+          <w:bCs/>
+          <w:i/>
+          <w:iCs/>
+          <w:lang w:val="en-US"/>
+        </w:rPr>
+        <w:t>(string)</w:t>
+      </w:r>
+    </w:p>
+    <w:p>
+      <w:pPr>
+        <w:pStyle w:val="a5"/>
+        <w:numPr>
+          <w:ilvl w:val="0"/>
+          <w:numId w:val="2"/>
+        </w:numPr>
+        <w:jc w:val="both"/>
+        <w:rPr>
+          <w:rStyle w:val="CodeChar"/>
+          <w:rFonts w:ascii="Times New Roman" w:hAnsi="Times New Roman" w:cs="Times New Roman"/>
+          <w:bCs/>
+          <w:noProof w:val="0"/>
+        </w:rPr>
+      </w:pPr>
+      <w:r>
+        <w:rPr>
+          <w:rStyle w:val="CodeChar"/>
+          <w:rFonts w:ascii="Times New Roman" w:hAnsi="Times New Roman" w:cs="Times New Roman"/>
+          <w:lang w:val="en-US"/>
+        </w:rPr>
+        <w:t>File</w:t>
+      </w:r>
+      <w:r>
+        <w:rPr>
+          <w:rStyle w:val="CodeChar"/>
+          <w:rFonts w:ascii="Times New Roman" w:hAnsi="Times New Roman" w:cs="Times New Roman"/>
+          <w:lang w:val="en-US"/>
+        </w:rPr>
+        <w:t xml:space="preserve"> </w:t>
+      </w:r>
+      <w:r>
+        <w:rPr>
+          <w:rStyle w:val="CodeChar"/>
+          <w:rFonts w:ascii="Times New Roman" w:hAnsi="Times New Roman" w:cs="Times New Roman"/>
+          <w:b w:val="0"/>
+          <w:bCs/>
+          <w:lang w:val="en-US"/>
+        </w:rPr>
+        <w:t xml:space="preserve">– </w:t>
+      </w:r>
+      <w:r>
+        <w:rPr>
+          <w:rStyle w:val="CodeChar"/>
+          <w:rFonts w:ascii="Times New Roman" w:hAnsi="Times New Roman" w:cs="Times New Roman"/>
+          <w:b w:val="0"/>
+          <w:bCs/>
+          <w:i/>
+          <w:iCs/>
+          <w:lang w:val="en-US"/>
+        </w:rPr>
+        <w:t>(FileOnFileSystem)</w:t>
+      </w:r>
+    </w:p>
+    <w:p>
+      <w:pPr>
+        <w:pStyle w:val="a5"/>
+        <w:numPr>
+          <w:ilvl w:val="0"/>
+          <w:numId w:val="2"/>
+        </w:numPr>
+        <w:jc w:val="both"/>
+        <w:rPr>
+          <w:rFonts w:ascii="Times New Roman" w:hAnsi="Times New Roman" w:cs="Times New Roman"/>
+          <w:b/>
+          <w:bCs/>
+          <w:i/>
+          <w:iCs/>
+        </w:rPr>
+      </w:pPr>
+      <w:r>
+        <w:rPr>
+          <w:rStyle w:val="CodeChar"/>
+          <w:rFonts w:ascii="Times New Roman" w:hAnsi="Times New Roman" w:cs="Times New Roman"/>
+          <w:lang w:val="en-US"/>
+        </w:rPr>
+        <w:t xml:space="preserve">CreateOn </w:t>
+      </w:r>
+      <w:r>
+        <w:rPr>
+          <w:bCs/>
+          <w:i/>
+          <w:iCs/>
+        </w:rPr>
+        <w:t>–</w:t>
+      </w:r>
+      <w:r>
+        <w:rPr>
+          <w:rFonts w:ascii="Times New Roman" w:hAnsi="Times New Roman" w:cs="Times New Roman"/>
+          <w:bCs/>
+          <w:i/>
+          <w:iCs/>
+          <w:lang w:val="en-US"/>
+        </w:rPr>
+        <w:t xml:space="preserve"> (</w:t>
+      </w:r>
+      <w:proofErr w:type="spellStart"/>
+      <w:r>
+        <w:rPr>
+          <w:rFonts w:ascii="Times New Roman" w:hAnsi="Times New Roman" w:cs="Times New Roman"/>
+          <w:bCs/>
+          <w:i/>
+          <w:iCs/>
+          <w:lang w:val="en-US"/>
+        </w:rPr>
+        <w:t>DateTime</w:t>
+      </w:r>
+      <w:proofErr w:type="spellEnd"/>
+      <w:r>
+        <w:rPr>
+          <w:rFonts w:ascii="Times New Roman" w:hAnsi="Times New Roman" w:cs="Times New Roman"/>
+          <w:bCs/>
+          <w:i/>
+          <w:iCs/>
+          <w:lang w:val="en-US"/>
+        </w:rPr>
+        <w:t>)</w:t>
+      </w:r>
+    </w:p>
+    <w:p>
+      <w:pPr>
+        <w:pStyle w:val="a5"/>
+        <w:numPr>
+          <w:ilvl w:val="0"/>
+          <w:numId w:val="2"/>
+        </w:numPr>
+        <w:jc w:val="both"/>
+        <w:rPr>
+          <w:rFonts w:ascii="Times New Roman" w:hAnsi="Times New Roman" w:cs="Times New Roman"/>
+          <w:b/>
+          <w:bCs/>
+          <w:i/>
+          <w:iCs/>
+        </w:rPr>
+      </w:pPr>
+      <w:r>
+        <w:rPr>
+          <w:rStyle w:val="CodeChar"/>
+          <w:rFonts w:ascii="Times New Roman" w:hAnsi="Times New Roman" w:cs="Times New Roman"/>
+          <w:lang w:val="en-US"/>
+        </w:rPr>
+        <w:t>ModifiedOn</w:t>
+      </w:r>
+      <w:r>
+        <w:rPr>
+          <w:rStyle w:val="CodeChar"/>
+          <w:rFonts w:ascii="Times New Roman" w:hAnsi="Times New Roman" w:cs="Times New Roman"/>
+          <w:i/>
+          <w:iCs/>
+          <w:lang w:val="en-US"/>
+        </w:rPr>
+        <w:t xml:space="preserve"> –</w:t>
+      </w:r>
+      <w:r>
+        <w:rPr>
+          <w:rFonts w:ascii="Times New Roman" w:hAnsi="Times New Roman" w:cs="Times New Roman"/>
+          <w:i/>
+          <w:iCs/>
+          <w:lang w:val="en-US"/>
+        </w:rPr>
+        <w:t xml:space="preserve"> (</w:t>
+      </w:r>
+      <w:proofErr w:type="spellStart"/>
+      <w:r>
+        <w:rPr>
+          <w:rFonts w:ascii="Times New Roman" w:hAnsi="Times New Roman" w:cs="Times New Roman"/>
+          <w:i/>
+          <w:iCs/>
+          <w:lang w:val="en-US"/>
+        </w:rPr>
+        <w:t>DateTime</w:t>
+      </w:r>
+      <w:proofErr w:type="spellEnd"/>
+      <w:r>
+        <w:rPr>
+          <w:rFonts w:ascii="Times New Roman" w:hAnsi="Times New Roman" w:cs="Times New Roman"/>
+          <w:i/>
+          <w:iCs/>
+          <w:lang w:val="en-US"/>
+        </w:rPr>
+        <w:t>)</w:t>
+      </w:r>
+    </w:p>
+    <w:p>
+      <w:pPr>
+        <w:pStyle w:val="a5"/>
+        <w:numPr>
+          <w:ilvl w:val="0"/>
+          <w:numId w:val="2"/>
+        </w:numPr>
+        <w:jc w:val="both"/>
+        <w:rPr>
+          <w:rFonts w:ascii="Times New Roman" w:hAnsi="Times New Roman" w:cs="Times New Roman"/>
+          <w:b/>
+          <w:bCs/>
+          <w:i/>
+          <w:iCs/>
+        </w:rPr>
+      </w:pPr>
+      <w:r>
+        <w:rPr>
+          <w:rStyle w:val="CodeChar"/>
+          <w:rFonts w:ascii="Times New Roman" w:hAnsi="Times New Roman" w:cs="Times New Roman"/>
+          <w:lang w:val="en-US"/>
+        </w:rPr>
+        <w:t>IsDeleted</w:t>
+      </w:r>
+      <w:r>
+        <w:rPr>
+          <w:rStyle w:val="CodeChar"/>
+          <w:rFonts w:ascii="Times New Roman" w:hAnsi="Times New Roman" w:cs="Times New Roman"/>
+          <w:i/>
+          <w:iCs/>
+          <w:lang w:val="en-US"/>
+        </w:rPr>
+        <w:t xml:space="preserve"> –</w:t>
+      </w:r>
+      <w:r>
+        <w:rPr>
+          <w:rFonts w:ascii="Times New Roman" w:hAnsi="Times New Roman" w:cs="Times New Roman"/>
+          <w:i/>
+          <w:iCs/>
+          <w:lang w:val="en-US"/>
+        </w:rPr>
+        <w:t xml:space="preserve"> (bool)</w:t>
+      </w:r>
+    </w:p>
+    <w:p>
+      <w:pPr>
+        <w:pStyle w:val="a5"/>
+        <w:numPr>
+          <w:ilvl w:val="0"/>
+          <w:numId w:val="2"/>
+        </w:numPr>
+        <w:jc w:val="both"/>
+        <w:rPr>
+          <w:rFonts w:ascii="Times New Roman" w:hAnsi="Times New Roman" w:cs="Times New Roman"/>
+          <w:b/>
+          <w:bCs/>
+          <w:i/>
+          <w:iCs/>
+        </w:rPr>
+      </w:pPr>
+      <w:r>
+        <w:rPr>
+          <w:rStyle w:val="CodeChar"/>
+          <w:rFonts w:ascii="Times New Roman" w:hAnsi="Times New Roman" w:cs="Times New Roman"/>
+          <w:lang w:val="en-US"/>
+        </w:rPr>
+        <w:t>DeletedOn</w:t>
+      </w:r>
+      <w:r>
+        <w:rPr>
+          <w:rStyle w:val="CodeChar"/>
+          <w:rFonts w:ascii="Times New Roman" w:hAnsi="Times New Roman" w:cs="Times New Roman"/>
+          <w:i/>
+          <w:iCs/>
+          <w:lang w:val="en-US"/>
+        </w:rPr>
+        <w:t xml:space="preserve"> –</w:t>
+      </w:r>
+      <w:r>
+        <w:rPr>
+          <w:rFonts w:ascii="Times New Roman" w:hAnsi="Times New Roman" w:cs="Times New Roman"/>
+          <w:i/>
+          <w:iCs/>
+          <w:lang w:val="en-US"/>
+        </w:rPr>
+        <w:t xml:space="preserve"> (bool</w:t>
+      </w:r>
+    </w:p>
+    <w:p/>
+    <w:p/>
+    <w:p>
+      <w:pPr>
+        <w:spacing w:before="0" w:after="200"/>
+      </w:pPr>
+      <w:r>
+        <w:lastRenderedPageBreak/>
+        <w:br w:type="page"/>
+      </w:r>
+    </w:p>
+    <w:p/>
+    <w:p>
+      <w:pPr>
+        <w:jc w:val="center"/>
         <w:rPr>
           <w:b/>
           <w:bCs/>
@@ -2899,8 +3961,7 @@
           <w:szCs w:val="36"/>
           <w:u w:val="single"/>
         </w:rPr>
-        <w:t xml:space="preserve"> : </w:t>
-      </w:r>
+      </w:pPr>
       <w:proofErr w:type="spellStart"/>
       <w:r>
         <w:rPr>
@@ -2910,105 +3971,11 @@
           <w:sz w:val="36"/>
           <w:szCs w:val="36"/>
           <w:u w:val="single"/>
-        </w:rPr>
-        <w:t>FileModel</w:t>
+          <w:lang w:val="en-US"/>
+        </w:rPr>
+        <w:t>FileMode</w:t>
       </w:r>
       <w:proofErr w:type="spellEnd"/>
-    </w:p>
-    <w:p>
-      <w:pPr>
-        <w:pStyle w:val="a5"/>
-        <w:rPr>
-          <w:rFonts w:ascii="Times New Roman" w:hAnsi="Times New Roman" w:cs="Times New Roman"/>
-          <w:b/>
-          <w:bCs/>
-        </w:rPr>
-      </w:pPr>
-    </w:p>
-    <w:p>
-      <w:pPr>
-        <w:pStyle w:val="a5"/>
-        <w:numPr>
-          <w:ilvl w:val="0"/>
-          <w:numId w:val="2"/>
-        </w:numPr>
-        <w:jc w:val="both"/>
-        <w:rPr>
-          <w:rFonts w:ascii="Times New Roman" w:hAnsi="Times New Roman" w:cs="Times New Roman"/>
-          <w:b/>
-          <w:bCs/>
-        </w:rPr>
-      </w:pPr>
-      <w:r>
-        <w:rPr>
-          <w:rFonts w:ascii="Times New Roman" w:hAnsi="Times New Roman" w:cs="Times New Roman"/>
-          <w:b/>
-          <w:bCs/>
-          <w:lang w:val="en-US"/>
-        </w:rPr>
-        <w:t>Data</w:t>
-      </w:r>
-      <w:r>
-        <w:rPr>
-          <w:rFonts w:ascii="Times New Roman" w:hAnsi="Times New Roman" w:cs="Times New Roman"/>
-          <w:b/>
-          <w:bCs/>
-        </w:rPr>
-        <w:t xml:space="preserve"> </w:t>
-      </w:r>
-      <w:r>
-        <w:rPr>
-          <w:rFonts w:ascii="Times New Roman" w:hAnsi="Times New Roman" w:cs="Times New Roman"/>
-          <w:b/>
-          <w:bCs/>
-          <w:lang w:val="en-US"/>
-        </w:rPr>
-        <w:t xml:space="preserve">- </w:t>
-      </w:r>
-      <w:r>
-        <w:rPr>
-          <w:rFonts w:ascii="Times New Roman" w:hAnsi="Times New Roman" w:cs="Times New Roman"/>
-          <w:i/>
-          <w:iCs/>
-          <w:lang w:val="en-US"/>
-        </w:rPr>
-        <w:t>(</w:t>
-      </w:r>
-      <w:r>
-        <w:rPr>
-          <w:rFonts w:ascii="Times New Roman" w:hAnsi="Times New Roman" w:cs="Times New Roman"/>
-          <w:i/>
-          <w:iCs/>
-          <w:lang w:val="en-US"/>
-        </w:rPr>
-        <w:t>byte</w:t>
-      </w:r>
-      <w:r>
-        <w:rPr>
-          <w:rFonts w:ascii="Times New Roman" w:hAnsi="Times New Roman" w:cs="Times New Roman"/>
-          <w:i/>
-          <w:iCs/>
-          <w:lang w:val="en-US"/>
-        </w:rPr>
-        <w:t>)</w:t>
-      </w:r>
-    </w:p>
-    <w:p/>
-    <w:p>
-      <w:pPr>
-        <w:pStyle w:val="a5"/>
-        <w:numPr>
-          <w:ilvl w:val="0"/>
-          <w:numId w:val="2"/>
-        </w:numPr>
-        <w:jc w:val="both"/>
-        <w:rPr>
-          <w:rFonts w:ascii="Times New Roman" w:hAnsi="Times New Roman" w:cs="Times New Roman"/>
-          <w:b/>
-          <w:bCs/>
-        </w:rPr>
-      </w:pPr>
-      <w:proofErr w:type="spellStart"/>
       <w:r>
         <w:rPr>
           <w:b/>
@@ -3017,10 +3984,502 @@
           <w:sz w:val="36"/>
           <w:szCs w:val="36"/>
           <w:u w:val="single"/>
-        </w:rPr>
-        <w:t>FileOnFileSystem</w:t>
+          <w:lang w:val="en-US"/>
+        </w:rPr>
+        <w:t>(abstract)</w:t>
+      </w:r>
+    </w:p>
+    <w:p>
+      <w:pPr>
+        <w:pStyle w:val="a5"/>
+        <w:numPr>
+          <w:ilvl w:val="0"/>
+          <w:numId w:val="2"/>
+        </w:numPr>
+        <w:jc w:val="both"/>
+        <w:rPr>
+          <w:rFonts w:ascii="Times New Roman" w:hAnsi="Times New Roman" w:cs="Times New Roman"/>
+          <w:b/>
+          <w:bCs/>
+        </w:rPr>
+      </w:pPr>
+      <w:proofErr w:type="spellStart"/>
+      <w:r>
+        <w:rPr>
+          <w:rFonts w:ascii="Times New Roman" w:hAnsi="Times New Roman" w:cs="Times New Roman"/>
+          <w:b/>
+          <w:bCs/>
+        </w:rPr>
+        <w:t>Id</w:t>
       </w:r>
       <w:proofErr w:type="spellEnd"/>
+      <w:r>
+        <w:rPr>
+          <w:rFonts w:ascii="Times New Roman" w:hAnsi="Times New Roman" w:cs="Times New Roman"/>
+          <w:b/>
+          <w:bCs/>
+        </w:rPr>
+        <w:t xml:space="preserve"> </w:t>
+      </w:r>
+      <w:r>
+        <w:rPr>
+          <w:rFonts w:ascii="Times New Roman" w:hAnsi="Times New Roman" w:cs="Times New Roman"/>
+          <w:b/>
+          <w:bCs/>
+          <w:lang w:val="en-US"/>
+        </w:rPr>
+        <w:t xml:space="preserve">- </w:t>
+      </w:r>
+      <w:r>
+        <w:rPr>
+          <w:rFonts w:ascii="Times New Roman" w:hAnsi="Times New Roman" w:cs="Times New Roman"/>
+          <w:i/>
+          <w:iCs/>
+          <w:lang w:val="en-US"/>
+        </w:rPr>
+        <w:t>(</w:t>
+      </w:r>
+      <w:r>
+        <w:rPr>
+          <w:rFonts w:ascii="Times New Roman" w:hAnsi="Times New Roman" w:cs="Times New Roman"/>
+          <w:i/>
+          <w:iCs/>
+          <w:lang w:val="en-US"/>
+        </w:rPr>
+        <w:t>int</w:t>
+      </w:r>
+      <w:r>
+        <w:rPr>
+          <w:rFonts w:ascii="Times New Roman" w:hAnsi="Times New Roman" w:cs="Times New Roman"/>
+          <w:i/>
+          <w:iCs/>
+          <w:lang w:val="en-US"/>
+        </w:rPr>
+        <w:t>)</w:t>
+      </w:r>
+    </w:p>
+    <w:p>
+      <w:pPr>
+        <w:pStyle w:val="a5"/>
+        <w:numPr>
+          <w:ilvl w:val="0"/>
+          <w:numId w:val="2"/>
+        </w:numPr>
+        <w:jc w:val="both"/>
+        <w:rPr>
+          <w:rFonts w:ascii="Times New Roman" w:hAnsi="Times New Roman" w:cs="Times New Roman"/>
+          <w:b/>
+          <w:bCs/>
+        </w:rPr>
+      </w:pPr>
+      <w:r>
+        <w:rPr>
+          <w:rFonts w:ascii="Times New Roman" w:hAnsi="Times New Roman" w:cs="Times New Roman"/>
+          <w:b/>
+          <w:bCs/>
+          <w:lang w:val="en-US"/>
+        </w:rPr>
+        <w:t>Name</w:t>
+      </w:r>
+      <w:r>
+        <w:rPr>
+          <w:rFonts w:ascii="Times New Roman" w:hAnsi="Times New Roman" w:cs="Times New Roman"/>
+          <w:i/>
+          <w:iCs/>
+          <w:lang w:val="en-US"/>
+        </w:rPr>
+        <w:t xml:space="preserve"> – (</w:t>
+      </w:r>
+      <w:r>
+        <w:rPr>
+          <w:rFonts w:ascii="Times New Roman" w:hAnsi="Times New Roman" w:cs="Times New Roman"/>
+          <w:i/>
+          <w:iCs/>
+          <w:lang w:val="en-US"/>
+        </w:rPr>
+        <w:t>string</w:t>
+      </w:r>
+      <w:r>
+        <w:rPr>
+          <w:rFonts w:ascii="Times New Roman" w:hAnsi="Times New Roman" w:cs="Times New Roman"/>
+          <w:i/>
+          <w:iCs/>
+          <w:lang w:val="en-US"/>
+        </w:rPr>
+        <w:t>)</w:t>
+      </w:r>
+    </w:p>
+    <w:p>
+      <w:pPr>
+        <w:pStyle w:val="a5"/>
+        <w:numPr>
+          <w:ilvl w:val="0"/>
+          <w:numId w:val="2"/>
+        </w:numPr>
+        <w:jc w:val="both"/>
+        <w:rPr>
+          <w:rFonts w:ascii="Times New Roman" w:hAnsi="Times New Roman" w:cs="Times New Roman"/>
+          <w:b/>
+          <w:bCs/>
+        </w:rPr>
+      </w:pPr>
+      <w:proofErr w:type="spellStart"/>
+      <w:r>
+        <w:rPr>
+          <w:rFonts w:ascii="Times New Roman" w:hAnsi="Times New Roman" w:cs="Times New Roman"/>
+          <w:b/>
+          <w:bCs/>
+          <w:lang w:val="en-US"/>
+        </w:rPr>
+        <w:t>FileType</w:t>
+      </w:r>
+      <w:proofErr w:type="spellEnd"/>
+      <w:r>
+        <w:rPr>
+          <w:rFonts w:ascii="Times New Roman" w:hAnsi="Times New Roman" w:cs="Times New Roman"/>
+          <w:i/>
+          <w:iCs/>
+          <w:lang w:val="en-US"/>
+        </w:rPr>
+        <w:t xml:space="preserve"> </w:t>
+      </w:r>
+      <w:r>
+        <w:rPr>
+          <w:i/>
+          <w:iCs/>
+        </w:rPr>
+        <w:t>–</w:t>
+      </w:r>
+      <w:r>
+        <w:rPr>
+          <w:rFonts w:ascii="Times New Roman" w:hAnsi="Times New Roman" w:cs="Times New Roman"/>
+          <w:i/>
+          <w:iCs/>
+          <w:lang w:val="en-US"/>
+        </w:rPr>
+        <w:t xml:space="preserve"> (string)</w:t>
+      </w:r>
+    </w:p>
+    <w:p>
+      <w:pPr>
+        <w:pStyle w:val="a5"/>
+        <w:numPr>
+          <w:ilvl w:val="0"/>
+          <w:numId w:val="2"/>
+        </w:numPr>
+        <w:jc w:val="both"/>
+        <w:rPr>
+          <w:rFonts w:ascii="Times New Roman" w:hAnsi="Times New Roman" w:cs="Times New Roman"/>
+          <w:b/>
+          <w:bCs/>
+        </w:rPr>
+      </w:pPr>
+      <w:r>
+        <w:rPr>
+          <w:rFonts w:ascii="Times New Roman" w:hAnsi="Times New Roman" w:cs="Times New Roman"/>
+          <w:b/>
+          <w:bCs/>
+          <w:lang w:val="en-US"/>
+        </w:rPr>
+        <w:t>Extension</w:t>
+      </w:r>
+      <w:r>
+        <w:rPr>
+          <w:rFonts w:ascii="Times New Roman" w:hAnsi="Times New Roman" w:cs="Times New Roman"/>
+          <w:i/>
+          <w:iCs/>
+          <w:lang w:val="en-US"/>
+        </w:rPr>
+        <w:t xml:space="preserve"> – (</w:t>
+      </w:r>
+      <w:r>
+        <w:rPr>
+          <w:rFonts w:ascii="Times New Roman" w:hAnsi="Times New Roman" w:cs="Times New Roman"/>
+          <w:i/>
+          <w:iCs/>
+          <w:lang w:val="en-US"/>
+        </w:rPr>
+        <w:t>string</w:t>
+      </w:r>
+      <w:r>
+        <w:rPr>
+          <w:rFonts w:ascii="Times New Roman" w:hAnsi="Times New Roman" w:cs="Times New Roman"/>
+          <w:i/>
+          <w:iCs/>
+          <w:lang w:val="en-US"/>
+        </w:rPr>
+        <w:t>)</w:t>
+      </w:r>
+    </w:p>
+    <w:p>
+      <w:pPr>
+        <w:pStyle w:val="a5"/>
+        <w:numPr>
+          <w:ilvl w:val="0"/>
+          <w:numId w:val="2"/>
+        </w:numPr>
+        <w:jc w:val="both"/>
+        <w:rPr>
+          <w:rFonts w:ascii="Times New Roman" w:hAnsi="Times New Roman" w:cs="Times New Roman"/>
+          <w:b/>
+          <w:bCs/>
+        </w:rPr>
+      </w:pPr>
+      <w:r>
+        <w:rPr>
+          <w:rFonts w:ascii="Times New Roman" w:hAnsi="Times New Roman" w:cs="Times New Roman"/>
+          <w:b/>
+          <w:bCs/>
+          <w:lang w:val="en-US"/>
+        </w:rPr>
+        <w:t>Description</w:t>
+      </w:r>
+      <w:r>
+        <w:rPr>
+          <w:rFonts w:ascii="Times New Roman" w:hAnsi="Times New Roman" w:cs="Times New Roman"/>
+          <w:i/>
+          <w:iCs/>
+          <w:lang w:val="en-US"/>
+        </w:rPr>
+        <w:t xml:space="preserve"> –</w:t>
+      </w:r>
+      <w:r>
+        <w:rPr>
+          <w:rFonts w:ascii="Times New Roman" w:hAnsi="Times New Roman" w:cs="Times New Roman"/>
+          <w:i/>
+          <w:iCs/>
+          <w:lang w:val="en-US"/>
+        </w:rPr>
+        <w:t xml:space="preserve"> (</w:t>
+      </w:r>
+      <w:r>
+        <w:rPr>
+          <w:rFonts w:ascii="Times New Roman" w:hAnsi="Times New Roman" w:cs="Times New Roman"/>
+          <w:i/>
+          <w:iCs/>
+          <w:lang w:val="en-US"/>
+        </w:rPr>
+        <w:t>string</w:t>
+      </w:r>
+      <w:r>
+        <w:rPr>
+          <w:rFonts w:ascii="Times New Roman" w:hAnsi="Times New Roman" w:cs="Times New Roman"/>
+          <w:i/>
+          <w:iCs/>
+          <w:lang w:val="en-US"/>
+        </w:rPr>
+        <w:t>)</w:t>
+      </w:r>
+    </w:p>
+    <w:p>
+      <w:pPr>
+        <w:pStyle w:val="a5"/>
+        <w:numPr>
+          <w:ilvl w:val="0"/>
+          <w:numId w:val="2"/>
+        </w:numPr>
+        <w:jc w:val="both"/>
+        <w:rPr>
+          <w:rFonts w:ascii="Times New Roman" w:hAnsi="Times New Roman" w:cs="Times New Roman"/>
+          <w:b/>
+          <w:bCs/>
+        </w:rPr>
+      </w:pPr>
+      <w:proofErr w:type="spellStart"/>
+      <w:r>
+        <w:rPr>
+          <w:rFonts w:ascii="Times New Roman" w:hAnsi="Times New Roman" w:cs="Times New Roman"/>
+          <w:b/>
+          <w:bCs/>
+          <w:lang w:val="en-US"/>
+        </w:rPr>
+        <w:t>UserId</w:t>
+      </w:r>
+      <w:proofErr w:type="spellEnd"/>
+      <w:r>
+        <w:rPr>
+          <w:rFonts w:ascii="Times New Roman" w:hAnsi="Times New Roman" w:cs="Times New Roman"/>
+          <w:i/>
+          <w:iCs/>
+          <w:lang w:val="en-US"/>
+        </w:rPr>
+        <w:t xml:space="preserve"> –</w:t>
+      </w:r>
+      <w:r>
+        <w:rPr>
+          <w:rFonts w:ascii="Times New Roman" w:hAnsi="Times New Roman" w:cs="Times New Roman"/>
+          <w:i/>
+          <w:iCs/>
+          <w:lang w:val="en-US"/>
+        </w:rPr>
+        <w:t xml:space="preserve"> (</w:t>
+      </w:r>
+      <w:r>
+        <w:rPr>
+          <w:rFonts w:ascii="Times New Roman" w:hAnsi="Times New Roman" w:cs="Times New Roman"/>
+          <w:i/>
+          <w:iCs/>
+          <w:lang w:val="en-US"/>
+        </w:rPr>
+        <w:t>string</w:t>
+      </w:r>
+      <w:r>
+        <w:rPr>
+          <w:rFonts w:ascii="Times New Roman" w:hAnsi="Times New Roman" w:cs="Times New Roman"/>
+          <w:i/>
+          <w:iCs/>
+          <w:lang w:val="en-US"/>
+        </w:rPr>
+        <w:t>)</w:t>
+      </w:r>
+    </w:p>
+    <w:p>
+      <w:pPr>
+        <w:pStyle w:val="a5"/>
+        <w:numPr>
+          <w:ilvl w:val="0"/>
+          <w:numId w:val="2"/>
+        </w:numPr>
+        <w:jc w:val="both"/>
+        <w:rPr>
+          <w:rFonts w:ascii="Times New Roman" w:hAnsi="Times New Roman" w:cs="Times New Roman"/>
+          <w:b/>
+          <w:bCs/>
+        </w:rPr>
+      </w:pPr>
+      <w:r>
+        <w:rPr>
+          <w:rFonts w:ascii="Times New Roman" w:hAnsi="Times New Roman" w:cs="Times New Roman"/>
+          <w:b/>
+          <w:bCs/>
+          <w:lang w:val="en-US"/>
+        </w:rPr>
+        <w:t>User</w:t>
+      </w:r>
+      <w:r>
+        <w:rPr>
+          <w:lang w:val="en-US"/>
+        </w:rPr>
+        <w:t xml:space="preserve"> </w:t>
+      </w:r>
+      <w:r>
+        <w:rPr>
+          <w:rFonts w:ascii="Times New Roman" w:hAnsi="Times New Roman" w:cs="Times New Roman"/>
+          <w:b/>
+          <w:bCs/>
+        </w:rPr>
+        <w:t>–</w:t>
+      </w:r>
+      <w:r>
+        <w:rPr>
+          <w:rFonts w:ascii="Times New Roman" w:hAnsi="Times New Roman" w:cs="Times New Roman"/>
+          <w:i/>
+          <w:iCs/>
+          <w:lang w:val="en-US"/>
+        </w:rPr>
+        <w:t xml:space="preserve"> (</w:t>
+      </w:r>
+      <w:proofErr w:type="spellStart"/>
+      <w:r>
+        <w:rPr>
+          <w:rFonts w:ascii="Times New Roman" w:hAnsi="Times New Roman" w:cs="Times New Roman"/>
+          <w:i/>
+          <w:iCs/>
+          <w:lang w:val="en-US"/>
+        </w:rPr>
+        <w:t>ApplicationUser</w:t>
+      </w:r>
+      <w:proofErr w:type="spellEnd"/>
+      <w:r>
+        <w:rPr>
+          <w:rFonts w:ascii="Times New Roman" w:hAnsi="Times New Roman" w:cs="Times New Roman"/>
+          <w:i/>
+          <w:iCs/>
+          <w:lang w:val="en-US"/>
+        </w:rPr>
+        <w:t>)</w:t>
+      </w:r>
+    </w:p>
+    <w:p>
+      <w:pPr>
+        <w:pStyle w:val="a5"/>
+        <w:numPr>
+          <w:ilvl w:val="0"/>
+          <w:numId w:val="2"/>
+        </w:numPr>
+        <w:jc w:val="both"/>
+        <w:rPr>
+          <w:rFonts w:ascii="Times New Roman" w:hAnsi="Times New Roman" w:cs="Times New Roman"/>
+          <w:b/>
+          <w:bCs/>
+        </w:rPr>
+      </w:pPr>
+      <w:proofErr w:type="spellStart"/>
+      <w:r>
+        <w:rPr>
+          <w:rFonts w:ascii="Times New Roman" w:hAnsi="Times New Roman" w:cs="Times New Roman"/>
+          <w:b/>
+          <w:bCs/>
+          <w:lang w:val="en-US"/>
+        </w:rPr>
+        <w:t>CreatedOn</w:t>
+      </w:r>
+      <w:proofErr w:type="spellEnd"/>
+      <w:r>
+        <w:rPr>
+          <w:rFonts w:ascii="Times New Roman" w:hAnsi="Times New Roman" w:cs="Times New Roman"/>
+          <w:i/>
+          <w:iCs/>
+          <w:lang w:val="en-US"/>
+        </w:rPr>
+        <w:t xml:space="preserve"> –</w:t>
+      </w:r>
+      <w:r>
+        <w:rPr>
+          <w:rFonts w:ascii="Times New Roman" w:hAnsi="Times New Roman" w:cs="Times New Roman"/>
+          <w:i/>
+          <w:iCs/>
+          <w:lang w:val="en-US"/>
+        </w:rPr>
+        <w:t xml:space="preserve"> (</w:t>
+      </w:r>
+      <w:proofErr w:type="spellStart"/>
+      <w:r>
+        <w:rPr>
+          <w:rFonts w:ascii="Times New Roman" w:hAnsi="Times New Roman" w:cs="Times New Roman"/>
+          <w:i/>
+          <w:iCs/>
+          <w:lang w:val="en-US"/>
+        </w:rPr>
+        <w:t>DateTime</w:t>
+      </w:r>
+      <w:proofErr w:type="spellEnd"/>
+      <w:r>
+        <w:rPr>
+          <w:rFonts w:ascii="Times New Roman" w:hAnsi="Times New Roman" w:cs="Times New Roman"/>
+          <w:i/>
+          <w:iCs/>
+          <w:lang w:val="en-US"/>
+        </w:rPr>
+        <w:t>)</w:t>
+      </w:r>
+    </w:p>
+    <w:p/>
+    <w:p>
+      <w:pPr>
+        <w:pStyle w:val="a5"/>
+        <w:numPr>
+          <w:ilvl w:val="0"/>
+          <w:numId w:val="2"/>
+        </w:numPr>
+        <w:jc w:val="both"/>
+        <w:rPr>
+          <w:rFonts w:ascii="Times New Roman" w:hAnsi="Times New Roman" w:cs="Times New Roman"/>
+          <w:b/>
+          <w:bCs/>
+        </w:rPr>
+      </w:pPr>
+      <w:proofErr w:type="spellStart"/>
       <w:r>
         <w:rPr>
           <w:b/>
@@ -3030,9 +4489,9 @@
           <w:szCs w:val="36"/>
           <w:u w:val="single"/>
         </w:rPr>
-        <w:t xml:space="preserve">: </w:t>
-      </w:r>
-      <w:proofErr w:type="spellStart"/>
+        <w:t>FileOnDatabaseModel</w:t>
+      </w:r>
+      <w:proofErr w:type="spellEnd"/>
       <w:r>
         <w:rPr>
           <w:b/>
@@ -3042,6 +4501,18 @@
           <w:szCs w:val="36"/>
           <w:u w:val="single"/>
         </w:rPr>
+        <w:t xml:space="preserve"> : </w:t>
+      </w:r>
+      <w:proofErr w:type="spellStart"/>
+      <w:r>
+        <w:rPr>
+          <w:b/>
+          <w:bCs/>
+          <w:color w:val="E36C0A" w:themeColor="accent6" w:themeShade="BF"/>
+          <w:sz w:val="36"/>
+          <w:szCs w:val="36"/>
+          <w:u w:val="single"/>
+        </w:rPr>
         <w:t>FileModel</w:t>
       </w:r>
       <w:proofErr w:type="spellEnd"/>
@@ -3070,10 +4541,203 @@
           <w:bCs/>
         </w:rPr>
       </w:pPr>
+      <w:r>
+        <w:rPr>
+          <w:rFonts w:ascii="Times New Roman" w:hAnsi="Times New Roman" w:cs="Times New Roman"/>
+          <w:b/>
+          <w:bCs/>
+          <w:lang w:val="en-US"/>
+        </w:rPr>
+        <w:t>Data</w:t>
+      </w:r>
+      <w:r>
+        <w:rPr>
+          <w:rFonts w:ascii="Times New Roman" w:hAnsi="Times New Roman" w:cs="Times New Roman"/>
+          <w:b/>
+          <w:bCs/>
+        </w:rPr>
+        <w:t xml:space="preserve"> </w:t>
+      </w:r>
+      <w:r>
+        <w:rPr>
+          <w:rFonts w:ascii="Times New Roman" w:hAnsi="Times New Roman" w:cs="Times New Roman"/>
+          <w:b/>
+          <w:bCs/>
+          <w:lang w:val="en-US"/>
+        </w:rPr>
+        <w:t xml:space="preserve">- </w:t>
+      </w:r>
+      <w:r>
+        <w:rPr>
+          <w:rFonts w:ascii="Times New Roman" w:hAnsi="Times New Roman" w:cs="Times New Roman"/>
+          <w:i/>
+          <w:iCs/>
+          <w:lang w:val="en-US"/>
+        </w:rPr>
+        <w:t>(</w:t>
+      </w:r>
+      <w:r>
+        <w:rPr>
+          <w:rFonts w:ascii="Times New Roman" w:hAnsi="Times New Roman" w:cs="Times New Roman"/>
+          <w:i/>
+          <w:iCs/>
+          <w:lang w:val="en-US"/>
+        </w:rPr>
+        <w:t>byte</w:t>
+      </w:r>
+      <w:r>
+        <w:rPr>
+          <w:rFonts w:ascii="Times New Roman" w:hAnsi="Times New Roman" w:cs="Times New Roman"/>
+          <w:i/>
+          <w:iCs/>
+          <w:lang w:val="en-US"/>
+        </w:rPr>
+        <w:t>)</w:t>
+      </w:r>
+    </w:p>
+    <w:p>
+      <w:pPr>
+        <w:pStyle w:val="a5"/>
+        <w:numPr>
+          <w:ilvl w:val="0"/>
+          <w:numId w:val="2"/>
+        </w:numPr>
+        <w:jc w:val="both"/>
+        <w:rPr>
+          <w:rFonts w:ascii="Times New Roman" w:hAnsi="Times New Roman" w:cs="Times New Roman"/>
+          <w:b/>
+          <w:bCs/>
+        </w:rPr>
+      </w:pPr>
+      <w:r>
+        <w:rPr>
+          <w:rFonts w:ascii="Times New Roman" w:hAnsi="Times New Roman" w:cs="Times New Roman"/>
+          <w:b/>
+          <w:bCs/>
+          <w:lang w:val="en-US"/>
+        </w:rPr>
+        <w:t xml:space="preserve">Orders </w:t>
+      </w:r>
+      <w:r>
+        <w:rPr>
+          <w:i/>
+          <w:iCs/>
+        </w:rPr>
+        <w:t>–</w:t>
+      </w:r>
+      <w:r>
+        <w:rPr>
+          <w:rFonts w:ascii="Times New Roman" w:hAnsi="Times New Roman" w:cs="Times New Roman"/>
+          <w:i/>
+          <w:iCs/>
+          <w:lang w:val="en-US"/>
+        </w:rPr>
+        <w:t xml:space="preserve"> (</w:t>
+      </w:r>
       <w:proofErr w:type="spellStart"/>
       <w:r>
         <w:rPr>
           <w:rFonts w:ascii="Times New Roman" w:hAnsi="Times New Roman" w:cs="Times New Roman"/>
+          <w:i/>
+          <w:iCs/>
+          <w:lang w:val="en-US"/>
+        </w:rPr>
+        <w:t>ICollection</w:t>
+      </w:r>
+      <w:proofErr w:type="spellEnd"/>
+      <w:r>
+        <w:rPr>
+          <w:rFonts w:ascii="Times New Roman" w:hAnsi="Times New Roman" w:cs="Times New Roman"/>
+          <w:i/>
+          <w:iCs/>
+          <w:lang w:val="en-US"/>
+        </w:rPr>
+        <w:t>&lt;Order&gt;)</w:t>
+      </w:r>
+    </w:p>
+    <w:p/>
+    <w:p>
+      <w:pPr>
+        <w:pStyle w:val="a5"/>
+        <w:numPr>
+          <w:ilvl w:val="0"/>
+          <w:numId w:val="2"/>
+        </w:numPr>
+        <w:jc w:val="both"/>
+        <w:rPr>
+          <w:rFonts w:ascii="Times New Roman" w:hAnsi="Times New Roman" w:cs="Times New Roman"/>
+          <w:b/>
+          <w:bCs/>
+        </w:rPr>
+      </w:pPr>
+      <w:bookmarkStart w:id="0" w:name="_Hlk55552078"/>
+      <w:proofErr w:type="spellStart"/>
+      <w:r>
+        <w:rPr>
+          <w:b/>
+          <w:bCs/>
+          <w:color w:val="E36C0A" w:themeColor="accent6" w:themeShade="BF"/>
+          <w:sz w:val="36"/>
+          <w:szCs w:val="36"/>
+          <w:u w:val="single"/>
+        </w:rPr>
+        <w:t>FileOnFileSystem</w:t>
+      </w:r>
+      <w:bookmarkEnd w:id="0"/>
+      <w:proofErr w:type="spellEnd"/>
+      <w:r>
+        <w:rPr>
+          <w:b/>
+          <w:bCs/>
+          <w:color w:val="E36C0A" w:themeColor="accent6" w:themeShade="BF"/>
+          <w:sz w:val="36"/>
+          <w:szCs w:val="36"/>
+          <w:u w:val="single"/>
+        </w:rPr>
+        <w:t xml:space="preserve">: </w:t>
+      </w:r>
+      <w:proofErr w:type="spellStart"/>
+      <w:r>
+        <w:rPr>
+          <w:b/>
+          <w:bCs/>
+          <w:color w:val="E36C0A" w:themeColor="accent6" w:themeShade="BF"/>
+          <w:sz w:val="36"/>
+          <w:szCs w:val="36"/>
+          <w:u w:val="single"/>
+        </w:rPr>
+        <w:t>FileModel</w:t>
+      </w:r>
+      <w:proofErr w:type="spellEnd"/>
+    </w:p>
+    <w:p>
+      <w:pPr>
+        <w:pStyle w:val="a5"/>
+        <w:rPr>
+          <w:rFonts w:ascii="Times New Roman" w:hAnsi="Times New Roman" w:cs="Times New Roman"/>
+          <w:b/>
+          <w:bCs/>
+        </w:rPr>
+      </w:pPr>
+    </w:p>
+    <w:p>
+      <w:pPr>
+        <w:pStyle w:val="a5"/>
+        <w:numPr>
+          <w:ilvl w:val="0"/>
+          <w:numId w:val="2"/>
+        </w:numPr>
+        <w:jc w:val="both"/>
+        <w:rPr>
+          <w:rFonts w:ascii="Times New Roman" w:hAnsi="Times New Roman" w:cs="Times New Roman"/>
+          <w:b/>
+          <w:bCs/>
+        </w:rPr>
+      </w:pPr>
+      <w:proofErr w:type="spellStart"/>
+      <w:r>
+        <w:rPr>
+          <w:rFonts w:ascii="Times New Roman" w:hAnsi="Times New Roman" w:cs="Times New Roman"/>
           <w:b/>
           <w:bCs/>
           <w:lang w:val="en-US"/>
@@ -3124,6 +4788,66 @@
           <w:lang w:val="en-US"/>
         </w:rPr>
         <w:t>)</w:t>
+      </w:r>
+    </w:p>
+    <w:p>
+      <w:pPr>
+        <w:pStyle w:val="a5"/>
+        <w:numPr>
+          <w:ilvl w:val="0"/>
+          <w:numId w:val="2"/>
+        </w:numPr>
+        <w:jc w:val="both"/>
+        <w:rPr>
+          <w:rFonts w:ascii="Times New Roman" w:hAnsi="Times New Roman" w:cs="Times New Roman"/>
+          <w:b/>
+          <w:bCs/>
+        </w:rPr>
+      </w:pPr>
+      <w:r>
+        <w:rPr>
+          <w:rFonts w:ascii="Times New Roman" w:hAnsi="Times New Roman" w:cs="Times New Roman"/>
+          <w:b/>
+          <w:bCs/>
+          <w:lang w:val="en-US"/>
+        </w:rPr>
+        <w:t xml:space="preserve">Orders </w:t>
+      </w:r>
+      <w:r>
+        <w:rPr>
+          <w:i/>
+          <w:iCs/>
+        </w:rPr>
+        <w:t>–</w:t>
+      </w:r>
+      <w:r>
+        <w:rPr>
+          <w:rFonts w:ascii="Times New Roman" w:hAnsi="Times New Roman" w:cs="Times New Roman"/>
+          <w:i/>
+          <w:iCs/>
+          <w:lang w:val="en-US"/>
+        </w:rPr>
+        <w:t xml:space="preserve"> (</w:t>
+      </w:r>
+      <w:proofErr w:type="spellStart"/>
+      <w:r>
+        <w:rPr>
+          <w:rFonts w:ascii="Times New Roman" w:hAnsi="Times New Roman" w:cs="Times New Roman"/>
+          <w:i/>
+          <w:iCs/>
+          <w:lang w:val="en-US"/>
+        </w:rPr>
+        <w:t>ICollection</w:t>
+      </w:r>
+      <w:proofErr w:type="spellEnd"/>
+      <w:r>
+        <w:rPr>
+          <w:rFonts w:ascii="Times New Roman" w:hAnsi="Times New Roman" w:cs="Times New Roman"/>
+          <w:i/>
+          <w:iCs/>
+          <w:lang w:val="en-US"/>
+        </w:rPr>
+        <w:t>&lt;Order&gt;)</w:t>
       </w:r>
     </w:p>
     <w:p/>
@@ -3753,7 +5477,7 @@
   <w:style w:type="paragraph" w:default="1" w:styleId="a">
     <w:name w:val="Normal"/>
     <w:qFormat/>
-    <w:rsid w:val="00A93310"/>
+    <w:rsid w:val="004B613C"/>
     <w:pPr>
       <w:spacing w:before="80" w:after="120"/>
     </w:pPr>

--- a/DataBase MebelDesign.docx
+++ b/DataBase MebelDesign.docx
@@ -81,7 +81,6 @@
         </w:rPr>
         <w:t>(</w:t>
       </w:r>
-      <w:proofErr w:type="spellStart"/>
       <w:r>
         <w:rPr>
           <w:rFonts w:ascii="Times New Roman" w:hAnsi="Times New Roman" w:cs="Times New Roman"/>
@@ -90,7 +89,6 @@
         </w:rPr>
         <w:t>string</w:t>
       </w:r>
-      <w:proofErr w:type="spellEnd"/>
       <w:r>
         <w:rPr>
           <w:rFonts w:ascii="Times New Roman" w:hAnsi="Times New Roman" w:cs="Times New Roman"/>
@@ -180,6 +178,48 @@
         </w:rPr>
         <w:t>)</w:t>
       </w:r>
+      <w:r>
+        <w:rPr>
+          <w:rStyle w:val="CodeChar"/>
+          <w:rFonts w:ascii="Times New Roman" w:hAnsi="Times New Roman" w:cs="Times New Roman"/>
+          <w:b w:val="0"/>
+          <w:bCs/>
+          <w:i/>
+          <w:iCs/>
+          <w:lang w:val="en-US"/>
+        </w:rPr>
+        <w:t>&lt;</w:t>
+      </w:r>
+      <w:r>
+        <w:rPr>
+          <w:rFonts w:ascii="Times New Roman" w:hAnsi="Times New Roman" w:cs="Times New Roman"/>
+          <w:color w:val="000000"/>
+          <w:sz w:val="19"/>
+          <w:szCs w:val="19"/>
+        </w:rPr>
+        <w:t xml:space="preserve"> </w:t>
+      </w:r>
+      <w:r>
+        <w:rPr>
+          <w:rFonts w:ascii="Times New Roman" w:hAnsi="Times New Roman" w:cs="Times New Roman"/>
+          <w:color w:val="000000"/>
+          <w:sz w:val="19"/>
+          <w:szCs w:val="19"/>
+        </w:rPr>
+        <w:t>Required</w:t>
+      </w:r>
+      <w:r>
+        <w:rPr>
+          <w:rStyle w:val="CodeChar"/>
+          <w:rFonts w:ascii="Times New Roman" w:hAnsi="Times New Roman" w:cs="Times New Roman"/>
+          <w:b w:val="0"/>
+          <w:bCs/>
+          <w:i/>
+          <w:iCs/>
+          <w:lang w:val="en-US"/>
+        </w:rPr>
+        <w:t xml:space="preserve"> &gt;</w:t>
+      </w:r>
     </w:p>
     <w:p>
       <w:pPr>
@@ -548,6 +588,70 @@
         </w:rPr>
         <w:t xml:space="preserve"> (decimal)</w:t>
       </w:r>
+      <w:r>
+        <w:rPr>
+          <w:rStyle w:val="CodeChar"/>
+          <w:rFonts w:ascii="Times New Roman" w:hAnsi="Times New Roman" w:cs="Times New Roman"/>
+          <w:b w:val="0"/>
+          <w:bCs/>
+          <w:i/>
+          <w:iCs/>
+          <w:lang w:val="en-US"/>
+        </w:rPr>
+        <w:t xml:space="preserve"> </w:t>
+      </w:r>
+      <w:r>
+        <w:rPr>
+          <w:rStyle w:val="CodeChar"/>
+          <w:rFonts w:ascii="Times New Roman" w:hAnsi="Times New Roman" w:cs="Times New Roman"/>
+          <w:b w:val="0"/>
+          <w:bCs/>
+          <w:i/>
+          <w:iCs/>
+          <w:lang w:val="en-US"/>
+        </w:rPr>
+        <w:t>&lt;</w:t>
+      </w:r>
+      <w:r>
+        <w:rPr>
+          <w:rFonts w:ascii="Times New Roman" w:hAnsi="Times New Roman" w:cs="Times New Roman"/>
+          <w:color w:val="000000"/>
+          <w:sz w:val="19"/>
+          <w:szCs w:val="19"/>
+        </w:rPr>
+        <w:t xml:space="preserve"> </w:t>
+      </w:r>
+      <w:r>
+        <w:rPr>
+          <w:rFonts w:ascii="Times New Roman" w:hAnsi="Times New Roman" w:cs="Times New Roman"/>
+          <w:color w:val="000000"/>
+          <w:sz w:val="19"/>
+          <w:szCs w:val="19"/>
+          <w:lang w:val="en-US"/>
+        </w:rPr>
+        <w:t>No</w:t>
+      </w:r>
+      <w:r>
+        <w:rPr>
+          <w:rFonts w:ascii="Times New Roman" w:hAnsi="Times New Roman" w:cs="Times New Roman"/>
+          <w:color w:val="000000"/>
+          <w:sz w:val="19"/>
+          <w:szCs w:val="19"/>
+        </w:rPr>
+        <w:t>Required</w:t>
+      </w:r>
+      <w:r>
+        <w:rPr>
+          <w:rStyle w:val="CodeChar"/>
+          <w:rFonts w:ascii="Times New Roman" w:hAnsi="Times New Roman" w:cs="Times New Roman"/>
+          <w:b w:val="0"/>
+          <w:bCs/>
+          <w:i/>
+          <w:iCs/>
+          <w:lang w:val="en-US"/>
+        </w:rPr>
+        <w:t xml:space="preserve"> &gt;</w:t>
+      </w:r>
     </w:p>
     <w:p>
       <w:pPr>
@@ -629,7 +733,6 @@
         </w:rPr>
         <w:t xml:space="preserve"> (</w:t>
       </w:r>
-      <w:proofErr w:type="spellStart"/>
       <w:r>
         <w:rPr>
           <w:rFonts w:ascii="Times New Roman" w:hAnsi="Times New Roman" w:cs="Times New Roman"/>
@@ -640,7 +743,6 @@
         </w:rPr>
         <w:t>DateTime</w:t>
       </w:r>
-      <w:proofErr w:type="spellEnd"/>
       <w:r>
         <w:rPr>
           <w:rFonts w:ascii="Times New Roman" w:hAnsi="Times New Roman" w:cs="Times New Roman"/>
@@ -693,27 +795,7 @@
           <w:iCs/>
           <w:lang w:val="en-US"/>
         </w:rPr>
-        <w:t xml:space="preserve"> (</w:t>
-      </w:r>
-      <w:proofErr w:type="spellStart"/>
-      <w:r>
-        <w:rPr>
-          <w:rFonts w:ascii="Times New Roman" w:hAnsi="Times New Roman" w:cs="Times New Roman"/>
-          <w:i/>
-          <w:iCs/>
-          <w:lang w:val="en-US"/>
-        </w:rPr>
-        <w:t>DateTime</w:t>
-      </w:r>
-      <w:proofErr w:type="spellEnd"/>
-      <w:r>
-        <w:rPr>
-          <w:rFonts w:ascii="Times New Roman" w:hAnsi="Times New Roman" w:cs="Times New Roman"/>
-          <w:i/>
-          <w:iCs/>
-          <w:lang w:val="en-US"/>
-        </w:rPr>
-        <w:t>)</w:t>
+        <w:t xml:space="preserve"> (DateTime)</w:t>
       </w:r>
     </w:p>
     <w:p>
@@ -804,7 +886,6 @@
         <w:t xml:space="preserve"> (bool)</w:t>
       </w:r>
     </w:p>
-    <w:p/>
     <w:p>
       <w:pPr>
         <w:jc w:val="center"/>
@@ -867,7 +948,6 @@
           <w:bCs/>
         </w:rPr>
       </w:pPr>
-      <w:proofErr w:type="spellStart"/>
       <w:r>
         <w:rPr>
           <w:rFonts w:ascii="Times New Roman" w:hAnsi="Times New Roman" w:cs="Times New Roman"/>
@@ -876,7 +956,6 @@
         </w:rPr>
         <w:t>Id</w:t>
       </w:r>
-      <w:proofErr w:type="spellEnd"/>
       <w:r>
         <w:rPr>
           <w:rFonts w:ascii="Times New Roman" w:hAnsi="Times New Roman" w:cs="Times New Roman"/>
@@ -903,7 +982,6 @@
         </w:rPr>
         <w:t>(</w:t>
       </w:r>
-      <w:proofErr w:type="spellStart"/>
       <w:r>
         <w:rPr>
           <w:rFonts w:ascii="Times New Roman" w:hAnsi="Times New Roman" w:cs="Times New Roman"/>
@@ -912,7 +990,6 @@
         </w:rPr>
         <w:t>string</w:t>
       </w:r>
-      <w:proofErr w:type="spellEnd"/>
       <w:r>
         <w:rPr>
           <w:rFonts w:ascii="Times New Roman" w:hAnsi="Times New Roman" w:cs="Times New Roman"/>
@@ -937,7 +1014,6 @@
           <w:bCs/>
         </w:rPr>
       </w:pPr>
-      <w:proofErr w:type="spellStart"/>
       <w:r>
         <w:rPr>
           <w:rFonts w:ascii="Times New Roman" w:hAnsi="Times New Roman" w:cs="Times New Roman"/>
@@ -947,27 +1023,202 @@
         </w:rPr>
         <w:t>ServiceType</w:t>
       </w:r>
-      <w:proofErr w:type="spellEnd"/>
-      <w:r>
-        <w:rPr>
-          <w:rFonts w:ascii="Times New Roman" w:hAnsi="Times New Roman" w:cs="Times New Roman"/>
-          <w:i/>
-          <w:iCs/>
-          <w:lang w:val="en-US"/>
-        </w:rPr>
-        <w:t xml:space="preserve"> – (</w:t>
-      </w:r>
-      <w:proofErr w:type="spellStart"/>
-      <w:r>
-        <w:rPr>
-          <w:rFonts w:ascii="Times New Roman" w:hAnsi="Times New Roman" w:cs="Times New Roman"/>
-          <w:i/>
-          <w:iCs/>
-          <w:lang w:val="en-US"/>
-        </w:rPr>
-        <w:t>enum</w:t>
-      </w:r>
-      <w:proofErr w:type="spellEnd"/>
+      <w:r>
+        <w:rPr>
+          <w:rFonts w:ascii="Times New Roman" w:hAnsi="Times New Roman" w:cs="Times New Roman"/>
+          <w:i/>
+          <w:iCs/>
+          <w:lang w:val="en-US"/>
+        </w:rPr>
+        <w:t xml:space="preserve"> – (enum)</w:t>
+      </w:r>
+    </w:p>
+    <w:p>
+      <w:pPr>
+        <w:pStyle w:val="a5"/>
+        <w:numPr>
+          <w:ilvl w:val="0"/>
+          <w:numId w:val="2"/>
+        </w:numPr>
+        <w:jc w:val="both"/>
+        <w:rPr>
+          <w:rFonts w:ascii="Times New Roman" w:hAnsi="Times New Roman" w:cs="Times New Roman"/>
+          <w:b/>
+          <w:bCs/>
+        </w:rPr>
+      </w:pPr>
+      <w:r>
+        <w:rPr>
+          <w:rFonts w:ascii="Times New Roman" w:hAnsi="Times New Roman" w:cs="Times New Roman"/>
+          <w:b/>
+          <w:bCs/>
+          <w:lang w:val="en-US"/>
+        </w:rPr>
+        <w:t>Description</w:t>
+      </w:r>
+      <w:r>
+        <w:rPr>
+          <w:rFonts w:ascii="Times New Roman" w:hAnsi="Times New Roman" w:cs="Times New Roman"/>
+          <w:i/>
+          <w:iCs/>
+          <w:lang w:val="en-US"/>
+        </w:rPr>
+        <w:t xml:space="preserve"> </w:t>
+      </w:r>
+      <w:r>
+        <w:rPr>
+          <w:i/>
+          <w:iCs/>
+        </w:rPr>
+        <w:t>–</w:t>
+      </w:r>
+      <w:r>
+        <w:rPr>
+          <w:rFonts w:ascii="Times New Roman" w:hAnsi="Times New Roman" w:cs="Times New Roman"/>
+          <w:i/>
+          <w:iCs/>
+          <w:lang w:val="en-US"/>
+        </w:rPr>
+        <w:t xml:space="preserve"> (string)</w:t>
+      </w:r>
+      <w:r>
+        <w:rPr>
+          <w:rStyle w:val="CodeChar"/>
+          <w:rFonts w:ascii="Times New Roman" w:hAnsi="Times New Roman" w:cs="Times New Roman"/>
+          <w:b w:val="0"/>
+          <w:bCs/>
+          <w:i/>
+          <w:iCs/>
+          <w:lang w:val="en-US"/>
+        </w:rPr>
+        <w:t xml:space="preserve"> </w:t>
+      </w:r>
+      <w:r>
+        <w:rPr>
+          <w:rStyle w:val="CodeChar"/>
+          <w:rFonts w:ascii="Times New Roman" w:hAnsi="Times New Roman" w:cs="Times New Roman"/>
+          <w:b w:val="0"/>
+          <w:bCs/>
+          <w:i/>
+          <w:iCs/>
+          <w:lang w:val="en-US"/>
+        </w:rPr>
+        <w:t>&lt;</w:t>
+      </w:r>
+      <w:r>
+        <w:rPr>
+          <w:rFonts w:ascii="Times New Roman" w:hAnsi="Times New Roman" w:cs="Times New Roman"/>
+          <w:color w:val="000000"/>
+          <w:sz w:val="19"/>
+          <w:szCs w:val="19"/>
+        </w:rPr>
+        <w:t xml:space="preserve"> Required</w:t>
+      </w:r>
+      <w:r>
+        <w:rPr>
+          <w:rStyle w:val="CodeChar"/>
+          <w:rFonts w:ascii="Times New Roman" w:hAnsi="Times New Roman" w:cs="Times New Roman"/>
+          <w:b w:val="0"/>
+          <w:bCs/>
+          <w:i/>
+          <w:iCs/>
+          <w:lang w:val="en-US"/>
+        </w:rPr>
+        <w:t xml:space="preserve"> &gt;</w:t>
+      </w:r>
+    </w:p>
+    <w:p>
+      <w:pPr>
+        <w:pStyle w:val="a5"/>
+        <w:numPr>
+          <w:ilvl w:val="0"/>
+          <w:numId w:val="2"/>
+        </w:numPr>
+        <w:jc w:val="both"/>
+        <w:rPr>
+          <w:rFonts w:ascii="Times New Roman" w:hAnsi="Times New Roman" w:cs="Times New Roman"/>
+          <w:b/>
+          <w:bCs/>
+        </w:rPr>
+      </w:pPr>
+      <w:r>
+        <w:rPr>
+          <w:rFonts w:ascii="Times New Roman" w:hAnsi="Times New Roman" w:cs="Times New Roman"/>
+          <w:b/>
+          <w:bCs/>
+          <w:lang w:val="en-US"/>
+        </w:rPr>
+        <w:t>ImageId</w:t>
+      </w:r>
+      <w:r>
+        <w:rPr>
+          <w:rFonts w:ascii="Times New Roman" w:hAnsi="Times New Roman" w:cs="Times New Roman"/>
+          <w:i/>
+          <w:iCs/>
+          <w:lang w:val="en-US"/>
+        </w:rPr>
+        <w:t xml:space="preserve"> –</w:t>
+      </w:r>
+      <w:r>
+        <w:rPr>
+          <w:rFonts w:ascii="Times New Roman" w:hAnsi="Times New Roman" w:cs="Times New Roman"/>
+          <w:i/>
+          <w:iCs/>
+          <w:lang w:val="en-US"/>
+        </w:rPr>
+        <w:t xml:space="preserve"> (int)</w:t>
+      </w:r>
+    </w:p>
+    <w:p>
+      <w:pPr>
+        <w:pStyle w:val="a5"/>
+        <w:numPr>
+          <w:ilvl w:val="0"/>
+          <w:numId w:val="2"/>
+        </w:numPr>
+        <w:jc w:val="both"/>
+        <w:rPr>
+          <w:rFonts w:ascii="Times New Roman" w:hAnsi="Times New Roman" w:cs="Times New Roman"/>
+          <w:b/>
+          <w:bCs/>
+        </w:rPr>
+      </w:pPr>
+      <w:r>
+        <w:rPr>
+          <w:rFonts w:ascii="Times New Roman" w:hAnsi="Times New Roman" w:cs="Times New Roman"/>
+          <w:b/>
+          <w:bCs/>
+          <w:lang w:val="en-US"/>
+        </w:rPr>
+        <w:t>Image</w:t>
+      </w:r>
+      <w:r>
+        <w:rPr>
+          <w:rFonts w:ascii="Times New Roman" w:hAnsi="Times New Roman" w:cs="Times New Roman"/>
+          <w:i/>
+          <w:iCs/>
+          <w:lang w:val="en-US"/>
+        </w:rPr>
+        <w:t xml:space="preserve"> –</w:t>
+      </w:r>
+      <w:r>
+        <w:rPr>
+          <w:rFonts w:ascii="Times New Roman" w:hAnsi="Times New Roman" w:cs="Times New Roman"/>
+          <w:i/>
+          <w:iCs/>
+          <w:lang w:val="en-US"/>
+        </w:rPr>
+        <w:t xml:space="preserve"> (</w:t>
+      </w:r>
+      <w:r>
+        <w:rPr>
+          <w:rFonts w:ascii="Times New Roman" w:hAnsi="Times New Roman" w:cs="Times New Roman"/>
+          <w:i/>
+          <w:iCs/>
+          <w:lang w:val="en-US"/>
+        </w:rPr>
+        <w:t>Image</w:t>
+      </w:r>
       <w:r>
         <w:rPr>
           <w:rFonts w:ascii="Times New Roman" w:hAnsi="Times New Roman" w:cs="Times New Roman"/>
@@ -999,16 +1250,7 @@
           <w:bCs/>
           <w:lang w:val="en-US"/>
         </w:rPr>
-        <w:t>Description</w:t>
-      </w:r>
-      <w:r>
-        <w:rPr>
-          <w:rFonts w:ascii="Times New Roman" w:hAnsi="Times New Roman" w:cs="Times New Roman"/>
-          <w:i/>
-          <w:iCs/>
-          <w:lang w:val="en-US"/>
-        </w:rPr>
-        <w:t xml:space="preserve"> </w:t>
+        <w:t xml:space="preserve">Orders </w:t>
       </w:r>
       <w:r>
         <w:rPr>
@@ -1024,171 +1266,7 @@
           <w:iCs/>
           <w:lang w:val="en-US"/>
         </w:rPr>
-        <w:t xml:space="preserve"> (string)</w:t>
-      </w:r>
-    </w:p>
-    <w:p>
-      <w:pPr>
-        <w:pStyle w:val="a5"/>
-        <w:numPr>
-          <w:ilvl w:val="0"/>
-          <w:numId w:val="2"/>
-        </w:numPr>
-        <w:jc w:val="both"/>
-        <w:rPr>
-          <w:rFonts w:ascii="Times New Roman" w:hAnsi="Times New Roman" w:cs="Times New Roman"/>
-          <w:b/>
-          <w:bCs/>
-        </w:rPr>
-      </w:pPr>
-      <w:proofErr w:type="spellStart"/>
-      <w:r>
-        <w:rPr>
-          <w:rFonts w:ascii="Times New Roman" w:hAnsi="Times New Roman" w:cs="Times New Roman"/>
-          <w:b/>
-          <w:bCs/>
-          <w:lang w:val="en-US"/>
-        </w:rPr>
-        <w:t>ImageId</w:t>
-      </w:r>
-      <w:proofErr w:type="spellEnd"/>
-      <w:r>
-        <w:rPr>
-          <w:rFonts w:ascii="Times New Roman" w:hAnsi="Times New Roman" w:cs="Times New Roman"/>
-          <w:i/>
-          <w:iCs/>
-          <w:lang w:val="en-US"/>
-        </w:rPr>
-        <w:t xml:space="preserve"> –</w:t>
-      </w:r>
-      <w:r>
-        <w:rPr>
-          <w:rFonts w:ascii="Times New Roman" w:hAnsi="Times New Roman" w:cs="Times New Roman"/>
-          <w:i/>
-          <w:iCs/>
-          <w:lang w:val="en-US"/>
-        </w:rPr>
-        <w:t xml:space="preserve"> (int)</w:t>
-      </w:r>
-    </w:p>
-    <w:p>
-      <w:pPr>
-        <w:pStyle w:val="a5"/>
-        <w:numPr>
-          <w:ilvl w:val="0"/>
-          <w:numId w:val="2"/>
-        </w:numPr>
-        <w:jc w:val="both"/>
-        <w:rPr>
-          <w:rFonts w:ascii="Times New Roman" w:hAnsi="Times New Roman" w:cs="Times New Roman"/>
-          <w:b/>
-          <w:bCs/>
-        </w:rPr>
-      </w:pPr>
-      <w:r>
-        <w:rPr>
-          <w:rFonts w:ascii="Times New Roman" w:hAnsi="Times New Roman" w:cs="Times New Roman"/>
-          <w:b/>
-          <w:bCs/>
-          <w:lang w:val="en-US"/>
-        </w:rPr>
-        <w:t>Image</w:t>
-      </w:r>
-      <w:r>
-        <w:rPr>
-          <w:rFonts w:ascii="Times New Roman" w:hAnsi="Times New Roman" w:cs="Times New Roman"/>
-          <w:i/>
-          <w:iCs/>
-          <w:lang w:val="en-US"/>
-        </w:rPr>
-        <w:t xml:space="preserve"> –</w:t>
-      </w:r>
-      <w:r>
-        <w:rPr>
-          <w:rFonts w:ascii="Times New Roman" w:hAnsi="Times New Roman" w:cs="Times New Roman"/>
-          <w:i/>
-          <w:iCs/>
-          <w:lang w:val="en-US"/>
-        </w:rPr>
-        <w:t xml:space="preserve"> (</w:t>
-      </w:r>
-      <w:r>
-        <w:rPr>
-          <w:rFonts w:ascii="Times New Roman" w:hAnsi="Times New Roman" w:cs="Times New Roman"/>
-          <w:i/>
-          <w:iCs/>
-          <w:lang w:val="en-US"/>
-        </w:rPr>
-        <w:t>Image</w:t>
-      </w:r>
-      <w:r>
-        <w:rPr>
-          <w:rFonts w:ascii="Times New Roman" w:hAnsi="Times New Roman" w:cs="Times New Roman"/>
-          <w:i/>
-          <w:iCs/>
-          <w:lang w:val="en-US"/>
-        </w:rPr>
-        <w:t>)</w:t>
-      </w:r>
-    </w:p>
-    <w:p>
-      <w:pPr>
-        <w:pStyle w:val="a5"/>
-        <w:numPr>
-          <w:ilvl w:val="0"/>
-          <w:numId w:val="2"/>
-        </w:numPr>
-        <w:jc w:val="both"/>
-        <w:rPr>
-          <w:rFonts w:ascii="Times New Roman" w:hAnsi="Times New Roman" w:cs="Times New Roman"/>
-          <w:b/>
-          <w:bCs/>
-        </w:rPr>
-      </w:pPr>
-      <w:r>
-        <w:rPr>
-          <w:rFonts w:ascii="Times New Roman" w:hAnsi="Times New Roman" w:cs="Times New Roman"/>
-          <w:b/>
-          <w:bCs/>
-          <w:lang w:val="en-US"/>
-        </w:rPr>
-        <w:t xml:space="preserve">Orders </w:t>
-      </w:r>
-      <w:r>
-        <w:rPr>
-          <w:i/>
-          <w:iCs/>
-        </w:rPr>
-        <w:t>–</w:t>
-      </w:r>
-      <w:r>
-        <w:rPr>
-          <w:rFonts w:ascii="Times New Roman" w:hAnsi="Times New Roman" w:cs="Times New Roman"/>
-          <w:i/>
-          <w:iCs/>
-          <w:lang w:val="en-US"/>
-        </w:rPr>
-        <w:t xml:space="preserve"> (</w:t>
-      </w:r>
-      <w:proofErr w:type="spellStart"/>
-      <w:r>
-        <w:rPr>
-          <w:rFonts w:ascii="Times New Roman" w:hAnsi="Times New Roman" w:cs="Times New Roman"/>
-          <w:i/>
-          <w:iCs/>
-          <w:lang w:val="en-US"/>
-        </w:rPr>
-        <w:t>ICollection</w:t>
-      </w:r>
-      <w:proofErr w:type="spellEnd"/>
-      <w:r>
-        <w:rPr>
-          <w:rFonts w:ascii="Times New Roman" w:hAnsi="Times New Roman" w:cs="Times New Roman"/>
-          <w:i/>
-          <w:iCs/>
-          <w:lang w:val="en-US"/>
-        </w:rPr>
-        <w:t>&lt;Order&gt;)</w:t>
+        <w:t xml:space="preserve"> (ICollection&lt;Order&gt;)</w:t>
       </w:r>
     </w:p>
     <w:p/>
@@ -1254,7 +1332,6 @@
           <w:bCs/>
         </w:rPr>
       </w:pPr>
-      <w:proofErr w:type="spellStart"/>
       <w:r>
         <w:rPr>
           <w:rFonts w:ascii="Times New Roman" w:hAnsi="Times New Roman" w:cs="Times New Roman"/>
@@ -1263,7 +1340,6 @@
         </w:rPr>
         <w:t>Id</w:t>
       </w:r>
-      <w:proofErr w:type="spellEnd"/>
       <w:r>
         <w:rPr>
           <w:rFonts w:ascii="Times New Roman" w:hAnsi="Times New Roman" w:cs="Times New Roman"/>
@@ -1323,7 +1399,6 @@
           <w:bCs/>
         </w:rPr>
       </w:pPr>
-      <w:proofErr w:type="spellStart"/>
       <w:r>
         <w:rPr>
           <w:rFonts w:ascii="Times New Roman" w:hAnsi="Times New Roman" w:cs="Times New Roman"/>
@@ -1333,7 +1408,6 @@
         </w:rPr>
         <w:t>ImageTitle</w:t>
       </w:r>
-      <w:proofErr w:type="spellEnd"/>
       <w:r>
         <w:rPr>
           <w:rFonts w:ascii="Times New Roman" w:hAnsi="Times New Roman" w:cs="Times New Roman"/>
@@ -1361,22 +1435,66 @@
         </w:rPr>
         <w:t>)</w:t>
       </w:r>
-    </w:p>
-    <w:p>
-      <w:pPr>
-        <w:pStyle w:val="a5"/>
-        <w:numPr>
-          <w:ilvl w:val="0"/>
-          <w:numId w:val="2"/>
-        </w:numPr>
-        <w:jc w:val="both"/>
-        <w:rPr>
-          <w:rFonts w:ascii="Times New Roman" w:hAnsi="Times New Roman" w:cs="Times New Roman"/>
-          <w:b/>
-          <w:bCs/>
-        </w:rPr>
-      </w:pPr>
-      <w:proofErr w:type="spellStart"/>
+      <w:r>
+        <w:rPr>
+          <w:rStyle w:val="CodeChar"/>
+          <w:rFonts w:ascii="Times New Roman" w:hAnsi="Times New Roman" w:cs="Times New Roman"/>
+          <w:b w:val="0"/>
+          <w:bCs/>
+          <w:i/>
+          <w:iCs/>
+          <w:lang w:val="en-US"/>
+        </w:rPr>
+        <w:t xml:space="preserve"> </w:t>
+      </w:r>
+      <w:r>
+        <w:rPr>
+          <w:rStyle w:val="CodeChar"/>
+          <w:rFonts w:ascii="Times New Roman" w:hAnsi="Times New Roman" w:cs="Times New Roman"/>
+          <w:b w:val="0"/>
+          <w:bCs/>
+          <w:i/>
+          <w:iCs/>
+          <w:lang w:val="en-US"/>
+        </w:rPr>
+        <w:t>&lt;</w:t>
+      </w:r>
+      <w:r>
+        <w:rPr>
+          <w:rFonts w:ascii="Times New Roman" w:hAnsi="Times New Roman" w:cs="Times New Roman"/>
+          <w:color w:val="000000"/>
+          <w:sz w:val="19"/>
+          <w:szCs w:val="19"/>
+        </w:rPr>
+        <w:t xml:space="preserve"> Required</w:t>
+      </w:r>
+      <w:r>
+        <w:rPr>
+          <w:rStyle w:val="CodeChar"/>
+          <w:rFonts w:ascii="Times New Roman" w:hAnsi="Times New Roman" w:cs="Times New Roman"/>
+          <w:b w:val="0"/>
+          <w:bCs/>
+          <w:i/>
+          <w:iCs/>
+          <w:lang w:val="en-US"/>
+        </w:rPr>
+        <w:t xml:space="preserve"> &gt;</w:t>
+      </w:r>
+    </w:p>
+    <w:p>
+      <w:pPr>
+        <w:pStyle w:val="a5"/>
+        <w:numPr>
+          <w:ilvl w:val="0"/>
+          <w:numId w:val="2"/>
+        </w:numPr>
+        <w:jc w:val="both"/>
+        <w:rPr>
+          <w:rFonts w:ascii="Times New Roman" w:hAnsi="Times New Roman" w:cs="Times New Roman"/>
+          <w:b/>
+          <w:bCs/>
+        </w:rPr>
+      </w:pPr>
       <w:r>
         <w:rPr>
           <w:rFonts w:ascii="Times New Roman" w:hAnsi="Times New Roman" w:cs="Times New Roman"/>
@@ -1393,9 +1511,8 @@
           <w:bCs/>
           <w:lang w:val="en-US"/>
         </w:rPr>
-        <w:t>Url</w:t>
-      </w:r>
-      <w:proofErr w:type="spellEnd"/>
+        <w:t>Path</w:t>
+      </w:r>
       <w:r>
         <w:rPr>
           <w:rFonts w:ascii="Times New Roman" w:hAnsi="Times New Roman" w:cs="Times New Roman"/>
@@ -1407,12 +1524,15 @@
       </w:r>
       <w:r>
         <w:rPr>
-          <w:rFonts w:ascii="Times New Roman" w:hAnsi="Times New Roman" w:cs="Times New Roman"/>
-          <w:i/>
-          <w:iCs/>
-          <w:lang w:val="en-US"/>
-        </w:rPr>
-        <w:t>string</w:t>
+          <w:rStyle w:val="CodeChar"/>
+          <w:rFonts w:ascii="Times New Roman" w:hAnsi="Times New Roman" w:cs="Times New Roman"/>
+          <w:b w:val="0"/>
+          <w:bCs/>
+          <w:i/>
+          <w:iCs/>
+          <w:lang w:val="en-US"/>
+        </w:rPr>
+        <w:t>FileOnFileSystem</w:t>
       </w:r>
       <w:r>
         <w:rPr>
@@ -1464,29 +1584,7 @@
           <w:iCs/>
           <w:lang w:val="en-US"/>
         </w:rPr>
-        <w:t xml:space="preserve"> (</w:t>
-      </w:r>
-      <w:proofErr w:type="spellStart"/>
-      <w:r>
-        <w:rPr>
-          <w:rFonts w:ascii="Times New Roman" w:hAnsi="Times New Roman" w:cs="Times New Roman"/>
-          <w:bCs/>
-          <w:i/>
-          <w:iCs/>
-          <w:lang w:val="en-US"/>
-        </w:rPr>
-        <w:t>DateTime</w:t>
-      </w:r>
-      <w:proofErr w:type="spellEnd"/>
-      <w:r>
-        <w:rPr>
-          <w:rFonts w:ascii="Times New Roman" w:hAnsi="Times New Roman" w:cs="Times New Roman"/>
-          <w:bCs/>
-          <w:i/>
-          <w:iCs/>
-          <w:lang w:val="en-US"/>
-        </w:rPr>
-        <w:t>)</w:t>
+        <w:t xml:space="preserve"> (DateTime)</w:t>
       </w:r>
     </w:p>
     <w:p>
@@ -1530,27 +1628,7 @@
           <w:iCs/>
           <w:lang w:val="en-US"/>
         </w:rPr>
-        <w:t xml:space="preserve"> (</w:t>
-      </w:r>
-      <w:proofErr w:type="spellStart"/>
-      <w:r>
-        <w:rPr>
-          <w:rFonts w:ascii="Times New Roman" w:hAnsi="Times New Roman" w:cs="Times New Roman"/>
-          <w:i/>
-          <w:iCs/>
-          <w:lang w:val="en-US"/>
-        </w:rPr>
-        <w:t>DateTime</w:t>
-      </w:r>
-      <w:proofErr w:type="spellEnd"/>
-      <w:r>
-        <w:rPr>
-          <w:rFonts w:ascii="Times New Roman" w:hAnsi="Times New Roman" w:cs="Times New Roman"/>
-          <w:i/>
-          <w:iCs/>
-          <w:lang w:val="en-US"/>
-        </w:rPr>
-        <w:t>)</w:t>
+        <w:t xml:space="preserve"> (DateTime)</w:t>
       </w:r>
     </w:p>
     <w:p/>
@@ -1616,7 +1694,6 @@
           <w:bCs/>
         </w:rPr>
       </w:pPr>
-      <w:proofErr w:type="spellStart"/>
       <w:r>
         <w:rPr>
           <w:rFonts w:ascii="Times New Roman" w:hAnsi="Times New Roman" w:cs="Times New Roman"/>
@@ -1625,7 +1702,6 @@
         </w:rPr>
         <w:t>Id</w:t>
       </w:r>
-      <w:proofErr w:type="spellEnd"/>
       <w:r>
         <w:rPr>
           <w:rFonts w:ascii="Times New Roman" w:hAnsi="Times New Roman" w:cs="Times New Roman"/>
@@ -1652,7 +1728,6 @@
         </w:rPr>
         <w:t>(</w:t>
       </w:r>
-      <w:proofErr w:type="spellStart"/>
       <w:r>
         <w:rPr>
           <w:rFonts w:ascii="Times New Roman" w:hAnsi="Times New Roman" w:cs="Times New Roman"/>
@@ -1661,7 +1736,6 @@
         </w:rPr>
         <w:t>string</w:t>
       </w:r>
-      <w:proofErr w:type="spellEnd"/>
       <w:r>
         <w:rPr>
           <w:rFonts w:ascii="Times New Roman" w:hAnsi="Times New Roman" w:cs="Times New Roman"/>
@@ -1686,7 +1760,6 @@
           <w:bCs/>
         </w:rPr>
       </w:pPr>
-      <w:proofErr w:type="spellStart"/>
       <w:r>
         <w:rPr>
           <w:rFonts w:ascii="Times New Roman" w:hAnsi="Times New Roman" w:cs="Times New Roman"/>
@@ -1705,7 +1778,6 @@
         </w:rPr>
         <w:t>Title</w:t>
       </w:r>
-      <w:proofErr w:type="spellEnd"/>
       <w:r>
         <w:rPr>
           <w:rFonts w:ascii="Times New Roman" w:hAnsi="Times New Roman" w:cs="Times New Roman"/>
@@ -1715,7 +1787,6 @@
         </w:rPr>
         <w:t xml:space="preserve"> – (</w:t>
       </w:r>
-      <w:proofErr w:type="spellStart"/>
       <w:r>
         <w:rPr>
           <w:rFonts w:ascii="Times New Roman" w:hAnsi="Times New Roman" w:cs="Times New Roman"/>
@@ -1725,7 +1796,6 @@
         </w:rPr>
         <w:t>enum</w:t>
       </w:r>
-      <w:proofErr w:type="spellEnd"/>
       <w:r>
         <w:rPr>
           <w:rFonts w:ascii="Times New Roman" w:hAnsi="Times New Roman" w:cs="Times New Roman"/>
@@ -1750,7 +1820,6 @@
           <w:bCs/>
         </w:rPr>
       </w:pPr>
-      <w:proofErr w:type="spellStart"/>
       <w:r>
         <w:rPr>
           <w:rFonts w:ascii="Times New Roman" w:hAnsi="Times New Roman" w:cs="Times New Roman"/>
@@ -1760,7 +1829,6 @@
         </w:rPr>
         <w:t>ImageId</w:t>
       </w:r>
-      <w:proofErr w:type="spellEnd"/>
       <w:r>
         <w:rPr>
           <w:rFonts w:ascii="Times New Roman" w:hAnsi="Times New Roman" w:cs="Times New Roman"/>
@@ -1880,29 +1948,7 @@
           <w:iCs/>
           <w:lang w:val="en-US"/>
         </w:rPr>
-        <w:t xml:space="preserve"> (</w:t>
-      </w:r>
-      <w:proofErr w:type="spellStart"/>
-      <w:r>
-        <w:rPr>
-          <w:rFonts w:ascii="Times New Roman" w:hAnsi="Times New Roman" w:cs="Times New Roman"/>
-          <w:bCs/>
-          <w:i/>
-          <w:iCs/>
-          <w:lang w:val="en-US"/>
-        </w:rPr>
-        <w:t>DateTime</w:t>
-      </w:r>
-      <w:proofErr w:type="spellEnd"/>
-      <w:r>
-        <w:rPr>
-          <w:rFonts w:ascii="Times New Roman" w:hAnsi="Times New Roman" w:cs="Times New Roman"/>
-          <w:bCs/>
-          <w:i/>
-          <w:iCs/>
-          <w:lang w:val="en-US"/>
-        </w:rPr>
-        <w:t>)</w:t>
+        <w:t xml:space="preserve"> (DateTime)</w:t>
       </w:r>
     </w:p>
     <w:p>
@@ -1946,27 +1992,7 @@
           <w:iCs/>
           <w:lang w:val="en-US"/>
         </w:rPr>
-        <w:t xml:space="preserve"> (</w:t>
-      </w:r>
-      <w:proofErr w:type="spellStart"/>
-      <w:r>
-        <w:rPr>
-          <w:rFonts w:ascii="Times New Roman" w:hAnsi="Times New Roman" w:cs="Times New Roman"/>
-          <w:i/>
-          <w:iCs/>
-          <w:lang w:val="en-US"/>
-        </w:rPr>
-        <w:t>DateTime</w:t>
-      </w:r>
-      <w:proofErr w:type="spellEnd"/>
-      <w:r>
-        <w:rPr>
-          <w:rFonts w:ascii="Times New Roman" w:hAnsi="Times New Roman" w:cs="Times New Roman"/>
-          <w:i/>
-          <w:iCs/>
-          <w:lang w:val="en-US"/>
-        </w:rPr>
-        <w:t>)</w:t>
+        <w:t xml:space="preserve"> (DateTime)</w:t>
       </w:r>
     </w:p>
     <w:p>
@@ -2107,7 +2133,6 @@
           <w:bCs/>
         </w:rPr>
       </w:pPr>
-      <w:proofErr w:type="spellStart"/>
       <w:r>
         <w:rPr>
           <w:rFonts w:ascii="Times New Roman" w:hAnsi="Times New Roman" w:cs="Times New Roman"/>
@@ -2116,7 +2141,6 @@
         </w:rPr>
         <w:t>Id</w:t>
       </w:r>
-      <w:proofErr w:type="spellEnd"/>
       <w:r>
         <w:rPr>
           <w:rFonts w:ascii="Times New Roman" w:hAnsi="Times New Roman" w:cs="Times New Roman"/>
@@ -2143,7 +2167,6 @@
         </w:rPr>
         <w:t>(</w:t>
       </w:r>
-      <w:proofErr w:type="spellStart"/>
       <w:r>
         <w:rPr>
           <w:rFonts w:ascii="Times New Roman" w:hAnsi="Times New Roman" w:cs="Times New Roman"/>
@@ -2152,7 +2175,6 @@
         </w:rPr>
         <w:t>string</w:t>
       </w:r>
-      <w:proofErr w:type="spellEnd"/>
       <w:r>
         <w:rPr>
           <w:rFonts w:ascii="Times New Roman" w:hAnsi="Times New Roman" w:cs="Times New Roman"/>
@@ -2213,22 +2235,66 @@
         </w:rPr>
         <w:t>)</w:t>
       </w:r>
-    </w:p>
-    <w:p>
-      <w:pPr>
-        <w:pStyle w:val="a5"/>
-        <w:numPr>
-          <w:ilvl w:val="0"/>
-          <w:numId w:val="2"/>
-        </w:numPr>
-        <w:jc w:val="both"/>
-        <w:rPr>
-          <w:rFonts w:ascii="Times New Roman" w:hAnsi="Times New Roman" w:cs="Times New Roman"/>
-          <w:b/>
-          <w:bCs/>
-        </w:rPr>
-      </w:pPr>
-      <w:proofErr w:type="spellStart"/>
+      <w:r>
+        <w:rPr>
+          <w:rStyle w:val="CodeChar"/>
+          <w:rFonts w:ascii="Times New Roman" w:hAnsi="Times New Roman" w:cs="Times New Roman"/>
+          <w:b w:val="0"/>
+          <w:bCs/>
+          <w:i/>
+          <w:iCs/>
+          <w:lang w:val="en-US"/>
+        </w:rPr>
+        <w:t xml:space="preserve"> </w:t>
+      </w:r>
+      <w:r>
+        <w:rPr>
+          <w:rStyle w:val="CodeChar"/>
+          <w:rFonts w:ascii="Times New Roman" w:hAnsi="Times New Roman" w:cs="Times New Roman"/>
+          <w:b w:val="0"/>
+          <w:bCs/>
+          <w:i/>
+          <w:iCs/>
+          <w:lang w:val="en-US"/>
+        </w:rPr>
+        <w:t>&lt;</w:t>
+      </w:r>
+      <w:r>
+        <w:rPr>
+          <w:rFonts w:ascii="Times New Roman" w:hAnsi="Times New Roman" w:cs="Times New Roman"/>
+          <w:color w:val="000000"/>
+          <w:sz w:val="19"/>
+          <w:szCs w:val="19"/>
+        </w:rPr>
+        <w:t xml:space="preserve"> Required</w:t>
+      </w:r>
+      <w:r>
+        <w:rPr>
+          <w:rStyle w:val="CodeChar"/>
+          <w:rFonts w:ascii="Times New Roman" w:hAnsi="Times New Roman" w:cs="Times New Roman"/>
+          <w:b w:val="0"/>
+          <w:bCs/>
+          <w:i/>
+          <w:iCs/>
+          <w:lang w:val="en-US"/>
+        </w:rPr>
+        <w:t xml:space="preserve"> &gt;</w:t>
+      </w:r>
+    </w:p>
+    <w:p>
+      <w:pPr>
+        <w:pStyle w:val="a5"/>
+        <w:numPr>
+          <w:ilvl w:val="0"/>
+          <w:numId w:val="2"/>
+        </w:numPr>
+        <w:jc w:val="both"/>
+        <w:rPr>
+          <w:rFonts w:ascii="Times New Roman" w:hAnsi="Times New Roman" w:cs="Times New Roman"/>
+          <w:b/>
+          <w:bCs/>
+        </w:rPr>
+      </w:pPr>
       <w:r>
         <w:rPr>
           <w:rFonts w:ascii="Times New Roman" w:hAnsi="Times New Roman" w:cs="Times New Roman"/>
@@ -2238,7 +2304,6 @@
         </w:rPr>
         <w:t>LastName</w:t>
       </w:r>
-      <w:proofErr w:type="spellEnd"/>
       <w:r>
         <w:rPr>
           <w:rFonts w:ascii="Times New Roman" w:hAnsi="Times New Roman" w:cs="Times New Roman"/>
@@ -2264,6 +2329,51 @@
         </w:rPr>
         <w:t xml:space="preserve"> (string)</w:t>
       </w:r>
+      <w:r>
+        <w:rPr>
+          <w:rStyle w:val="CodeChar"/>
+          <w:rFonts w:ascii="Times New Roman" w:hAnsi="Times New Roman" w:cs="Times New Roman"/>
+          <w:b w:val="0"/>
+          <w:bCs/>
+          <w:i/>
+          <w:iCs/>
+          <w:lang w:val="en-US"/>
+        </w:rPr>
+        <w:t xml:space="preserve"> </w:t>
+      </w:r>
+      <w:r>
+        <w:rPr>
+          <w:rStyle w:val="CodeChar"/>
+          <w:rFonts w:ascii="Times New Roman" w:hAnsi="Times New Roman" w:cs="Times New Roman"/>
+          <w:b w:val="0"/>
+          <w:bCs/>
+          <w:i/>
+          <w:iCs/>
+          <w:lang w:val="en-US"/>
+        </w:rPr>
+        <w:t>&lt;</w:t>
+      </w:r>
+      <w:r>
+        <w:rPr>
+          <w:rFonts w:ascii="Times New Roman" w:hAnsi="Times New Roman" w:cs="Times New Roman"/>
+          <w:color w:val="000000"/>
+          <w:sz w:val="19"/>
+          <w:szCs w:val="19"/>
+        </w:rPr>
+        <w:t xml:space="preserve"> Required</w:t>
+      </w:r>
+      <w:r>
+        <w:rPr>
+          <w:rStyle w:val="CodeChar"/>
+          <w:rFonts w:ascii="Times New Roman" w:hAnsi="Times New Roman" w:cs="Times New Roman"/>
+          <w:b w:val="0"/>
+          <w:bCs/>
+          <w:i/>
+          <w:iCs/>
+          <w:lang w:val="en-US"/>
+        </w:rPr>
+        <w:t xml:space="preserve"> &gt;</w:t>
+      </w:r>
     </w:p>
     <w:p>
       <w:pPr>
@@ -2315,22 +2425,66 @@
         </w:rPr>
         <w:t>)</w:t>
       </w:r>
-    </w:p>
-    <w:p>
-      <w:pPr>
-        <w:pStyle w:val="a5"/>
-        <w:numPr>
-          <w:ilvl w:val="0"/>
-          <w:numId w:val="2"/>
-        </w:numPr>
-        <w:jc w:val="both"/>
-        <w:rPr>
-          <w:rFonts w:ascii="Times New Roman" w:hAnsi="Times New Roman" w:cs="Times New Roman"/>
-          <w:b/>
-          <w:bCs/>
-        </w:rPr>
-      </w:pPr>
-      <w:proofErr w:type="spellStart"/>
+      <w:r>
+        <w:rPr>
+          <w:rStyle w:val="CodeChar"/>
+          <w:rFonts w:ascii="Times New Roman" w:hAnsi="Times New Roman" w:cs="Times New Roman"/>
+          <w:b w:val="0"/>
+          <w:bCs/>
+          <w:i/>
+          <w:iCs/>
+          <w:lang w:val="en-US"/>
+        </w:rPr>
+        <w:t xml:space="preserve"> </w:t>
+      </w:r>
+      <w:r>
+        <w:rPr>
+          <w:rStyle w:val="CodeChar"/>
+          <w:rFonts w:ascii="Times New Roman" w:hAnsi="Times New Roman" w:cs="Times New Roman"/>
+          <w:b w:val="0"/>
+          <w:bCs/>
+          <w:i/>
+          <w:iCs/>
+          <w:lang w:val="en-US"/>
+        </w:rPr>
+        <w:t>&lt;</w:t>
+      </w:r>
+      <w:r>
+        <w:rPr>
+          <w:rFonts w:ascii="Times New Roman" w:hAnsi="Times New Roman" w:cs="Times New Roman"/>
+          <w:color w:val="000000"/>
+          <w:sz w:val="19"/>
+          <w:szCs w:val="19"/>
+        </w:rPr>
+        <w:t xml:space="preserve"> Required</w:t>
+      </w:r>
+      <w:r>
+        <w:rPr>
+          <w:rStyle w:val="CodeChar"/>
+          <w:rFonts w:ascii="Times New Roman" w:hAnsi="Times New Roman" w:cs="Times New Roman"/>
+          <w:b w:val="0"/>
+          <w:bCs/>
+          <w:i/>
+          <w:iCs/>
+          <w:lang w:val="en-US"/>
+        </w:rPr>
+        <w:t xml:space="preserve"> &gt;</w:t>
+      </w:r>
+    </w:p>
+    <w:p>
+      <w:pPr>
+        <w:pStyle w:val="a5"/>
+        <w:numPr>
+          <w:ilvl w:val="0"/>
+          <w:numId w:val="2"/>
+        </w:numPr>
+        <w:jc w:val="both"/>
+        <w:rPr>
+          <w:rFonts w:ascii="Times New Roman" w:hAnsi="Times New Roman" w:cs="Times New Roman"/>
+          <w:b/>
+          <w:bCs/>
+        </w:rPr>
+      </w:pPr>
       <w:r>
         <w:rPr>
           <w:rFonts w:ascii="Times New Roman" w:hAnsi="Times New Roman" w:cs="Times New Roman"/>
@@ -2340,7 +2494,6 @@
         </w:rPr>
         <w:t>PhoneNumber</w:t>
       </w:r>
-      <w:proofErr w:type="spellEnd"/>
       <w:r>
         <w:rPr>
           <w:rFonts w:ascii="Times New Roman" w:hAnsi="Times New Roman" w:cs="Times New Roman"/>
@@ -2366,6 +2519,51 @@
         </w:rPr>
         <w:t xml:space="preserve"> (string)</w:t>
       </w:r>
+      <w:r>
+        <w:rPr>
+          <w:rStyle w:val="CodeChar"/>
+          <w:rFonts w:ascii="Times New Roman" w:hAnsi="Times New Roman" w:cs="Times New Roman"/>
+          <w:b w:val="0"/>
+          <w:bCs/>
+          <w:i/>
+          <w:iCs/>
+          <w:lang w:val="en-US"/>
+        </w:rPr>
+        <w:t xml:space="preserve"> </w:t>
+      </w:r>
+      <w:r>
+        <w:rPr>
+          <w:rStyle w:val="CodeChar"/>
+          <w:rFonts w:ascii="Times New Roman" w:hAnsi="Times New Roman" w:cs="Times New Roman"/>
+          <w:b w:val="0"/>
+          <w:bCs/>
+          <w:i/>
+          <w:iCs/>
+          <w:lang w:val="en-US"/>
+        </w:rPr>
+        <w:t>&lt;</w:t>
+      </w:r>
+      <w:r>
+        <w:rPr>
+          <w:rFonts w:ascii="Times New Roman" w:hAnsi="Times New Roman" w:cs="Times New Roman"/>
+          <w:color w:val="000000"/>
+          <w:sz w:val="19"/>
+          <w:szCs w:val="19"/>
+        </w:rPr>
+        <w:t xml:space="preserve"> Required</w:t>
+      </w:r>
+      <w:r>
+        <w:rPr>
+          <w:rStyle w:val="CodeChar"/>
+          <w:rFonts w:ascii="Times New Roman" w:hAnsi="Times New Roman" w:cs="Times New Roman"/>
+          <w:b w:val="0"/>
+          <w:bCs/>
+          <w:i/>
+          <w:iCs/>
+          <w:lang w:val="en-US"/>
+        </w:rPr>
+        <w:t xml:space="preserve"> &gt;</w:t>
+      </w:r>
     </w:p>
     <w:p>
       <w:pPr>
@@ -2426,6 +2624,51 @@
         </w:rPr>
         <w:t>)</w:t>
       </w:r>
+      <w:r>
+        <w:rPr>
+          <w:rStyle w:val="CodeChar"/>
+          <w:rFonts w:ascii="Times New Roman" w:hAnsi="Times New Roman" w:cs="Times New Roman"/>
+          <w:b w:val="0"/>
+          <w:bCs/>
+          <w:i/>
+          <w:iCs/>
+          <w:lang w:val="en-US"/>
+        </w:rPr>
+        <w:t xml:space="preserve"> </w:t>
+      </w:r>
+      <w:r>
+        <w:rPr>
+          <w:rStyle w:val="CodeChar"/>
+          <w:rFonts w:ascii="Times New Roman" w:hAnsi="Times New Roman" w:cs="Times New Roman"/>
+          <w:b w:val="0"/>
+          <w:bCs/>
+          <w:i/>
+          <w:iCs/>
+          <w:lang w:val="en-US"/>
+        </w:rPr>
+        <w:t>&lt;</w:t>
+      </w:r>
+      <w:r>
+        <w:rPr>
+          <w:rFonts w:ascii="Times New Roman" w:hAnsi="Times New Roman" w:cs="Times New Roman"/>
+          <w:color w:val="000000"/>
+          <w:sz w:val="19"/>
+          <w:szCs w:val="19"/>
+        </w:rPr>
+        <w:t xml:space="preserve"> Required</w:t>
+      </w:r>
+      <w:r>
+        <w:rPr>
+          <w:rStyle w:val="CodeChar"/>
+          <w:rFonts w:ascii="Times New Roman" w:hAnsi="Times New Roman" w:cs="Times New Roman"/>
+          <w:b w:val="0"/>
+          <w:bCs/>
+          <w:i/>
+          <w:iCs/>
+          <w:lang w:val="en-US"/>
+        </w:rPr>
+        <w:t xml:space="preserve"> &gt;</w:t>
+      </w:r>
     </w:p>
     <w:p>
       <w:pPr>
@@ -2467,29 +2710,7 @@
           <w:iCs/>
           <w:lang w:val="en-US"/>
         </w:rPr>
-        <w:t xml:space="preserve"> (</w:t>
-      </w:r>
-      <w:proofErr w:type="spellStart"/>
-      <w:r>
-        <w:rPr>
-          <w:rFonts w:ascii="Times New Roman" w:hAnsi="Times New Roman" w:cs="Times New Roman"/>
-          <w:bCs/>
-          <w:i/>
-          <w:iCs/>
-          <w:lang w:val="en-US"/>
-        </w:rPr>
-        <w:t>DateTime</w:t>
-      </w:r>
-      <w:proofErr w:type="spellEnd"/>
-      <w:r>
-        <w:rPr>
-          <w:rFonts w:ascii="Times New Roman" w:hAnsi="Times New Roman" w:cs="Times New Roman"/>
-          <w:bCs/>
-          <w:i/>
-          <w:iCs/>
-          <w:lang w:val="en-US"/>
-        </w:rPr>
-        <w:t>)</w:t>
+        <w:t xml:space="preserve"> (DateTime)</w:t>
       </w:r>
     </w:p>
     <w:p>
@@ -2533,27 +2754,7 @@
           <w:iCs/>
           <w:lang w:val="en-US"/>
         </w:rPr>
-        <w:t xml:space="preserve"> (</w:t>
-      </w:r>
-      <w:proofErr w:type="spellStart"/>
-      <w:r>
-        <w:rPr>
-          <w:rFonts w:ascii="Times New Roman" w:hAnsi="Times New Roman" w:cs="Times New Roman"/>
-          <w:i/>
-          <w:iCs/>
-          <w:lang w:val="en-US"/>
-        </w:rPr>
-        <w:t>DateTime</w:t>
-      </w:r>
-      <w:proofErr w:type="spellEnd"/>
-      <w:r>
-        <w:rPr>
-          <w:rFonts w:ascii="Times New Roman" w:hAnsi="Times New Roman" w:cs="Times New Roman"/>
-          <w:i/>
-          <w:iCs/>
-          <w:lang w:val="en-US"/>
-        </w:rPr>
-        <w:t>)</w:t>
+        <w:t xml:space="preserve"> (DateTime)</w:t>
       </w:r>
     </w:p>
     <w:p>
@@ -2665,7 +2866,6 @@
           <w:bCs/>
         </w:rPr>
       </w:pPr>
-      <w:proofErr w:type="spellStart"/>
       <w:r>
         <w:rPr>
           <w:rFonts w:ascii="Times New Roman" w:hAnsi="Times New Roman" w:cs="Times New Roman"/>
@@ -2674,7 +2874,6 @@
         </w:rPr>
         <w:t>Id</w:t>
       </w:r>
-      <w:proofErr w:type="spellEnd"/>
       <w:r>
         <w:rPr>
           <w:rFonts w:ascii="Times New Roman" w:hAnsi="Times New Roman" w:cs="Times New Roman"/>
@@ -2701,7 +2900,6 @@
         </w:rPr>
         <w:t>(</w:t>
       </w:r>
-      <w:proofErr w:type="spellStart"/>
       <w:r>
         <w:rPr>
           <w:rFonts w:ascii="Times New Roman" w:hAnsi="Times New Roman" w:cs="Times New Roman"/>
@@ -2710,7 +2908,6 @@
         </w:rPr>
         <w:t>string</w:t>
       </w:r>
-      <w:proofErr w:type="spellEnd"/>
       <w:r>
         <w:rPr>
           <w:rFonts w:ascii="Times New Roman" w:hAnsi="Times New Roman" w:cs="Times New Roman"/>
@@ -2776,6 +2973,51 @@
         </w:rPr>
         <w:t>(string)</w:t>
       </w:r>
+      <w:r>
+        <w:rPr>
+          <w:rStyle w:val="CodeChar"/>
+          <w:rFonts w:ascii="Times New Roman" w:hAnsi="Times New Roman" w:cs="Times New Roman"/>
+          <w:b w:val="0"/>
+          <w:bCs/>
+          <w:i/>
+          <w:iCs/>
+          <w:lang w:val="en-US"/>
+        </w:rPr>
+        <w:t xml:space="preserve"> </w:t>
+      </w:r>
+      <w:r>
+        <w:rPr>
+          <w:rStyle w:val="CodeChar"/>
+          <w:rFonts w:ascii="Times New Roman" w:hAnsi="Times New Roman" w:cs="Times New Roman"/>
+          <w:b w:val="0"/>
+          <w:bCs/>
+          <w:i/>
+          <w:iCs/>
+          <w:lang w:val="en-US"/>
+        </w:rPr>
+        <w:t>&lt;</w:t>
+      </w:r>
+      <w:r>
+        <w:rPr>
+          <w:rFonts w:ascii="Times New Roman" w:hAnsi="Times New Roman" w:cs="Times New Roman"/>
+          <w:color w:val="000000"/>
+          <w:sz w:val="19"/>
+          <w:szCs w:val="19"/>
+        </w:rPr>
+        <w:t xml:space="preserve"> Required</w:t>
+      </w:r>
+      <w:r>
+        <w:rPr>
+          <w:rStyle w:val="CodeChar"/>
+          <w:rFonts w:ascii="Times New Roman" w:hAnsi="Times New Roman" w:cs="Times New Roman"/>
+          <w:b w:val="0"/>
+          <w:bCs/>
+          <w:i/>
+          <w:iCs/>
+          <w:lang w:val="en-US"/>
+        </w:rPr>
+        <w:t xml:space="preserve"> &gt;</w:t>
+      </w:r>
     </w:p>
     <w:p>
       <w:pPr>
@@ -2871,7 +3113,6 @@
           <w:bCs/>
         </w:rPr>
       </w:pPr>
-      <w:proofErr w:type="spellStart"/>
       <w:r>
         <w:rPr>
           <w:rFonts w:ascii="Times New Roman" w:hAnsi="Times New Roman" w:cs="Times New Roman"/>
@@ -2881,7 +3122,6 @@
         </w:rPr>
         <w:t>ImageId</w:t>
       </w:r>
-      <w:proofErr w:type="spellEnd"/>
       <w:r>
         <w:rPr>
           <w:rFonts w:ascii="Times New Roman" w:hAnsi="Times New Roman" w:cs="Times New Roman"/>
@@ -3020,6 +3260,51 @@
         </w:rPr>
         <w:t>)</w:t>
       </w:r>
+      <w:r>
+        <w:rPr>
+          <w:rStyle w:val="CodeChar"/>
+          <w:rFonts w:ascii="Times New Roman" w:hAnsi="Times New Roman" w:cs="Times New Roman"/>
+          <w:b w:val="0"/>
+          <w:bCs/>
+          <w:i/>
+          <w:iCs/>
+          <w:lang w:val="en-US"/>
+        </w:rPr>
+        <w:t xml:space="preserve"> </w:t>
+      </w:r>
+      <w:r>
+        <w:rPr>
+          <w:rStyle w:val="CodeChar"/>
+          <w:rFonts w:ascii="Times New Roman" w:hAnsi="Times New Roman" w:cs="Times New Roman"/>
+          <w:b w:val="0"/>
+          <w:bCs/>
+          <w:i/>
+          <w:iCs/>
+          <w:lang w:val="en-US"/>
+        </w:rPr>
+        <w:t>&lt;</w:t>
+      </w:r>
+      <w:r>
+        <w:rPr>
+          <w:rFonts w:ascii="Times New Roman" w:hAnsi="Times New Roman" w:cs="Times New Roman"/>
+          <w:color w:val="000000"/>
+          <w:sz w:val="19"/>
+          <w:szCs w:val="19"/>
+        </w:rPr>
+        <w:t xml:space="preserve"> Required</w:t>
+      </w:r>
+      <w:r>
+        <w:rPr>
+          <w:rStyle w:val="CodeChar"/>
+          <w:rFonts w:ascii="Times New Roman" w:hAnsi="Times New Roman" w:cs="Times New Roman"/>
+          <w:b w:val="0"/>
+          <w:bCs/>
+          <w:i/>
+          <w:iCs/>
+          <w:lang w:val="en-US"/>
+        </w:rPr>
+        <w:t xml:space="preserve"> &gt;</w:t>
+      </w:r>
     </w:p>
     <w:p>
       <w:pPr>
@@ -3061,29 +3346,7 @@
           <w:iCs/>
           <w:lang w:val="en-US"/>
         </w:rPr>
-        <w:t xml:space="preserve"> (</w:t>
-      </w:r>
-      <w:proofErr w:type="spellStart"/>
-      <w:r>
-        <w:rPr>
-          <w:rFonts w:ascii="Times New Roman" w:hAnsi="Times New Roman" w:cs="Times New Roman"/>
-          <w:bCs/>
-          <w:i/>
-          <w:iCs/>
-          <w:lang w:val="en-US"/>
-        </w:rPr>
-        <w:t>DateTime</w:t>
-      </w:r>
-      <w:proofErr w:type="spellEnd"/>
-      <w:r>
-        <w:rPr>
-          <w:rFonts w:ascii="Times New Roman" w:hAnsi="Times New Roman" w:cs="Times New Roman"/>
-          <w:bCs/>
-          <w:i/>
-          <w:iCs/>
-          <w:lang w:val="en-US"/>
-        </w:rPr>
-        <w:t>)</w:t>
+        <w:t xml:space="preserve"> (DateTime)</w:t>
       </w:r>
     </w:p>
     <w:p>
@@ -3127,27 +3390,7 @@
           <w:iCs/>
           <w:lang w:val="en-US"/>
         </w:rPr>
-        <w:t xml:space="preserve"> (</w:t>
-      </w:r>
-      <w:proofErr w:type="spellStart"/>
-      <w:r>
-        <w:rPr>
-          <w:rFonts w:ascii="Times New Roman" w:hAnsi="Times New Roman" w:cs="Times New Roman"/>
-          <w:i/>
-          <w:iCs/>
-          <w:lang w:val="en-US"/>
-        </w:rPr>
-        <w:t>DateTime</w:t>
-      </w:r>
-      <w:proofErr w:type="spellEnd"/>
-      <w:r>
-        <w:rPr>
-          <w:rFonts w:ascii="Times New Roman" w:hAnsi="Times New Roman" w:cs="Times New Roman"/>
-          <w:i/>
-          <w:iCs/>
-          <w:lang w:val="en-US"/>
-        </w:rPr>
-        <w:t>)</w:t>
+        <w:t xml:space="preserve"> (DateTime)</w:t>
       </w:r>
     </w:p>
     <w:p>
@@ -3301,7 +3544,6 @@
           <w:bCs/>
         </w:rPr>
       </w:pPr>
-      <w:proofErr w:type="spellStart"/>
       <w:r>
         <w:rPr>
           <w:rFonts w:ascii="Times New Roman" w:hAnsi="Times New Roman" w:cs="Times New Roman"/>
@@ -3310,7 +3552,6 @@
         </w:rPr>
         <w:t>Id</w:t>
       </w:r>
-      <w:proofErr w:type="spellEnd"/>
       <w:r>
         <w:rPr>
           <w:rFonts w:ascii="Times New Roman" w:hAnsi="Times New Roman" w:cs="Times New Roman"/>
@@ -3337,7 +3578,6 @@
         </w:rPr>
         <w:t>(</w:t>
       </w:r>
-      <w:proofErr w:type="spellStart"/>
       <w:r>
         <w:rPr>
           <w:rFonts w:ascii="Times New Roman" w:hAnsi="Times New Roman" w:cs="Times New Roman"/>
@@ -3346,7 +3586,6 @@
         </w:rPr>
         <w:t>string</w:t>
       </w:r>
-      <w:proofErr w:type="spellEnd"/>
       <w:r>
         <w:rPr>
           <w:rFonts w:ascii="Times New Roman" w:hAnsi="Times New Roman" w:cs="Times New Roman"/>
@@ -3412,6 +3651,51 @@
         </w:rPr>
         <w:t>(string)</w:t>
       </w:r>
+      <w:r>
+        <w:rPr>
+          <w:rStyle w:val="CodeChar"/>
+          <w:rFonts w:ascii="Times New Roman" w:hAnsi="Times New Roman" w:cs="Times New Roman"/>
+          <w:b w:val="0"/>
+          <w:bCs/>
+          <w:i/>
+          <w:iCs/>
+          <w:lang w:val="en-US"/>
+        </w:rPr>
+        <w:t xml:space="preserve"> </w:t>
+      </w:r>
+      <w:r>
+        <w:rPr>
+          <w:rStyle w:val="CodeChar"/>
+          <w:rFonts w:ascii="Times New Roman" w:hAnsi="Times New Roman" w:cs="Times New Roman"/>
+          <w:b w:val="0"/>
+          <w:bCs/>
+          <w:i/>
+          <w:iCs/>
+          <w:lang w:val="en-US"/>
+        </w:rPr>
+        <w:t>&lt;</w:t>
+      </w:r>
+      <w:r>
+        <w:rPr>
+          <w:rFonts w:ascii="Times New Roman" w:hAnsi="Times New Roman" w:cs="Times New Roman"/>
+          <w:color w:val="000000"/>
+          <w:sz w:val="19"/>
+          <w:szCs w:val="19"/>
+        </w:rPr>
+        <w:t xml:space="preserve"> Required</w:t>
+      </w:r>
+      <w:r>
+        <w:rPr>
+          <w:rStyle w:val="CodeChar"/>
+          <w:rFonts w:ascii="Times New Roman" w:hAnsi="Times New Roman" w:cs="Times New Roman"/>
+          <w:b w:val="0"/>
+          <w:bCs/>
+          <w:i/>
+          <w:iCs/>
+          <w:lang w:val="en-US"/>
+        </w:rPr>
+        <w:t xml:space="preserve"> &gt;</w:t>
+      </w:r>
     </w:p>
     <w:p>
       <w:pPr>
@@ -3552,6 +3836,51 @@
         </w:rPr>
         <w:t>)</w:t>
       </w:r>
+      <w:r>
+        <w:rPr>
+          <w:rStyle w:val="CodeChar"/>
+          <w:rFonts w:ascii="Times New Roman" w:hAnsi="Times New Roman" w:cs="Times New Roman"/>
+          <w:b w:val="0"/>
+          <w:bCs/>
+          <w:i/>
+          <w:iCs/>
+          <w:lang w:val="en-US"/>
+        </w:rPr>
+        <w:t xml:space="preserve"> </w:t>
+      </w:r>
+      <w:r>
+        <w:rPr>
+          <w:rStyle w:val="CodeChar"/>
+          <w:rFonts w:ascii="Times New Roman" w:hAnsi="Times New Roman" w:cs="Times New Roman"/>
+          <w:b w:val="0"/>
+          <w:bCs/>
+          <w:i/>
+          <w:iCs/>
+          <w:lang w:val="en-US"/>
+        </w:rPr>
+        <w:t>&lt;</w:t>
+      </w:r>
+      <w:r>
+        <w:rPr>
+          <w:rFonts w:ascii="Times New Roman" w:hAnsi="Times New Roman" w:cs="Times New Roman"/>
+          <w:color w:val="000000"/>
+          <w:sz w:val="19"/>
+          <w:szCs w:val="19"/>
+        </w:rPr>
+        <w:t xml:space="preserve"> Required</w:t>
+      </w:r>
+      <w:r>
+        <w:rPr>
+          <w:rStyle w:val="CodeChar"/>
+          <w:rFonts w:ascii="Times New Roman" w:hAnsi="Times New Roman" w:cs="Times New Roman"/>
+          <w:b w:val="0"/>
+          <w:bCs/>
+          <w:i/>
+          <w:iCs/>
+          <w:lang w:val="en-US"/>
+        </w:rPr>
+        <w:t xml:space="preserve"> &gt;</w:t>
+      </w:r>
     </w:p>
     <w:p>
       <w:pPr>
@@ -3622,103 +3951,97 @@
         </w:numPr>
         <w:jc w:val="both"/>
         <w:rPr>
-          <w:rStyle w:val="CodeChar"/>
-          <w:rFonts w:ascii="Times New Roman" w:hAnsi="Times New Roman" w:cs="Times New Roman"/>
-          <w:bCs/>
-          <w:noProof w:val="0"/>
-        </w:rPr>
-      </w:pPr>
-      <w:r>
-        <w:rPr>
-          <w:rStyle w:val="CodeChar"/>
-          <w:rFonts w:ascii="Times New Roman" w:hAnsi="Times New Roman" w:cs="Times New Roman"/>
-          <w:lang w:val="en-US"/>
-        </w:rPr>
-        <w:t>File</w:t>
-      </w:r>
-      <w:r>
-        <w:rPr>
-          <w:rStyle w:val="CodeChar"/>
-          <w:rFonts w:ascii="Times New Roman" w:hAnsi="Times New Roman" w:cs="Times New Roman"/>
-          <w:lang w:val="en-US"/>
-        </w:rPr>
-        <w:t xml:space="preserve">Id </w:t>
-      </w:r>
-      <w:r>
-        <w:rPr>
-          <w:rStyle w:val="CodeChar"/>
-          <w:rFonts w:ascii="Times New Roman" w:hAnsi="Times New Roman" w:cs="Times New Roman"/>
-          <w:b w:val="0"/>
-          <w:bCs/>
-          <w:lang w:val="en-US"/>
-        </w:rPr>
-        <w:t xml:space="preserve">– </w:t>
-      </w:r>
-      <w:r>
-        <w:rPr>
-          <w:rStyle w:val="CodeChar"/>
-          <w:rFonts w:ascii="Times New Roman" w:hAnsi="Times New Roman" w:cs="Times New Roman"/>
-          <w:b w:val="0"/>
-          <w:bCs/>
-          <w:i/>
-          <w:iCs/>
-          <w:lang w:val="en-US"/>
-        </w:rPr>
-        <w:t>(string)</w:t>
-      </w:r>
-    </w:p>
-    <w:p>
-      <w:pPr>
-        <w:pStyle w:val="a5"/>
-        <w:numPr>
-          <w:ilvl w:val="0"/>
-          <w:numId w:val="2"/>
-        </w:numPr>
-        <w:jc w:val="both"/>
-        <w:rPr>
-          <w:rStyle w:val="CodeChar"/>
-          <w:rFonts w:ascii="Times New Roman" w:hAnsi="Times New Roman" w:cs="Times New Roman"/>
-          <w:bCs/>
-          <w:noProof w:val="0"/>
-        </w:rPr>
-      </w:pPr>
-      <w:r>
-        <w:rPr>
-          <w:rStyle w:val="CodeChar"/>
-          <w:rFonts w:ascii="Times New Roman" w:hAnsi="Times New Roman" w:cs="Times New Roman"/>
-          <w:lang w:val="en-US"/>
-        </w:rPr>
-        <w:t>File</w:t>
-      </w:r>
-      <w:r>
-        <w:rPr>
-          <w:rStyle w:val="CodeChar"/>
-          <w:rFonts w:ascii="Times New Roman" w:hAnsi="Times New Roman" w:cs="Times New Roman"/>
-          <w:lang w:val="en-US"/>
-        </w:rPr>
-        <w:t xml:space="preserve"> </w:t>
-      </w:r>
-      <w:r>
-        <w:rPr>
-          <w:rStyle w:val="CodeChar"/>
-          <w:rFonts w:ascii="Times New Roman" w:hAnsi="Times New Roman" w:cs="Times New Roman"/>
-          <w:b w:val="0"/>
-          <w:bCs/>
-          <w:lang w:val="en-US"/>
-        </w:rPr>
-        <w:t xml:space="preserve">– </w:t>
-      </w:r>
-      <w:r>
-        <w:rPr>
-          <w:rStyle w:val="CodeChar"/>
-          <w:rFonts w:ascii="Times New Roman" w:hAnsi="Times New Roman" w:cs="Times New Roman"/>
-          <w:b w:val="0"/>
-          <w:bCs/>
-          <w:i/>
-          <w:iCs/>
-          <w:lang w:val="en-US"/>
-        </w:rPr>
-        <w:t>(FileOnFileSystem)</w:t>
+          <w:rFonts w:ascii="Times New Roman" w:hAnsi="Times New Roman" w:cs="Times New Roman"/>
+          <w:b/>
+          <w:bCs/>
+        </w:rPr>
+      </w:pPr>
+      <w:r>
+        <w:rPr>
+          <w:rFonts w:ascii="Times New Roman" w:hAnsi="Times New Roman" w:cs="Times New Roman"/>
+          <w:b/>
+          <w:bCs/>
+          <w:lang w:val="en-US"/>
+        </w:rPr>
+        <w:t>ImageId</w:t>
+      </w:r>
+      <w:r>
+        <w:rPr>
+          <w:rFonts w:ascii="Times New Roman" w:hAnsi="Times New Roman" w:cs="Times New Roman"/>
+          <w:i/>
+          <w:iCs/>
+          <w:lang w:val="en-US"/>
+        </w:rPr>
+        <w:t xml:space="preserve"> –</w:t>
+      </w:r>
+      <w:r>
+        <w:rPr>
+          <w:rFonts w:ascii="Times New Roman" w:hAnsi="Times New Roman" w:cs="Times New Roman"/>
+          <w:i/>
+          <w:iCs/>
+          <w:lang w:val="en-US"/>
+        </w:rPr>
+        <w:t xml:space="preserve"> (int)</w:t>
+      </w:r>
+    </w:p>
+    <w:p>
+      <w:pPr>
+        <w:pStyle w:val="a5"/>
+        <w:numPr>
+          <w:ilvl w:val="0"/>
+          <w:numId w:val="2"/>
+        </w:numPr>
+        <w:jc w:val="both"/>
+        <w:rPr>
+          <w:rFonts w:ascii="Times New Roman" w:hAnsi="Times New Roman" w:cs="Times New Roman"/>
+          <w:b/>
+          <w:bCs/>
+        </w:rPr>
+      </w:pPr>
+      <w:r>
+        <w:rPr>
+          <w:rFonts w:ascii="Times New Roman" w:hAnsi="Times New Roman" w:cs="Times New Roman"/>
+          <w:b/>
+          <w:bCs/>
+          <w:lang w:val="en-US"/>
+        </w:rPr>
+        <w:t>Image</w:t>
+      </w:r>
+      <w:r>
+        <w:rPr>
+          <w:rFonts w:ascii="Times New Roman" w:hAnsi="Times New Roman" w:cs="Times New Roman"/>
+          <w:i/>
+          <w:iCs/>
+          <w:lang w:val="en-US"/>
+        </w:rPr>
+        <w:t xml:space="preserve"> –</w:t>
+      </w:r>
+      <w:r>
+        <w:rPr>
+          <w:rFonts w:ascii="Times New Roman" w:hAnsi="Times New Roman" w:cs="Times New Roman"/>
+          <w:i/>
+          <w:iCs/>
+          <w:lang w:val="en-US"/>
+        </w:rPr>
+        <w:t xml:space="preserve"> (</w:t>
+      </w:r>
+      <w:r>
+        <w:rPr>
+          <w:rFonts w:ascii="Times New Roman" w:hAnsi="Times New Roman" w:cs="Times New Roman"/>
+          <w:i/>
+          <w:iCs/>
+          <w:lang w:val="en-US"/>
+        </w:rPr>
+        <w:t>Image</w:t>
+      </w:r>
+      <w:r>
+        <w:rPr>
+          <w:rFonts w:ascii="Times New Roman" w:hAnsi="Times New Roman" w:cs="Times New Roman"/>
+          <w:i/>
+          <w:iCs/>
+          <w:lang w:val="en-US"/>
+        </w:rPr>
+        <w:t>)</w:t>
       </w:r>
     </w:p>
     <w:p>
@@ -3761,29 +4084,7 @@
           <w:iCs/>
           <w:lang w:val="en-US"/>
         </w:rPr>
-        <w:t xml:space="preserve"> (</w:t>
-      </w:r>
-      <w:proofErr w:type="spellStart"/>
-      <w:r>
-        <w:rPr>
-          <w:rFonts w:ascii="Times New Roman" w:hAnsi="Times New Roman" w:cs="Times New Roman"/>
-          <w:bCs/>
-          <w:i/>
-          <w:iCs/>
-          <w:lang w:val="en-US"/>
-        </w:rPr>
-        <w:t>DateTime</w:t>
-      </w:r>
-      <w:proofErr w:type="spellEnd"/>
-      <w:r>
-        <w:rPr>
-          <w:rFonts w:ascii="Times New Roman" w:hAnsi="Times New Roman" w:cs="Times New Roman"/>
-          <w:bCs/>
-          <w:i/>
-          <w:iCs/>
-          <w:lang w:val="en-US"/>
-        </w:rPr>
-        <w:t>)</w:t>
+        <w:t xml:space="preserve"> (DateTime)</w:t>
       </w:r>
     </w:p>
     <w:p>
@@ -3827,27 +4128,7 @@
           <w:iCs/>
           <w:lang w:val="en-US"/>
         </w:rPr>
-        <w:t xml:space="preserve"> (</w:t>
-      </w:r>
-      <w:proofErr w:type="spellStart"/>
-      <w:r>
-        <w:rPr>
-          <w:rFonts w:ascii="Times New Roman" w:hAnsi="Times New Roman" w:cs="Times New Roman"/>
-          <w:i/>
-          <w:iCs/>
-          <w:lang w:val="en-US"/>
-        </w:rPr>
-        <w:t>DateTime</w:t>
-      </w:r>
-      <w:proofErr w:type="spellEnd"/>
-      <w:r>
-        <w:rPr>
-          <w:rFonts w:ascii="Times New Roman" w:hAnsi="Times New Roman" w:cs="Times New Roman"/>
-          <w:i/>
-          <w:iCs/>
-          <w:lang w:val="en-US"/>
-        </w:rPr>
-        <w:t>)</w:t>
+        <w:t xml:space="preserve"> (DateTime)</w:t>
       </w:r>
     </w:p>
     <w:p>
@@ -3940,15 +4221,6 @@
     </w:p>
     <w:p/>
     <w:p/>
-    <w:p>
-      <w:pPr>
-        <w:spacing w:before="0" w:after="200"/>
-      </w:pPr>
-      <w:r>
-        <w:lastRenderedPageBreak/>
-        <w:br w:type="page"/>
-      </w:r>
-    </w:p>
     <w:p/>
     <w:p>
       <w:pPr>
@@ -3962,7 +4234,6 @@
           <w:u w:val="single"/>
         </w:rPr>
       </w:pPr>
-      <w:proofErr w:type="spellStart"/>
       <w:r>
         <w:rPr>
           <w:b/>
@@ -3973,9 +4244,9 @@
           <w:u w:val="single"/>
           <w:lang w:val="en-US"/>
         </w:rPr>
+        <w:lastRenderedPageBreak/>
         <w:t>FileMode</w:t>
       </w:r>
-      <w:proofErr w:type="spellEnd"/>
       <w:r>
         <w:rPr>
           <w:b/>
@@ -4003,7 +4274,6 @@
           <w:bCs/>
         </w:rPr>
       </w:pPr>
-      <w:proofErr w:type="spellStart"/>
       <w:r>
         <w:rPr>
           <w:rFonts w:ascii="Times New Roman" w:hAnsi="Times New Roman" w:cs="Times New Roman"/>
@@ -4012,7 +4282,6 @@
         </w:rPr>
         <w:t>Id</w:t>
       </w:r>
-      <w:proofErr w:type="spellEnd"/>
       <w:r>
         <w:rPr>
           <w:rFonts w:ascii="Times New Roman" w:hAnsi="Times New Roman" w:cs="Times New Roman"/>
@@ -4123,7 +4392,6 @@
           <w:bCs/>
         </w:rPr>
       </w:pPr>
-      <w:proofErr w:type="spellStart"/>
       <w:r>
         <w:rPr>
           <w:rFonts w:ascii="Times New Roman" w:hAnsi="Times New Roman" w:cs="Times New Roman"/>
@@ -4133,7 +4401,6 @@
         </w:rPr>
         <w:t>FileType</w:t>
       </w:r>
-      <w:proofErr w:type="spellEnd"/>
       <w:r>
         <w:rPr>
           <w:rFonts w:ascii="Times New Roman" w:hAnsi="Times New Roman" w:cs="Times New Roman"/>
@@ -4285,7 +4552,6 @@
           <w:bCs/>
         </w:rPr>
       </w:pPr>
-      <w:proofErr w:type="spellStart"/>
       <w:r>
         <w:rPr>
           <w:rFonts w:ascii="Times New Roman" w:hAnsi="Times New Roman" w:cs="Times New Roman"/>
@@ -4295,7 +4561,6 @@
         </w:rPr>
         <w:t>UserId</w:t>
       </w:r>
-      <w:proofErr w:type="spellEnd"/>
       <w:r>
         <w:rPr>
           <w:rFonts w:ascii="Times New Roman" w:hAnsi="Times New Roman" w:cs="Times New Roman"/>
@@ -4377,19 +4642,59 @@
           <w:iCs/>
           <w:lang w:val="en-US"/>
         </w:rPr>
+        <w:t xml:space="preserve"> (ApplicationUser)</w:t>
+      </w:r>
+    </w:p>
+    <w:p>
+      <w:pPr>
+        <w:pStyle w:val="a5"/>
+        <w:numPr>
+          <w:ilvl w:val="0"/>
+          <w:numId w:val="2"/>
+        </w:numPr>
+        <w:jc w:val="both"/>
+        <w:rPr>
+          <w:rFonts w:ascii="Times New Roman" w:hAnsi="Times New Roman" w:cs="Times New Roman"/>
+          <w:b/>
+          <w:bCs/>
+        </w:rPr>
+      </w:pPr>
+      <w:r>
+        <w:rPr>
+          <w:rFonts w:ascii="Times New Roman" w:hAnsi="Times New Roman" w:cs="Times New Roman"/>
+          <w:b/>
+          <w:bCs/>
+          <w:lang w:val="en-US"/>
+        </w:rPr>
+        <w:t>CreatedOn</w:t>
+      </w:r>
+      <w:r>
+        <w:rPr>
+          <w:rFonts w:ascii="Times New Roman" w:hAnsi="Times New Roman" w:cs="Times New Roman"/>
+          <w:i/>
+          <w:iCs/>
+          <w:lang w:val="en-US"/>
+        </w:rPr>
+        <w:t xml:space="preserve"> –</w:t>
+      </w:r>
+      <w:r>
+        <w:rPr>
+          <w:rFonts w:ascii="Times New Roman" w:hAnsi="Times New Roman" w:cs="Times New Roman"/>
+          <w:i/>
+          <w:iCs/>
+          <w:lang w:val="en-US"/>
+        </w:rPr>
         <w:t xml:space="preserve"> (</w:t>
       </w:r>
-      <w:proofErr w:type="spellStart"/>
-      <w:r>
-        <w:rPr>
-          <w:rFonts w:ascii="Times New Roman" w:hAnsi="Times New Roman" w:cs="Times New Roman"/>
-          <w:i/>
-          <w:iCs/>
-          <w:lang w:val="en-US"/>
-        </w:rPr>
-        <w:t>ApplicationUser</w:t>
-      </w:r>
-      <w:proofErr w:type="spellEnd"/>
+      <w:r>
+        <w:rPr>
+          <w:rFonts w:ascii="Times New Roman" w:hAnsi="Times New Roman" w:cs="Times New Roman"/>
+          <w:i/>
+          <w:iCs/>
+          <w:lang w:val="en-US"/>
+        </w:rPr>
+        <w:t>DateTime</w:t>
+      </w:r>
       <w:r>
         <w:rPr>
           <w:rFonts w:ascii="Times New Roman" w:hAnsi="Times New Roman" w:cs="Times New Roman"/>
@@ -4400,70 +4705,6 @@
         <w:t>)</w:t>
       </w:r>
     </w:p>
-    <w:p>
-      <w:pPr>
-        <w:pStyle w:val="a5"/>
-        <w:numPr>
-          <w:ilvl w:val="0"/>
-          <w:numId w:val="2"/>
-        </w:numPr>
-        <w:jc w:val="both"/>
-        <w:rPr>
-          <w:rFonts w:ascii="Times New Roman" w:hAnsi="Times New Roman" w:cs="Times New Roman"/>
-          <w:b/>
-          <w:bCs/>
-        </w:rPr>
-      </w:pPr>
-      <w:proofErr w:type="spellStart"/>
-      <w:r>
-        <w:rPr>
-          <w:rFonts w:ascii="Times New Roman" w:hAnsi="Times New Roman" w:cs="Times New Roman"/>
-          <w:b/>
-          <w:bCs/>
-          <w:lang w:val="en-US"/>
-        </w:rPr>
-        <w:t>CreatedOn</w:t>
-      </w:r>
-      <w:proofErr w:type="spellEnd"/>
-      <w:r>
-        <w:rPr>
-          <w:rFonts w:ascii="Times New Roman" w:hAnsi="Times New Roman" w:cs="Times New Roman"/>
-          <w:i/>
-          <w:iCs/>
-          <w:lang w:val="en-US"/>
-        </w:rPr>
-        <w:t xml:space="preserve"> –</w:t>
-      </w:r>
-      <w:r>
-        <w:rPr>
-          <w:rFonts w:ascii="Times New Roman" w:hAnsi="Times New Roman" w:cs="Times New Roman"/>
-          <w:i/>
-          <w:iCs/>
-          <w:lang w:val="en-US"/>
-        </w:rPr>
-        <w:t xml:space="preserve"> (</w:t>
-      </w:r>
-      <w:proofErr w:type="spellStart"/>
-      <w:r>
-        <w:rPr>
-          <w:rFonts w:ascii="Times New Roman" w:hAnsi="Times New Roman" w:cs="Times New Roman"/>
-          <w:i/>
-          <w:iCs/>
-          <w:lang w:val="en-US"/>
-        </w:rPr>
-        <w:t>DateTime</w:t>
-      </w:r>
-      <w:proofErr w:type="spellEnd"/>
-      <w:r>
-        <w:rPr>
-          <w:rFonts w:ascii="Times New Roman" w:hAnsi="Times New Roman" w:cs="Times New Roman"/>
-          <w:i/>
-          <w:iCs/>
-          <w:lang w:val="en-US"/>
-        </w:rPr>
-        <w:t>)</w:t>
-      </w:r>
-    </w:p>
     <w:p/>
     <w:p>
       <w:pPr>
@@ -4479,7 +4720,6 @@
           <w:bCs/>
         </w:rPr>
       </w:pPr>
-      <w:proofErr w:type="spellStart"/>
       <w:r>
         <w:rPr>
           <w:b/>
@@ -4489,9 +4729,143 @@
           <w:szCs w:val="36"/>
           <w:u w:val="single"/>
         </w:rPr>
-        <w:t>FileOnDatabaseModel</w:t>
-      </w:r>
-      <w:proofErr w:type="spellEnd"/>
+        <w:t>FileOnDatabaseModel : FileModel</w:t>
+      </w:r>
+    </w:p>
+    <w:p>
+      <w:pPr>
+        <w:pStyle w:val="a5"/>
+        <w:rPr>
+          <w:rFonts w:ascii="Times New Roman" w:hAnsi="Times New Roman" w:cs="Times New Roman"/>
+          <w:b/>
+          <w:bCs/>
+        </w:rPr>
+      </w:pPr>
+    </w:p>
+    <w:p>
+      <w:pPr>
+        <w:pStyle w:val="a5"/>
+        <w:numPr>
+          <w:ilvl w:val="0"/>
+          <w:numId w:val="2"/>
+        </w:numPr>
+        <w:jc w:val="both"/>
+        <w:rPr>
+          <w:rFonts w:ascii="Times New Roman" w:hAnsi="Times New Roman" w:cs="Times New Roman"/>
+          <w:b/>
+          <w:bCs/>
+        </w:rPr>
+      </w:pPr>
+      <w:r>
+        <w:rPr>
+          <w:rFonts w:ascii="Times New Roman" w:hAnsi="Times New Roman" w:cs="Times New Roman"/>
+          <w:b/>
+          <w:bCs/>
+          <w:lang w:val="en-US"/>
+        </w:rPr>
+        <w:t>Data</w:t>
+      </w:r>
+      <w:r>
+        <w:rPr>
+          <w:rFonts w:ascii="Times New Roman" w:hAnsi="Times New Roman" w:cs="Times New Roman"/>
+          <w:b/>
+          <w:bCs/>
+        </w:rPr>
+        <w:t xml:space="preserve"> </w:t>
+      </w:r>
+      <w:r>
+        <w:rPr>
+          <w:rFonts w:ascii="Times New Roman" w:hAnsi="Times New Roman" w:cs="Times New Roman"/>
+          <w:b/>
+          <w:bCs/>
+          <w:lang w:val="en-US"/>
+        </w:rPr>
+        <w:t xml:space="preserve">- </w:t>
+      </w:r>
+      <w:r>
+        <w:rPr>
+          <w:rFonts w:ascii="Times New Roman" w:hAnsi="Times New Roman" w:cs="Times New Roman"/>
+          <w:i/>
+          <w:iCs/>
+          <w:lang w:val="en-US"/>
+        </w:rPr>
+        <w:t>(</w:t>
+      </w:r>
+      <w:r>
+        <w:rPr>
+          <w:rFonts w:ascii="Times New Roman" w:hAnsi="Times New Roman" w:cs="Times New Roman"/>
+          <w:i/>
+          <w:iCs/>
+          <w:lang w:val="en-US"/>
+        </w:rPr>
+        <w:t>byte</w:t>
+      </w:r>
+      <w:r>
+        <w:rPr>
+          <w:rFonts w:ascii="Times New Roman" w:hAnsi="Times New Roman" w:cs="Times New Roman"/>
+          <w:i/>
+          <w:iCs/>
+          <w:lang w:val="en-US"/>
+        </w:rPr>
+        <w:t>)</w:t>
+      </w:r>
+    </w:p>
+    <w:p>
+      <w:pPr>
+        <w:pStyle w:val="a5"/>
+        <w:numPr>
+          <w:ilvl w:val="0"/>
+          <w:numId w:val="2"/>
+        </w:numPr>
+        <w:jc w:val="both"/>
+        <w:rPr>
+          <w:rFonts w:ascii="Times New Roman" w:hAnsi="Times New Roman" w:cs="Times New Roman"/>
+          <w:b/>
+          <w:bCs/>
+        </w:rPr>
+      </w:pPr>
+      <w:r>
+        <w:rPr>
+          <w:rFonts w:ascii="Times New Roman" w:hAnsi="Times New Roman" w:cs="Times New Roman"/>
+          <w:b/>
+          <w:bCs/>
+          <w:lang w:val="en-US"/>
+        </w:rPr>
+        <w:t xml:space="preserve">Orders </w:t>
+      </w:r>
+      <w:r>
+        <w:rPr>
+          <w:i/>
+          <w:iCs/>
+        </w:rPr>
+        <w:t>–</w:t>
+      </w:r>
+      <w:r>
+        <w:rPr>
+          <w:rFonts w:ascii="Times New Roman" w:hAnsi="Times New Roman" w:cs="Times New Roman"/>
+          <w:i/>
+          <w:iCs/>
+          <w:lang w:val="en-US"/>
+        </w:rPr>
+        <w:t xml:space="preserve"> (ICollection&lt;Order&gt;)</w:t>
+      </w:r>
+    </w:p>
+    <w:p/>
+    <w:p>
+      <w:pPr>
+        <w:pStyle w:val="a5"/>
+        <w:numPr>
+          <w:ilvl w:val="0"/>
+          <w:numId w:val="2"/>
+        </w:numPr>
+        <w:jc w:val="both"/>
+        <w:rPr>
+          <w:rFonts w:ascii="Times New Roman" w:hAnsi="Times New Roman" w:cs="Times New Roman"/>
+          <w:b/>
+          <w:bCs/>
+        </w:rPr>
+      </w:pPr>
+      <w:bookmarkStart w:id="0" w:name="_Hlk55552078"/>
       <w:r>
         <w:rPr>
           <w:b/>
@@ -4501,9 +4875,9 @@
           <w:szCs w:val="36"/>
           <w:u w:val="single"/>
         </w:rPr>
-        <w:t xml:space="preserve"> : </w:t>
-      </w:r>
-      <w:proofErr w:type="spellStart"/>
+        <w:t>FileOnFileSystem</w:t>
+      </w:r>
+      <w:bookmarkEnd w:id="0"/>
       <w:r>
         <w:rPr>
           <w:b/>
@@ -4513,42 +4887,41 @@
           <w:szCs w:val="36"/>
           <w:u w:val="single"/>
         </w:rPr>
-        <w:t>FileModel</w:t>
-      </w:r>
-      <w:proofErr w:type="spellEnd"/>
-    </w:p>
-    <w:p>
-      <w:pPr>
-        <w:pStyle w:val="a5"/>
-        <w:rPr>
-          <w:rFonts w:ascii="Times New Roman" w:hAnsi="Times New Roman" w:cs="Times New Roman"/>
-          <w:b/>
-          <w:bCs/>
-        </w:rPr>
-      </w:pPr>
-    </w:p>
-    <w:p>
-      <w:pPr>
-        <w:pStyle w:val="a5"/>
-        <w:numPr>
-          <w:ilvl w:val="0"/>
-          <w:numId w:val="2"/>
-        </w:numPr>
-        <w:jc w:val="both"/>
-        <w:rPr>
-          <w:rFonts w:ascii="Times New Roman" w:hAnsi="Times New Roman" w:cs="Times New Roman"/>
-          <w:b/>
-          <w:bCs/>
-        </w:rPr>
-      </w:pPr>
-      <w:r>
-        <w:rPr>
-          <w:rFonts w:ascii="Times New Roman" w:hAnsi="Times New Roman" w:cs="Times New Roman"/>
-          <w:b/>
-          <w:bCs/>
-          <w:lang w:val="en-US"/>
-        </w:rPr>
-        <w:t>Data</w:t>
+        <w:t>: FileModel</w:t>
+      </w:r>
+    </w:p>
+    <w:p>
+      <w:pPr>
+        <w:pStyle w:val="a5"/>
+        <w:rPr>
+          <w:rFonts w:ascii="Times New Roman" w:hAnsi="Times New Roman" w:cs="Times New Roman"/>
+          <w:b/>
+          <w:bCs/>
+        </w:rPr>
+      </w:pPr>
+    </w:p>
+    <w:p>
+      <w:pPr>
+        <w:pStyle w:val="a5"/>
+        <w:numPr>
+          <w:ilvl w:val="0"/>
+          <w:numId w:val="2"/>
+        </w:numPr>
+        <w:jc w:val="both"/>
+        <w:rPr>
+          <w:rFonts w:ascii="Times New Roman" w:hAnsi="Times New Roman" w:cs="Times New Roman"/>
+          <w:b/>
+          <w:bCs/>
+        </w:rPr>
+      </w:pPr>
+      <w:r>
+        <w:rPr>
+          <w:rFonts w:ascii="Times New Roman" w:hAnsi="Times New Roman" w:cs="Times New Roman"/>
+          <w:b/>
+          <w:bCs/>
+          <w:lang w:val="en-US"/>
+        </w:rPr>
+        <w:t>FilePath</w:t>
       </w:r>
       <w:r>
         <w:rPr>
@@ -4583,7 +4956,7 @@
           <w:iCs/>
           <w:lang w:val="en-US"/>
         </w:rPr>
-        <w:t>byte</w:t>
+        <w:t>string</w:t>
       </w:r>
       <w:r>
         <w:rPr>
@@ -4632,222 +5005,7 @@
           <w:iCs/>
           <w:lang w:val="en-US"/>
         </w:rPr>
-        <w:t xml:space="preserve"> (</w:t>
-      </w:r>
-      <w:proofErr w:type="spellStart"/>
-      <w:r>
-        <w:rPr>
-          <w:rFonts w:ascii="Times New Roman" w:hAnsi="Times New Roman" w:cs="Times New Roman"/>
-          <w:i/>
-          <w:iCs/>
-          <w:lang w:val="en-US"/>
-        </w:rPr>
-        <w:t>ICollection</w:t>
-      </w:r>
-      <w:proofErr w:type="spellEnd"/>
-      <w:r>
-        <w:rPr>
-          <w:rFonts w:ascii="Times New Roman" w:hAnsi="Times New Roman" w:cs="Times New Roman"/>
-          <w:i/>
-          <w:iCs/>
-          <w:lang w:val="en-US"/>
-        </w:rPr>
-        <w:t>&lt;Order&gt;)</w:t>
-      </w:r>
-    </w:p>
-    <w:p/>
-    <w:p>
-      <w:pPr>
-        <w:pStyle w:val="a5"/>
-        <w:numPr>
-          <w:ilvl w:val="0"/>
-          <w:numId w:val="2"/>
-        </w:numPr>
-        <w:jc w:val="both"/>
-        <w:rPr>
-          <w:rFonts w:ascii="Times New Roman" w:hAnsi="Times New Roman" w:cs="Times New Roman"/>
-          <w:b/>
-          <w:bCs/>
-        </w:rPr>
-      </w:pPr>
-      <w:bookmarkStart w:id="0" w:name="_Hlk55552078"/>
-      <w:proofErr w:type="spellStart"/>
-      <w:r>
-        <w:rPr>
-          <w:b/>
-          <w:bCs/>
-          <w:color w:val="E36C0A" w:themeColor="accent6" w:themeShade="BF"/>
-          <w:sz w:val="36"/>
-          <w:szCs w:val="36"/>
-          <w:u w:val="single"/>
-        </w:rPr>
-        <w:t>FileOnFileSystem</w:t>
-      </w:r>
-      <w:bookmarkEnd w:id="0"/>
-      <w:proofErr w:type="spellEnd"/>
-      <w:r>
-        <w:rPr>
-          <w:b/>
-          <w:bCs/>
-          <w:color w:val="E36C0A" w:themeColor="accent6" w:themeShade="BF"/>
-          <w:sz w:val="36"/>
-          <w:szCs w:val="36"/>
-          <w:u w:val="single"/>
-        </w:rPr>
-        <w:t xml:space="preserve">: </w:t>
-      </w:r>
-      <w:proofErr w:type="spellStart"/>
-      <w:r>
-        <w:rPr>
-          <w:b/>
-          <w:bCs/>
-          <w:color w:val="E36C0A" w:themeColor="accent6" w:themeShade="BF"/>
-          <w:sz w:val="36"/>
-          <w:szCs w:val="36"/>
-          <w:u w:val="single"/>
-        </w:rPr>
-        <w:t>FileModel</w:t>
-      </w:r>
-      <w:proofErr w:type="spellEnd"/>
-    </w:p>
-    <w:p>
-      <w:pPr>
-        <w:pStyle w:val="a5"/>
-        <w:rPr>
-          <w:rFonts w:ascii="Times New Roman" w:hAnsi="Times New Roman" w:cs="Times New Roman"/>
-          <w:b/>
-          <w:bCs/>
-        </w:rPr>
-      </w:pPr>
-    </w:p>
-    <w:p>
-      <w:pPr>
-        <w:pStyle w:val="a5"/>
-        <w:numPr>
-          <w:ilvl w:val="0"/>
-          <w:numId w:val="2"/>
-        </w:numPr>
-        <w:jc w:val="both"/>
-        <w:rPr>
-          <w:rFonts w:ascii="Times New Roman" w:hAnsi="Times New Roman" w:cs="Times New Roman"/>
-          <w:b/>
-          <w:bCs/>
-        </w:rPr>
-      </w:pPr>
-      <w:proofErr w:type="spellStart"/>
-      <w:r>
-        <w:rPr>
-          <w:rFonts w:ascii="Times New Roman" w:hAnsi="Times New Roman" w:cs="Times New Roman"/>
-          <w:b/>
-          <w:bCs/>
-          <w:lang w:val="en-US"/>
-        </w:rPr>
-        <w:t>FilePath</w:t>
-      </w:r>
-      <w:proofErr w:type="spellEnd"/>
-      <w:r>
-        <w:rPr>
-          <w:rFonts w:ascii="Times New Roman" w:hAnsi="Times New Roman" w:cs="Times New Roman"/>
-          <w:b/>
-          <w:bCs/>
-        </w:rPr>
-        <w:t xml:space="preserve"> </w:t>
-      </w:r>
-      <w:r>
-        <w:rPr>
-          <w:rFonts w:ascii="Times New Roman" w:hAnsi="Times New Roman" w:cs="Times New Roman"/>
-          <w:b/>
-          <w:bCs/>
-          <w:lang w:val="en-US"/>
-        </w:rPr>
-        <w:t xml:space="preserve">- </w:t>
-      </w:r>
-      <w:r>
-        <w:rPr>
-          <w:rFonts w:ascii="Times New Roman" w:hAnsi="Times New Roman" w:cs="Times New Roman"/>
-          <w:i/>
-          <w:iCs/>
-          <w:lang w:val="en-US"/>
-        </w:rPr>
-        <w:t>(</w:t>
-      </w:r>
-      <w:r>
-        <w:rPr>
-          <w:rFonts w:ascii="Times New Roman" w:hAnsi="Times New Roman" w:cs="Times New Roman"/>
-          <w:i/>
-          <w:iCs/>
-          <w:lang w:val="en-US"/>
-        </w:rPr>
-        <w:t>string</w:t>
-      </w:r>
-      <w:r>
-        <w:rPr>
-          <w:rFonts w:ascii="Times New Roman" w:hAnsi="Times New Roman" w:cs="Times New Roman"/>
-          <w:i/>
-          <w:iCs/>
-          <w:lang w:val="en-US"/>
-        </w:rPr>
-        <w:t>)</w:t>
-      </w:r>
-    </w:p>
-    <w:p>
-      <w:pPr>
-        <w:pStyle w:val="a5"/>
-        <w:numPr>
-          <w:ilvl w:val="0"/>
-          <w:numId w:val="2"/>
-        </w:numPr>
-        <w:jc w:val="both"/>
-        <w:rPr>
-          <w:rFonts w:ascii="Times New Roman" w:hAnsi="Times New Roman" w:cs="Times New Roman"/>
-          <w:b/>
-          <w:bCs/>
-        </w:rPr>
-      </w:pPr>
-      <w:r>
-        <w:rPr>
-          <w:rFonts w:ascii="Times New Roman" w:hAnsi="Times New Roman" w:cs="Times New Roman"/>
-          <w:b/>
-          <w:bCs/>
-          <w:lang w:val="en-US"/>
-        </w:rPr>
-        <w:t xml:space="preserve">Orders </w:t>
-      </w:r>
-      <w:r>
-        <w:rPr>
-          <w:i/>
-          <w:iCs/>
-        </w:rPr>
-        <w:t>–</w:t>
-      </w:r>
-      <w:r>
-        <w:rPr>
-          <w:rFonts w:ascii="Times New Roman" w:hAnsi="Times New Roman" w:cs="Times New Roman"/>
-          <w:i/>
-          <w:iCs/>
-          <w:lang w:val="en-US"/>
-        </w:rPr>
-        <w:t xml:space="preserve"> (</w:t>
-      </w:r>
-      <w:proofErr w:type="spellStart"/>
-      <w:r>
-        <w:rPr>
-          <w:rFonts w:ascii="Times New Roman" w:hAnsi="Times New Roman" w:cs="Times New Roman"/>
-          <w:i/>
-          <w:iCs/>
-          <w:lang w:val="en-US"/>
-        </w:rPr>
-        <w:t>ICollection</w:t>
-      </w:r>
-      <w:proofErr w:type="spellEnd"/>
-      <w:r>
-        <w:rPr>
-          <w:rFonts w:ascii="Times New Roman" w:hAnsi="Times New Roman" w:cs="Times New Roman"/>
-          <w:i/>
-          <w:iCs/>
-          <w:lang w:val="en-US"/>
-        </w:rPr>
-        <w:t>&lt;Order&gt;)</w:t>
+        <w:t xml:space="preserve"> (ICollection&lt;Order&gt;)</w:t>
       </w:r>
     </w:p>
     <w:p/>

--- a/DataBase MebelDesign.docx
+++ b/DataBase MebelDesign.docx
@@ -81,6 +81,7 @@
         </w:rPr>
         <w:t>(</w:t>
       </w:r>
+      <w:proofErr w:type="spellStart"/>
       <w:r>
         <w:rPr>
           <w:rFonts w:ascii="Times New Roman" w:hAnsi="Times New Roman" w:cs="Times New Roman"/>
@@ -89,6 +90,7 @@
         </w:rPr>
         <w:t>string</w:t>
       </w:r>
+      <w:proofErr w:type="spellEnd"/>
       <w:r>
         <w:rPr>
           <w:rFonts w:ascii="Times New Roman" w:hAnsi="Times New Roman" w:cs="Times New Roman"/>
@@ -199,6 +201,7 @@
         </w:rPr>
         <w:t xml:space="preserve"> </w:t>
       </w:r>
+      <w:proofErr w:type="spellStart"/>
       <w:r>
         <w:rPr>
           <w:rFonts w:ascii="Times New Roman" w:hAnsi="Times New Roman" w:cs="Times New Roman"/>
@@ -208,6 +211,7 @@
         </w:rPr>
         <w:t>Required</w:t>
       </w:r>
+      <w:proofErr w:type="spellEnd"/>
       <w:r>
         <w:rPr>
           <w:rStyle w:val="CodeChar"/>
@@ -631,6 +635,7 @@
         </w:rPr>
         <w:t>No</w:t>
       </w:r>
+      <w:proofErr w:type="spellStart"/>
       <w:r>
         <w:rPr>
           <w:rFonts w:ascii="Times New Roman" w:hAnsi="Times New Roman" w:cs="Times New Roman"/>
@@ -640,6 +645,7 @@
         </w:rPr>
         <w:t>Required</w:t>
       </w:r>
+      <w:proofErr w:type="spellEnd"/>
       <w:r>
         <w:rPr>
           <w:rStyle w:val="CodeChar"/>
@@ -733,6 +739,7 @@
         </w:rPr>
         <w:t xml:space="preserve"> (</w:t>
       </w:r>
+      <w:proofErr w:type="spellStart"/>
       <w:r>
         <w:rPr>
           <w:rFonts w:ascii="Times New Roman" w:hAnsi="Times New Roman" w:cs="Times New Roman"/>
@@ -743,6 +750,7 @@
         </w:rPr>
         <w:t>DateTime</w:t>
       </w:r>
+      <w:proofErr w:type="spellEnd"/>
       <w:r>
         <w:rPr>
           <w:rFonts w:ascii="Times New Roman" w:hAnsi="Times New Roman" w:cs="Times New Roman"/>
@@ -795,7 +803,27 @@
           <w:iCs/>
           <w:lang w:val="en-US"/>
         </w:rPr>
-        <w:t xml:space="preserve"> (DateTime)</w:t>
+        <w:t xml:space="preserve"> (</w:t>
+      </w:r>
+      <w:proofErr w:type="spellStart"/>
+      <w:r>
+        <w:rPr>
+          <w:rFonts w:ascii="Times New Roman" w:hAnsi="Times New Roman" w:cs="Times New Roman"/>
+          <w:i/>
+          <w:iCs/>
+          <w:lang w:val="en-US"/>
+        </w:rPr>
+        <w:t>DateTime</w:t>
+      </w:r>
+      <w:proofErr w:type="spellEnd"/>
+      <w:r>
+        <w:rPr>
+          <w:rFonts w:ascii="Times New Roman" w:hAnsi="Times New Roman" w:cs="Times New Roman"/>
+          <w:i/>
+          <w:iCs/>
+          <w:lang w:val="en-US"/>
+        </w:rPr>
+        <w:t>)</w:t>
       </w:r>
     </w:p>
     <w:p>
@@ -948,6 +976,7 @@
           <w:bCs/>
         </w:rPr>
       </w:pPr>
+      <w:proofErr w:type="spellStart"/>
       <w:r>
         <w:rPr>
           <w:rFonts w:ascii="Times New Roman" w:hAnsi="Times New Roman" w:cs="Times New Roman"/>
@@ -956,6 +985,7 @@
         </w:rPr>
         <w:t>Id</w:t>
       </w:r>
+      <w:proofErr w:type="spellEnd"/>
       <w:r>
         <w:rPr>
           <w:rFonts w:ascii="Times New Roman" w:hAnsi="Times New Roman" w:cs="Times New Roman"/>
@@ -982,6 +1012,7 @@
         </w:rPr>
         <w:t>(</w:t>
       </w:r>
+      <w:proofErr w:type="spellStart"/>
       <w:r>
         <w:rPr>
           <w:rFonts w:ascii="Times New Roman" w:hAnsi="Times New Roman" w:cs="Times New Roman"/>
@@ -990,6 +1021,7 @@
         </w:rPr>
         <w:t>string</w:t>
       </w:r>
+      <w:proofErr w:type="spellEnd"/>
       <w:r>
         <w:rPr>
           <w:rFonts w:ascii="Times New Roman" w:hAnsi="Times New Roman" w:cs="Times New Roman"/>
@@ -1014,6 +1046,7 @@
           <w:bCs/>
         </w:rPr>
       </w:pPr>
+      <w:proofErr w:type="spellStart"/>
       <w:r>
         <w:rPr>
           <w:rFonts w:ascii="Times New Roman" w:hAnsi="Times New Roman" w:cs="Times New Roman"/>
@@ -1023,14 +1056,35 @@
         </w:rPr>
         <w:t>ServiceType</w:t>
       </w:r>
-      <w:r>
-        <w:rPr>
-          <w:rFonts w:ascii="Times New Roman" w:hAnsi="Times New Roman" w:cs="Times New Roman"/>
-          <w:i/>
-          <w:iCs/>
-          <w:lang w:val="en-US"/>
-        </w:rPr>
-        <w:t xml:space="preserve"> – (enum)</w:t>
+      <w:proofErr w:type="spellEnd"/>
+      <w:r>
+        <w:rPr>
+          <w:rFonts w:ascii="Times New Roman" w:hAnsi="Times New Roman" w:cs="Times New Roman"/>
+          <w:i/>
+          <w:iCs/>
+          <w:lang w:val="en-US"/>
+        </w:rPr>
+        <w:t xml:space="preserve"> – (</w:t>
+      </w:r>
+      <w:proofErr w:type="spellStart"/>
+      <w:r>
+        <w:rPr>
+          <w:rFonts w:ascii="Times New Roman" w:hAnsi="Times New Roman" w:cs="Times New Roman"/>
+          <w:i/>
+          <w:iCs/>
+          <w:lang w:val="en-US"/>
+        </w:rPr>
+        <w:t>enum</w:t>
+      </w:r>
+      <w:proofErr w:type="spellEnd"/>
+      <w:r>
+        <w:rPr>
+          <w:rFonts w:ascii="Times New Roman" w:hAnsi="Times New Roman" w:cs="Times New Roman"/>
+          <w:i/>
+          <w:iCs/>
+          <w:lang w:val="en-US"/>
+        </w:rPr>
+        <w:t>)</w:t>
       </w:r>
     </w:p>
     <w:p>
@@ -1112,8 +1166,19 @@
           <w:sz w:val="19"/>
           <w:szCs w:val="19"/>
         </w:rPr>
-        <w:t xml:space="preserve"> Required</w:t>
-      </w:r>
+        <w:t xml:space="preserve"> </w:t>
+      </w:r>
+      <w:proofErr w:type="spellStart"/>
+      <w:r>
+        <w:rPr>
+          <w:rFonts w:ascii="Times New Roman" w:hAnsi="Times New Roman" w:cs="Times New Roman"/>
+          <w:color w:val="000000"/>
+          <w:sz w:val="19"/>
+          <w:szCs w:val="19"/>
+        </w:rPr>
+        <w:t>Required</w:t>
+      </w:r>
+      <w:proofErr w:type="spellEnd"/>
       <w:r>
         <w:rPr>
           <w:rStyle w:val="CodeChar"/>
@@ -1141,6 +1206,7 @@
           <w:bCs/>
         </w:rPr>
       </w:pPr>
+      <w:proofErr w:type="spellStart"/>
       <w:r>
         <w:rPr>
           <w:rFonts w:ascii="Times New Roman" w:hAnsi="Times New Roman" w:cs="Times New Roman"/>
@@ -1150,6 +1216,7 @@
         </w:rPr>
         <w:t>ImageId</w:t>
       </w:r>
+      <w:proofErr w:type="spellEnd"/>
       <w:r>
         <w:rPr>
           <w:rFonts w:ascii="Times New Roman" w:hAnsi="Times New Roman" w:cs="Times New Roman"/>
@@ -1266,7 +1333,27 @@
           <w:iCs/>
           <w:lang w:val="en-US"/>
         </w:rPr>
-        <w:t xml:space="preserve"> (ICollection&lt;Order&gt;)</w:t>
+        <w:t xml:space="preserve"> (</w:t>
+      </w:r>
+      <w:proofErr w:type="spellStart"/>
+      <w:r>
+        <w:rPr>
+          <w:rFonts w:ascii="Times New Roman" w:hAnsi="Times New Roman" w:cs="Times New Roman"/>
+          <w:i/>
+          <w:iCs/>
+          <w:lang w:val="en-US"/>
+        </w:rPr>
+        <w:t>ICollection</w:t>
+      </w:r>
+      <w:proofErr w:type="spellEnd"/>
+      <w:r>
+        <w:rPr>
+          <w:rFonts w:ascii="Times New Roman" w:hAnsi="Times New Roman" w:cs="Times New Roman"/>
+          <w:i/>
+          <w:iCs/>
+          <w:lang w:val="en-US"/>
+        </w:rPr>
+        <w:t>&lt;Order&gt;)</w:t>
       </w:r>
     </w:p>
     <w:p/>
@@ -1332,6 +1419,7 @@
           <w:bCs/>
         </w:rPr>
       </w:pPr>
+      <w:proofErr w:type="spellStart"/>
       <w:r>
         <w:rPr>
           <w:rFonts w:ascii="Times New Roman" w:hAnsi="Times New Roman" w:cs="Times New Roman"/>
@@ -1340,6 +1428,7 @@
         </w:rPr>
         <w:t>Id</w:t>
       </w:r>
+      <w:proofErr w:type="spellEnd"/>
       <w:r>
         <w:rPr>
           <w:rFonts w:ascii="Times New Roman" w:hAnsi="Times New Roman" w:cs="Times New Roman"/>
@@ -1399,6 +1488,7 @@
           <w:bCs/>
         </w:rPr>
       </w:pPr>
+      <w:proofErr w:type="spellStart"/>
       <w:r>
         <w:rPr>
           <w:rFonts w:ascii="Times New Roman" w:hAnsi="Times New Roman" w:cs="Times New Roman"/>
@@ -1408,6 +1498,7 @@
         </w:rPr>
         <w:t>ImageTitle</w:t>
       </w:r>
+      <w:proofErr w:type="spellEnd"/>
       <w:r>
         <w:rPr>
           <w:rFonts w:ascii="Times New Roman" w:hAnsi="Times New Roman" w:cs="Times New Roman"/>
@@ -1466,8 +1557,19 @@
           <w:sz w:val="19"/>
           <w:szCs w:val="19"/>
         </w:rPr>
-        <w:t xml:space="preserve"> Required</w:t>
-      </w:r>
+        <w:t xml:space="preserve"> </w:t>
+      </w:r>
+      <w:proofErr w:type="spellStart"/>
+      <w:r>
+        <w:rPr>
+          <w:rFonts w:ascii="Times New Roman" w:hAnsi="Times New Roman" w:cs="Times New Roman"/>
+          <w:color w:val="000000"/>
+          <w:sz w:val="19"/>
+          <w:szCs w:val="19"/>
+        </w:rPr>
+        <w:t>Required</w:t>
+      </w:r>
+      <w:proofErr w:type="spellEnd"/>
       <w:r>
         <w:rPr>
           <w:rStyle w:val="CodeChar"/>
@@ -1488,52 +1590,91 @@
           <w:ilvl w:val="0"/>
           <w:numId w:val="2"/>
         </w:numPr>
-        <w:jc w:val="both"/>
-        <w:rPr>
-          <w:rFonts w:ascii="Times New Roman" w:hAnsi="Times New Roman" w:cs="Times New Roman"/>
-          <w:b/>
-          <w:bCs/>
-        </w:rPr>
-      </w:pPr>
-      <w:r>
-        <w:rPr>
-          <w:rFonts w:ascii="Times New Roman" w:hAnsi="Times New Roman" w:cs="Times New Roman"/>
-          <w:b/>
-          <w:bCs/>
-          <w:lang w:val="en-US"/>
-        </w:rPr>
-        <w:t>Image</w:t>
-      </w:r>
-      <w:r>
-        <w:rPr>
-          <w:rFonts w:ascii="Times New Roman" w:hAnsi="Times New Roman" w:cs="Times New Roman"/>
-          <w:b/>
-          <w:bCs/>
-          <w:lang w:val="en-US"/>
-        </w:rPr>
-        <w:t>Path</w:t>
-      </w:r>
-      <w:r>
-        <w:rPr>
-          <w:rFonts w:ascii="Times New Roman" w:hAnsi="Times New Roman" w:cs="Times New Roman"/>
-          <w:i/>
-          <w:iCs/>
-          <w:lang w:val="en-US"/>
-        </w:rPr>
-        <w:t xml:space="preserve"> – (</w:t>
-      </w:r>
-      <w:r>
-        <w:rPr>
-          <w:rStyle w:val="CodeChar"/>
-          <w:rFonts w:ascii="Times New Roman" w:hAnsi="Times New Roman" w:cs="Times New Roman"/>
-          <w:b w:val="0"/>
-          <w:bCs/>
+        <w:rPr>
+          <w:rFonts w:ascii="Times New Roman" w:hAnsi="Times New Roman" w:cs="Times New Roman"/>
+          <w:b/>
+          <w:bCs/>
+        </w:rPr>
+      </w:pPr>
+      <w:proofErr w:type="spellStart"/>
+      <w:r>
+        <w:rPr>
+          <w:rFonts w:ascii="Times New Roman" w:hAnsi="Times New Roman" w:cs="Times New Roman"/>
+          <w:b/>
+          <w:bCs/>
+          <w:lang w:val="en-US"/>
+        </w:rPr>
+        <w:t>FileId</w:t>
+      </w:r>
+      <w:proofErr w:type="spellEnd"/>
+      <w:r>
+        <w:rPr>
+          <w:rFonts w:ascii="Times New Roman" w:hAnsi="Times New Roman" w:cs="Times New Roman"/>
+          <w:b/>
+          <w:bCs/>
+          <w:lang w:val="en-US"/>
+        </w:rPr>
+        <w:t xml:space="preserve"> </w:t>
+      </w:r>
+      <w:r>
+        <w:rPr>
+          <w:rFonts w:ascii="Times New Roman" w:hAnsi="Times New Roman" w:cs="Times New Roman"/>
+          <w:lang w:val="en-US"/>
+        </w:rPr>
+        <w:t xml:space="preserve">– </w:t>
+      </w:r>
+      <w:r>
+        <w:rPr>
+          <w:rFonts w:ascii="Times New Roman" w:hAnsi="Times New Roman" w:cs="Times New Roman"/>
+          <w:i/>
+          <w:iCs/>
+          <w:lang w:val="en-US"/>
+        </w:rPr>
+        <w:t>(string)</w:t>
+      </w:r>
+    </w:p>
+    <w:p>
+      <w:pPr>
+        <w:pStyle w:val="a5"/>
+        <w:numPr>
+          <w:ilvl w:val="0"/>
+          <w:numId w:val="2"/>
+        </w:numPr>
+        <w:rPr>
+          <w:rFonts w:ascii="Times New Roman" w:hAnsi="Times New Roman" w:cs="Times New Roman"/>
+          <w:b/>
+          <w:bCs/>
+        </w:rPr>
+      </w:pPr>
+      <w:r>
+        <w:rPr>
+          <w:rFonts w:ascii="Times New Roman" w:hAnsi="Times New Roman" w:cs="Times New Roman"/>
+          <w:b/>
+          <w:bCs/>
+          <w:lang w:val="en-US"/>
+        </w:rPr>
+        <w:t xml:space="preserve">File </w:t>
+      </w:r>
+      <w:r>
+        <w:rPr>
+          <w:rFonts w:ascii="Times New Roman" w:hAnsi="Times New Roman" w:cs="Times New Roman"/>
+          <w:i/>
+          <w:iCs/>
+          <w:lang w:val="en-US"/>
+        </w:rPr>
+        <w:t>– (</w:t>
+      </w:r>
+      <w:proofErr w:type="spellStart"/>
+      <w:r>
+        <w:rPr>
+          <w:rFonts w:ascii="Times New Roman" w:hAnsi="Times New Roman" w:cs="Times New Roman"/>
           <w:i/>
           <w:iCs/>
           <w:lang w:val="en-US"/>
         </w:rPr>
         <w:t>FileOnFileSystem</w:t>
       </w:r>
+      <w:proofErr w:type="spellEnd"/>
       <w:r>
         <w:rPr>
           <w:rFonts w:ascii="Times New Roman" w:hAnsi="Times New Roman" w:cs="Times New Roman"/>
@@ -1584,7 +1725,29 @@
           <w:iCs/>
           <w:lang w:val="en-US"/>
         </w:rPr>
-        <w:t xml:space="preserve"> (DateTime)</w:t>
+        <w:t xml:space="preserve"> (</w:t>
+      </w:r>
+      <w:proofErr w:type="spellStart"/>
+      <w:r>
+        <w:rPr>
+          <w:rFonts w:ascii="Times New Roman" w:hAnsi="Times New Roman" w:cs="Times New Roman"/>
+          <w:bCs/>
+          <w:i/>
+          <w:iCs/>
+          <w:lang w:val="en-US"/>
+        </w:rPr>
+        <w:t>DateTime</w:t>
+      </w:r>
+      <w:proofErr w:type="spellEnd"/>
+      <w:r>
+        <w:rPr>
+          <w:rFonts w:ascii="Times New Roman" w:hAnsi="Times New Roman" w:cs="Times New Roman"/>
+          <w:bCs/>
+          <w:i/>
+          <w:iCs/>
+          <w:lang w:val="en-US"/>
+        </w:rPr>
+        <w:t>)</w:t>
       </w:r>
     </w:p>
     <w:p>
@@ -1628,7 +1791,27 @@
           <w:iCs/>
           <w:lang w:val="en-US"/>
         </w:rPr>
-        <w:t xml:space="preserve"> (DateTime)</w:t>
+        <w:t xml:space="preserve"> (</w:t>
+      </w:r>
+      <w:proofErr w:type="spellStart"/>
+      <w:r>
+        <w:rPr>
+          <w:rFonts w:ascii="Times New Roman" w:hAnsi="Times New Roman" w:cs="Times New Roman"/>
+          <w:i/>
+          <w:iCs/>
+          <w:lang w:val="en-US"/>
+        </w:rPr>
+        <w:t>DateTime</w:t>
+      </w:r>
+      <w:proofErr w:type="spellEnd"/>
+      <w:r>
+        <w:rPr>
+          <w:rFonts w:ascii="Times New Roman" w:hAnsi="Times New Roman" w:cs="Times New Roman"/>
+          <w:i/>
+          <w:iCs/>
+          <w:lang w:val="en-US"/>
+        </w:rPr>
+        <w:t>)</w:t>
       </w:r>
     </w:p>
     <w:p/>
@@ -1694,6 +1877,7 @@
           <w:bCs/>
         </w:rPr>
       </w:pPr>
+      <w:proofErr w:type="spellStart"/>
       <w:r>
         <w:rPr>
           <w:rFonts w:ascii="Times New Roman" w:hAnsi="Times New Roman" w:cs="Times New Roman"/>
@@ -1702,6 +1886,7 @@
         </w:rPr>
         <w:t>Id</w:t>
       </w:r>
+      <w:proofErr w:type="spellEnd"/>
       <w:r>
         <w:rPr>
           <w:rFonts w:ascii="Times New Roman" w:hAnsi="Times New Roman" w:cs="Times New Roman"/>
@@ -1728,6 +1913,7 @@
         </w:rPr>
         <w:t>(</w:t>
       </w:r>
+      <w:proofErr w:type="spellStart"/>
       <w:r>
         <w:rPr>
           <w:rFonts w:ascii="Times New Roman" w:hAnsi="Times New Roman" w:cs="Times New Roman"/>
@@ -1736,6 +1922,7 @@
         </w:rPr>
         <w:t>string</w:t>
       </w:r>
+      <w:proofErr w:type="spellEnd"/>
       <w:r>
         <w:rPr>
           <w:rFonts w:ascii="Times New Roman" w:hAnsi="Times New Roman" w:cs="Times New Roman"/>
@@ -1760,6 +1947,7 @@
           <w:bCs/>
         </w:rPr>
       </w:pPr>
+      <w:proofErr w:type="spellStart"/>
       <w:r>
         <w:rPr>
           <w:rFonts w:ascii="Times New Roman" w:hAnsi="Times New Roman" w:cs="Times New Roman"/>
@@ -1778,6 +1966,7 @@
         </w:rPr>
         <w:t>Title</w:t>
       </w:r>
+      <w:proofErr w:type="spellEnd"/>
       <w:r>
         <w:rPr>
           <w:rFonts w:ascii="Times New Roman" w:hAnsi="Times New Roman" w:cs="Times New Roman"/>
@@ -1787,6 +1976,7 @@
         </w:rPr>
         <w:t xml:space="preserve"> – (</w:t>
       </w:r>
+      <w:proofErr w:type="spellStart"/>
       <w:r>
         <w:rPr>
           <w:rFonts w:ascii="Times New Roman" w:hAnsi="Times New Roman" w:cs="Times New Roman"/>
@@ -1796,6 +1986,7 @@
         </w:rPr>
         <w:t>enum</w:t>
       </w:r>
+      <w:proofErr w:type="spellEnd"/>
       <w:r>
         <w:rPr>
           <w:rFonts w:ascii="Times New Roman" w:hAnsi="Times New Roman" w:cs="Times New Roman"/>
@@ -1820,6 +2011,7 @@
           <w:bCs/>
         </w:rPr>
       </w:pPr>
+      <w:proofErr w:type="spellStart"/>
       <w:r>
         <w:rPr>
           <w:rFonts w:ascii="Times New Roman" w:hAnsi="Times New Roman" w:cs="Times New Roman"/>
@@ -1829,6 +2021,7 @@
         </w:rPr>
         <w:t>ImageId</w:t>
       </w:r>
+      <w:proofErr w:type="spellEnd"/>
       <w:r>
         <w:rPr>
           <w:rFonts w:ascii="Times New Roman" w:hAnsi="Times New Roman" w:cs="Times New Roman"/>
@@ -1948,7 +2141,29 @@
           <w:iCs/>
           <w:lang w:val="en-US"/>
         </w:rPr>
-        <w:t xml:space="preserve"> (DateTime)</w:t>
+        <w:t xml:space="preserve"> (</w:t>
+      </w:r>
+      <w:proofErr w:type="spellStart"/>
+      <w:r>
+        <w:rPr>
+          <w:rFonts w:ascii="Times New Roman" w:hAnsi="Times New Roman" w:cs="Times New Roman"/>
+          <w:bCs/>
+          <w:i/>
+          <w:iCs/>
+          <w:lang w:val="en-US"/>
+        </w:rPr>
+        <w:t>DateTime</w:t>
+      </w:r>
+      <w:proofErr w:type="spellEnd"/>
+      <w:r>
+        <w:rPr>
+          <w:rFonts w:ascii="Times New Roman" w:hAnsi="Times New Roman" w:cs="Times New Roman"/>
+          <w:bCs/>
+          <w:i/>
+          <w:iCs/>
+          <w:lang w:val="en-US"/>
+        </w:rPr>
+        <w:t>)</w:t>
       </w:r>
     </w:p>
     <w:p>
@@ -1992,7 +2207,27 @@
           <w:iCs/>
           <w:lang w:val="en-US"/>
         </w:rPr>
-        <w:t xml:space="preserve"> (DateTime)</w:t>
+        <w:t xml:space="preserve"> (</w:t>
+      </w:r>
+      <w:proofErr w:type="spellStart"/>
+      <w:r>
+        <w:rPr>
+          <w:rFonts w:ascii="Times New Roman" w:hAnsi="Times New Roman" w:cs="Times New Roman"/>
+          <w:i/>
+          <w:iCs/>
+          <w:lang w:val="en-US"/>
+        </w:rPr>
+        <w:t>DateTime</w:t>
+      </w:r>
+      <w:proofErr w:type="spellEnd"/>
+      <w:r>
+        <w:rPr>
+          <w:rFonts w:ascii="Times New Roman" w:hAnsi="Times New Roman" w:cs="Times New Roman"/>
+          <w:i/>
+          <w:iCs/>
+          <w:lang w:val="en-US"/>
+        </w:rPr>
+        <w:t>)</w:t>
       </w:r>
     </w:p>
     <w:p>
@@ -2133,6 +2368,7 @@
           <w:bCs/>
         </w:rPr>
       </w:pPr>
+      <w:proofErr w:type="spellStart"/>
       <w:r>
         <w:rPr>
           <w:rFonts w:ascii="Times New Roman" w:hAnsi="Times New Roman" w:cs="Times New Roman"/>
@@ -2141,6 +2377,7 @@
         </w:rPr>
         <w:t>Id</w:t>
       </w:r>
+      <w:proofErr w:type="spellEnd"/>
       <w:r>
         <w:rPr>
           <w:rFonts w:ascii="Times New Roman" w:hAnsi="Times New Roman" w:cs="Times New Roman"/>
@@ -2167,6 +2404,7 @@
         </w:rPr>
         <w:t>(</w:t>
       </w:r>
+      <w:proofErr w:type="spellStart"/>
       <w:r>
         <w:rPr>
           <w:rFonts w:ascii="Times New Roman" w:hAnsi="Times New Roman" w:cs="Times New Roman"/>
@@ -2175,6 +2413,7 @@
         </w:rPr>
         <w:t>string</w:t>
       </w:r>
+      <w:proofErr w:type="spellEnd"/>
       <w:r>
         <w:rPr>
           <w:rFonts w:ascii="Times New Roman" w:hAnsi="Times New Roman" w:cs="Times New Roman"/>
@@ -2266,93 +2505,9 @@
           <w:sz w:val="19"/>
           <w:szCs w:val="19"/>
         </w:rPr>
-        <w:t xml:space="preserve"> Required</w:t>
-      </w:r>
-      <w:r>
-        <w:rPr>
-          <w:rStyle w:val="CodeChar"/>
-          <w:rFonts w:ascii="Times New Roman" w:hAnsi="Times New Roman" w:cs="Times New Roman"/>
-          <w:b w:val="0"/>
-          <w:bCs/>
-          <w:i/>
-          <w:iCs/>
-          <w:lang w:val="en-US"/>
-        </w:rPr>
-        <w:t xml:space="preserve"> &gt;</w:t>
-      </w:r>
-    </w:p>
-    <w:p>
-      <w:pPr>
-        <w:pStyle w:val="a5"/>
-        <w:numPr>
-          <w:ilvl w:val="0"/>
-          <w:numId w:val="2"/>
-        </w:numPr>
-        <w:jc w:val="both"/>
-        <w:rPr>
-          <w:rFonts w:ascii="Times New Roman" w:hAnsi="Times New Roman" w:cs="Times New Roman"/>
-          <w:b/>
-          <w:bCs/>
-        </w:rPr>
-      </w:pPr>
-      <w:r>
-        <w:rPr>
-          <w:rFonts w:ascii="Times New Roman" w:hAnsi="Times New Roman" w:cs="Times New Roman"/>
-          <w:b/>
-          <w:bCs/>
-          <w:lang w:val="en-US"/>
-        </w:rPr>
-        <w:t>LastName</w:t>
-      </w:r>
-      <w:r>
-        <w:rPr>
-          <w:rFonts w:ascii="Times New Roman" w:hAnsi="Times New Roman" w:cs="Times New Roman"/>
-          <w:i/>
-          <w:iCs/>
-          <w:lang w:val="en-US"/>
-        </w:rPr>
         <w:t xml:space="preserve"> </w:t>
       </w:r>
-      <w:r>
-        <w:rPr>
-          <w:i/>
-          <w:iCs/>
-        </w:rPr>
-        <w:t>–</w:t>
-      </w:r>
-      <w:r>
-        <w:rPr>
-          <w:rFonts w:ascii="Times New Roman" w:hAnsi="Times New Roman" w:cs="Times New Roman"/>
-          <w:i/>
-          <w:iCs/>
-          <w:lang w:val="en-US"/>
-        </w:rPr>
-        <w:t xml:space="preserve"> (string)</w:t>
-      </w:r>
-      <w:r>
-        <w:rPr>
-          <w:rStyle w:val="CodeChar"/>
-          <w:rFonts w:ascii="Times New Roman" w:hAnsi="Times New Roman" w:cs="Times New Roman"/>
-          <w:b w:val="0"/>
-          <w:bCs/>
-          <w:i/>
-          <w:iCs/>
-          <w:lang w:val="en-US"/>
-        </w:rPr>
-        <w:t xml:space="preserve"> </w:t>
-      </w:r>
-      <w:r>
-        <w:rPr>
-          <w:rStyle w:val="CodeChar"/>
-          <w:rFonts w:ascii="Times New Roman" w:hAnsi="Times New Roman" w:cs="Times New Roman"/>
-          <w:b w:val="0"/>
-          <w:bCs/>
-          <w:i/>
-          <w:iCs/>
-          <w:lang w:val="en-US"/>
-        </w:rPr>
-        <w:t>&lt;</w:t>
-      </w:r>
+      <w:proofErr w:type="spellStart"/>
       <w:r>
         <w:rPr>
           <w:rFonts w:ascii="Times New Roman" w:hAnsi="Times New Roman" w:cs="Times New Roman"/>
@@ -2360,8 +2515,9 @@
           <w:sz w:val="19"/>
           <w:szCs w:val="19"/>
         </w:rPr>
-        <w:t xml:space="preserve"> Required</w:t>
-      </w:r>
+        <w:t>Required</w:t>
+      </w:r>
+      <w:proofErr w:type="spellEnd"/>
       <w:r>
         <w:rPr>
           <w:rStyle w:val="CodeChar"/>
@@ -2389,41 +2545,41 @@
           <w:bCs/>
         </w:rPr>
       </w:pPr>
-      <w:r>
-        <w:rPr>
-          <w:rFonts w:ascii="Times New Roman" w:hAnsi="Times New Roman" w:cs="Times New Roman"/>
-          <w:b/>
-          <w:bCs/>
-          <w:lang w:val="en-US"/>
-        </w:rPr>
-        <w:t>Email</w:t>
-      </w:r>
-      <w:r>
-        <w:rPr>
-          <w:rFonts w:ascii="Times New Roman" w:hAnsi="Times New Roman" w:cs="Times New Roman"/>
-          <w:i/>
-          <w:iCs/>
-          <w:lang w:val="en-US"/>
-        </w:rPr>
-        <w:t xml:space="preserve"> – (</w:t>
-      </w:r>
-      <w:r>
-        <w:rPr>
-          <w:rFonts w:ascii="Times New Roman" w:hAnsi="Times New Roman" w:cs="Times New Roman"/>
-          <w:i/>
-          <w:iCs/>
-          <w:lang w:val="en-US"/>
-        </w:rPr>
-        <w:t>string</w:t>
-      </w:r>
-      <w:r>
-        <w:rPr>
-          <w:rFonts w:ascii="Times New Roman" w:hAnsi="Times New Roman" w:cs="Times New Roman"/>
-          <w:i/>
-          <w:iCs/>
-          <w:lang w:val="en-US"/>
-        </w:rPr>
-        <w:t>)</w:t>
+      <w:proofErr w:type="spellStart"/>
+      <w:r>
+        <w:rPr>
+          <w:rFonts w:ascii="Times New Roman" w:hAnsi="Times New Roman" w:cs="Times New Roman"/>
+          <w:b/>
+          <w:bCs/>
+          <w:lang w:val="en-US"/>
+        </w:rPr>
+        <w:t>LastName</w:t>
+      </w:r>
+      <w:proofErr w:type="spellEnd"/>
+      <w:r>
+        <w:rPr>
+          <w:rFonts w:ascii="Times New Roman" w:hAnsi="Times New Roman" w:cs="Times New Roman"/>
+          <w:i/>
+          <w:iCs/>
+          <w:lang w:val="en-US"/>
+        </w:rPr>
+        <w:t xml:space="preserve"> </w:t>
+      </w:r>
+      <w:r>
+        <w:rPr>
+          <w:i/>
+          <w:iCs/>
+        </w:rPr>
+        <w:t>–</w:t>
+      </w:r>
+      <w:r>
+        <w:rPr>
+          <w:rFonts w:ascii="Times New Roman" w:hAnsi="Times New Roman" w:cs="Times New Roman"/>
+          <w:i/>
+          <w:iCs/>
+          <w:lang w:val="en-US"/>
+        </w:rPr>
+        <w:t xml:space="preserve"> (string)</w:t>
       </w:r>
       <w:r>
         <w:rPr>
@@ -2456,93 +2612,9 @@
           <w:sz w:val="19"/>
           <w:szCs w:val="19"/>
         </w:rPr>
-        <w:t xml:space="preserve"> Required</w:t>
-      </w:r>
-      <w:r>
-        <w:rPr>
-          <w:rStyle w:val="CodeChar"/>
-          <w:rFonts w:ascii="Times New Roman" w:hAnsi="Times New Roman" w:cs="Times New Roman"/>
-          <w:b w:val="0"/>
-          <w:bCs/>
-          <w:i/>
-          <w:iCs/>
-          <w:lang w:val="en-US"/>
-        </w:rPr>
-        <w:t xml:space="preserve"> &gt;</w:t>
-      </w:r>
-    </w:p>
-    <w:p>
-      <w:pPr>
-        <w:pStyle w:val="a5"/>
-        <w:numPr>
-          <w:ilvl w:val="0"/>
-          <w:numId w:val="2"/>
-        </w:numPr>
-        <w:jc w:val="both"/>
-        <w:rPr>
-          <w:rFonts w:ascii="Times New Roman" w:hAnsi="Times New Roman" w:cs="Times New Roman"/>
-          <w:b/>
-          <w:bCs/>
-        </w:rPr>
-      </w:pPr>
-      <w:r>
-        <w:rPr>
-          <w:rFonts w:ascii="Times New Roman" w:hAnsi="Times New Roman" w:cs="Times New Roman"/>
-          <w:b/>
-          <w:bCs/>
-          <w:lang w:val="en-US"/>
-        </w:rPr>
-        <w:t>PhoneNumber</w:t>
-      </w:r>
-      <w:r>
-        <w:rPr>
-          <w:rFonts w:ascii="Times New Roman" w:hAnsi="Times New Roman" w:cs="Times New Roman"/>
-          <w:i/>
-          <w:iCs/>
-          <w:lang w:val="en-US"/>
-        </w:rPr>
         <w:t xml:space="preserve"> </w:t>
       </w:r>
-      <w:r>
-        <w:rPr>
-          <w:i/>
-          <w:iCs/>
-        </w:rPr>
-        <w:t>–</w:t>
-      </w:r>
-      <w:r>
-        <w:rPr>
-          <w:rFonts w:ascii="Times New Roman" w:hAnsi="Times New Roman" w:cs="Times New Roman"/>
-          <w:i/>
-          <w:iCs/>
-          <w:lang w:val="en-US"/>
-        </w:rPr>
-        <w:t xml:space="preserve"> (string)</w:t>
-      </w:r>
-      <w:r>
-        <w:rPr>
-          <w:rStyle w:val="CodeChar"/>
-          <w:rFonts w:ascii="Times New Roman" w:hAnsi="Times New Roman" w:cs="Times New Roman"/>
-          <w:b w:val="0"/>
-          <w:bCs/>
-          <w:i/>
-          <w:iCs/>
-          <w:lang w:val="en-US"/>
-        </w:rPr>
-        <w:t xml:space="preserve"> </w:t>
-      </w:r>
-      <w:r>
-        <w:rPr>
-          <w:rStyle w:val="CodeChar"/>
-          <w:rFonts w:ascii="Times New Roman" w:hAnsi="Times New Roman" w:cs="Times New Roman"/>
-          <w:b w:val="0"/>
-          <w:bCs/>
-          <w:i/>
-          <w:iCs/>
-          <w:lang w:val="en-US"/>
-        </w:rPr>
-        <w:t>&lt;</w:t>
-      </w:r>
+      <w:proofErr w:type="spellStart"/>
       <w:r>
         <w:rPr>
           <w:rFonts w:ascii="Times New Roman" w:hAnsi="Times New Roman" w:cs="Times New Roman"/>
@@ -2550,8 +2622,9 @@
           <w:sz w:val="19"/>
           <w:szCs w:val="19"/>
         </w:rPr>
-        <w:t xml:space="preserve"> Required</w:t>
-      </w:r>
+        <w:t>Required</w:t>
+      </w:r>
+      <w:proofErr w:type="spellEnd"/>
       <w:r>
         <w:rPr>
           <w:rStyle w:val="CodeChar"/>
@@ -2586,25 +2659,16 @@
           <w:bCs/>
           <w:lang w:val="en-US"/>
         </w:rPr>
-        <w:t>Description</w:t>
-      </w:r>
-      <w:r>
-        <w:rPr>
-          <w:rFonts w:ascii="Times New Roman" w:hAnsi="Times New Roman" w:cs="Times New Roman"/>
-          <w:i/>
-          <w:iCs/>
-          <w:lang w:val="en-US"/>
-        </w:rPr>
-        <w:t xml:space="preserve"> –</w:t>
-      </w:r>
-      <w:r>
-        <w:rPr>
-          <w:rFonts w:ascii="Times New Roman" w:hAnsi="Times New Roman" w:cs="Times New Roman"/>
-          <w:i/>
-          <w:iCs/>
-          <w:lang w:val="en-US"/>
-        </w:rPr>
-        <w:t xml:space="preserve"> (</w:t>
+        <w:t>Email</w:t>
+      </w:r>
+      <w:r>
+        <w:rPr>
+          <w:rFonts w:ascii="Times New Roman" w:hAnsi="Times New Roman" w:cs="Times New Roman"/>
+          <w:i/>
+          <w:iCs/>
+          <w:lang w:val="en-US"/>
+        </w:rPr>
+        <w:t xml:space="preserve"> – (</w:t>
       </w:r>
       <w:r>
         <w:rPr>
@@ -2655,8 +2719,19 @@
           <w:sz w:val="19"/>
           <w:szCs w:val="19"/>
         </w:rPr>
-        <w:t xml:space="preserve"> Required</w:t>
-      </w:r>
+        <w:t xml:space="preserve"> </w:t>
+      </w:r>
+      <w:proofErr w:type="spellStart"/>
+      <w:r>
+        <w:rPr>
+          <w:rFonts w:ascii="Times New Roman" w:hAnsi="Times New Roman" w:cs="Times New Roman"/>
+          <w:color w:val="000000"/>
+          <w:sz w:val="19"/>
+          <w:szCs w:val="19"/>
+        </w:rPr>
+        <w:t>Required</w:t>
+      </w:r>
+      <w:proofErr w:type="spellEnd"/>
       <w:r>
         <w:rPr>
           <w:rStyle w:val="CodeChar"/>
@@ -2682,6 +2757,229 @@
           <w:rFonts w:ascii="Times New Roman" w:hAnsi="Times New Roman" w:cs="Times New Roman"/>
           <w:b/>
           <w:bCs/>
+        </w:rPr>
+      </w:pPr>
+      <w:proofErr w:type="spellStart"/>
+      <w:r>
+        <w:rPr>
+          <w:rFonts w:ascii="Times New Roman" w:hAnsi="Times New Roman" w:cs="Times New Roman"/>
+          <w:b/>
+          <w:bCs/>
+          <w:lang w:val="en-US"/>
+        </w:rPr>
+        <w:t>PhoneNumber</w:t>
+      </w:r>
+      <w:proofErr w:type="spellEnd"/>
+      <w:r>
+        <w:rPr>
+          <w:rFonts w:ascii="Times New Roman" w:hAnsi="Times New Roman" w:cs="Times New Roman"/>
+          <w:i/>
+          <w:iCs/>
+          <w:lang w:val="en-US"/>
+        </w:rPr>
+        <w:t xml:space="preserve"> </w:t>
+      </w:r>
+      <w:r>
+        <w:rPr>
+          <w:i/>
+          <w:iCs/>
+        </w:rPr>
+        <w:t>–</w:t>
+      </w:r>
+      <w:r>
+        <w:rPr>
+          <w:rFonts w:ascii="Times New Roman" w:hAnsi="Times New Roman" w:cs="Times New Roman"/>
+          <w:i/>
+          <w:iCs/>
+          <w:lang w:val="en-US"/>
+        </w:rPr>
+        <w:t xml:space="preserve"> (string)</w:t>
+      </w:r>
+      <w:r>
+        <w:rPr>
+          <w:rStyle w:val="CodeChar"/>
+          <w:rFonts w:ascii="Times New Roman" w:hAnsi="Times New Roman" w:cs="Times New Roman"/>
+          <w:b w:val="0"/>
+          <w:bCs/>
+          <w:i/>
+          <w:iCs/>
+          <w:lang w:val="en-US"/>
+        </w:rPr>
+        <w:t xml:space="preserve"> </w:t>
+      </w:r>
+      <w:r>
+        <w:rPr>
+          <w:rStyle w:val="CodeChar"/>
+          <w:rFonts w:ascii="Times New Roman" w:hAnsi="Times New Roman" w:cs="Times New Roman"/>
+          <w:b w:val="0"/>
+          <w:bCs/>
+          <w:i/>
+          <w:iCs/>
+          <w:lang w:val="en-US"/>
+        </w:rPr>
+        <w:t>&lt;</w:t>
+      </w:r>
+      <w:r>
+        <w:rPr>
+          <w:rFonts w:ascii="Times New Roman" w:hAnsi="Times New Roman" w:cs="Times New Roman"/>
+          <w:color w:val="000000"/>
+          <w:sz w:val="19"/>
+          <w:szCs w:val="19"/>
+        </w:rPr>
+        <w:t xml:space="preserve"> </w:t>
+      </w:r>
+      <w:proofErr w:type="spellStart"/>
+      <w:r>
+        <w:rPr>
+          <w:rFonts w:ascii="Times New Roman" w:hAnsi="Times New Roman" w:cs="Times New Roman"/>
+          <w:color w:val="000000"/>
+          <w:sz w:val="19"/>
+          <w:szCs w:val="19"/>
+        </w:rPr>
+        <w:t>Required</w:t>
+      </w:r>
+      <w:proofErr w:type="spellEnd"/>
+      <w:r>
+        <w:rPr>
+          <w:rStyle w:val="CodeChar"/>
+          <w:rFonts w:ascii="Times New Roman" w:hAnsi="Times New Roman" w:cs="Times New Roman"/>
+          <w:b w:val="0"/>
+          <w:bCs/>
+          <w:i/>
+          <w:iCs/>
+          <w:lang w:val="en-US"/>
+        </w:rPr>
+        <w:t xml:space="preserve"> &gt;</w:t>
+      </w:r>
+    </w:p>
+    <w:p>
+      <w:pPr>
+        <w:pStyle w:val="a5"/>
+        <w:numPr>
+          <w:ilvl w:val="0"/>
+          <w:numId w:val="2"/>
+        </w:numPr>
+        <w:jc w:val="both"/>
+        <w:rPr>
+          <w:rFonts w:ascii="Times New Roman" w:hAnsi="Times New Roman" w:cs="Times New Roman"/>
+          <w:b/>
+          <w:bCs/>
+        </w:rPr>
+      </w:pPr>
+      <w:r>
+        <w:rPr>
+          <w:rFonts w:ascii="Times New Roman" w:hAnsi="Times New Roman" w:cs="Times New Roman"/>
+          <w:b/>
+          <w:bCs/>
+          <w:lang w:val="en-US"/>
+        </w:rPr>
+        <w:t>Description</w:t>
+      </w:r>
+      <w:r>
+        <w:rPr>
+          <w:rFonts w:ascii="Times New Roman" w:hAnsi="Times New Roman" w:cs="Times New Roman"/>
+          <w:i/>
+          <w:iCs/>
+          <w:lang w:val="en-US"/>
+        </w:rPr>
+        <w:t xml:space="preserve"> –</w:t>
+      </w:r>
+      <w:r>
+        <w:rPr>
+          <w:rFonts w:ascii="Times New Roman" w:hAnsi="Times New Roman" w:cs="Times New Roman"/>
+          <w:i/>
+          <w:iCs/>
+          <w:lang w:val="en-US"/>
+        </w:rPr>
+        <w:t xml:space="preserve"> (</w:t>
+      </w:r>
+      <w:r>
+        <w:rPr>
+          <w:rFonts w:ascii="Times New Roman" w:hAnsi="Times New Roman" w:cs="Times New Roman"/>
+          <w:i/>
+          <w:iCs/>
+          <w:lang w:val="en-US"/>
+        </w:rPr>
+        <w:t>string</w:t>
+      </w:r>
+      <w:r>
+        <w:rPr>
+          <w:rFonts w:ascii="Times New Roman" w:hAnsi="Times New Roman" w:cs="Times New Roman"/>
+          <w:i/>
+          <w:iCs/>
+          <w:lang w:val="en-US"/>
+        </w:rPr>
+        <w:t>)</w:t>
+      </w:r>
+      <w:r>
+        <w:rPr>
+          <w:rStyle w:val="CodeChar"/>
+          <w:rFonts w:ascii="Times New Roman" w:hAnsi="Times New Roman" w:cs="Times New Roman"/>
+          <w:b w:val="0"/>
+          <w:bCs/>
+          <w:i/>
+          <w:iCs/>
+          <w:lang w:val="en-US"/>
+        </w:rPr>
+        <w:t xml:space="preserve"> </w:t>
+      </w:r>
+      <w:r>
+        <w:rPr>
+          <w:rStyle w:val="CodeChar"/>
+          <w:rFonts w:ascii="Times New Roman" w:hAnsi="Times New Roman" w:cs="Times New Roman"/>
+          <w:b w:val="0"/>
+          <w:bCs/>
+          <w:i/>
+          <w:iCs/>
+          <w:lang w:val="en-US"/>
+        </w:rPr>
+        <w:t>&lt;</w:t>
+      </w:r>
+      <w:r>
+        <w:rPr>
+          <w:rFonts w:ascii="Times New Roman" w:hAnsi="Times New Roman" w:cs="Times New Roman"/>
+          <w:color w:val="000000"/>
+          <w:sz w:val="19"/>
+          <w:szCs w:val="19"/>
+        </w:rPr>
+        <w:t xml:space="preserve"> </w:t>
+      </w:r>
+      <w:proofErr w:type="spellStart"/>
+      <w:r>
+        <w:rPr>
+          <w:rFonts w:ascii="Times New Roman" w:hAnsi="Times New Roman" w:cs="Times New Roman"/>
+          <w:color w:val="000000"/>
+          <w:sz w:val="19"/>
+          <w:szCs w:val="19"/>
+        </w:rPr>
+        <w:t>Required</w:t>
+      </w:r>
+      <w:proofErr w:type="spellEnd"/>
+      <w:r>
+        <w:rPr>
+          <w:rStyle w:val="CodeChar"/>
+          <w:rFonts w:ascii="Times New Roman" w:hAnsi="Times New Roman" w:cs="Times New Roman"/>
+          <w:b w:val="0"/>
+          <w:bCs/>
+          <w:i/>
+          <w:iCs/>
+          <w:lang w:val="en-US"/>
+        </w:rPr>
+        <w:t xml:space="preserve"> &gt;</w:t>
+      </w:r>
+    </w:p>
+    <w:p>
+      <w:pPr>
+        <w:pStyle w:val="a5"/>
+        <w:numPr>
+          <w:ilvl w:val="0"/>
+          <w:numId w:val="2"/>
+        </w:numPr>
+        <w:jc w:val="both"/>
+        <w:rPr>
+          <w:rFonts w:ascii="Times New Roman" w:hAnsi="Times New Roman" w:cs="Times New Roman"/>
+          <w:b/>
+          <w:bCs/>
           <w:i/>
           <w:iCs/>
         </w:rPr>
@@ -2710,7 +3008,29 @@
           <w:iCs/>
           <w:lang w:val="en-US"/>
         </w:rPr>
-        <w:t xml:space="preserve"> (DateTime)</w:t>
+        <w:t xml:space="preserve"> (</w:t>
+      </w:r>
+      <w:proofErr w:type="spellStart"/>
+      <w:r>
+        <w:rPr>
+          <w:rFonts w:ascii="Times New Roman" w:hAnsi="Times New Roman" w:cs="Times New Roman"/>
+          <w:bCs/>
+          <w:i/>
+          <w:iCs/>
+          <w:lang w:val="en-US"/>
+        </w:rPr>
+        <w:t>DateTime</w:t>
+      </w:r>
+      <w:proofErr w:type="spellEnd"/>
+      <w:r>
+        <w:rPr>
+          <w:rFonts w:ascii="Times New Roman" w:hAnsi="Times New Roman" w:cs="Times New Roman"/>
+          <w:bCs/>
+          <w:i/>
+          <w:iCs/>
+          <w:lang w:val="en-US"/>
+        </w:rPr>
+        <w:t>)</w:t>
       </w:r>
     </w:p>
     <w:p>
@@ -2754,7 +3074,27 @@
           <w:iCs/>
           <w:lang w:val="en-US"/>
         </w:rPr>
-        <w:t xml:space="preserve"> (DateTime)</w:t>
+        <w:t xml:space="preserve"> (</w:t>
+      </w:r>
+      <w:proofErr w:type="spellStart"/>
+      <w:r>
+        <w:rPr>
+          <w:rFonts w:ascii="Times New Roman" w:hAnsi="Times New Roman" w:cs="Times New Roman"/>
+          <w:i/>
+          <w:iCs/>
+          <w:lang w:val="en-US"/>
+        </w:rPr>
+        <w:t>DateTime</w:t>
+      </w:r>
+      <w:proofErr w:type="spellEnd"/>
+      <w:r>
+        <w:rPr>
+          <w:rFonts w:ascii="Times New Roman" w:hAnsi="Times New Roman" w:cs="Times New Roman"/>
+          <w:i/>
+          <w:iCs/>
+          <w:lang w:val="en-US"/>
+        </w:rPr>
+        <w:t>)</w:t>
       </w:r>
     </w:p>
     <w:p>
@@ -2866,6 +3206,7 @@
           <w:bCs/>
         </w:rPr>
       </w:pPr>
+      <w:proofErr w:type="spellStart"/>
       <w:r>
         <w:rPr>
           <w:rFonts w:ascii="Times New Roman" w:hAnsi="Times New Roman" w:cs="Times New Roman"/>
@@ -2874,6 +3215,7 @@
         </w:rPr>
         <w:t>Id</w:t>
       </w:r>
+      <w:proofErr w:type="spellEnd"/>
       <w:r>
         <w:rPr>
           <w:rFonts w:ascii="Times New Roman" w:hAnsi="Times New Roman" w:cs="Times New Roman"/>
@@ -2900,6 +3242,7 @@
         </w:rPr>
         <w:t>(</w:t>
       </w:r>
+      <w:proofErr w:type="spellStart"/>
       <w:r>
         <w:rPr>
           <w:rFonts w:ascii="Times New Roman" w:hAnsi="Times New Roman" w:cs="Times New Roman"/>
@@ -2908,6 +3251,7 @@
         </w:rPr>
         <w:t>string</w:t>
       </w:r>
+      <w:proofErr w:type="spellEnd"/>
       <w:r>
         <w:rPr>
           <w:rFonts w:ascii="Times New Roman" w:hAnsi="Times New Roman" w:cs="Times New Roman"/>
@@ -3004,286 +3348,9 @@
           <w:sz w:val="19"/>
           <w:szCs w:val="19"/>
         </w:rPr>
-        <w:t xml:space="preserve"> Required</w:t>
-      </w:r>
-      <w:r>
-        <w:rPr>
-          <w:rStyle w:val="CodeChar"/>
-          <w:rFonts w:ascii="Times New Roman" w:hAnsi="Times New Roman" w:cs="Times New Roman"/>
-          <w:b w:val="0"/>
-          <w:bCs/>
-          <w:i/>
-          <w:iCs/>
-          <w:lang w:val="en-US"/>
-        </w:rPr>
-        <w:t xml:space="preserve"> &gt;</w:t>
-      </w:r>
-    </w:p>
-    <w:p>
-      <w:pPr>
-        <w:pStyle w:val="a5"/>
-        <w:numPr>
-          <w:ilvl w:val="0"/>
-          <w:numId w:val="2"/>
-        </w:numPr>
-        <w:jc w:val="both"/>
-        <w:rPr>
-          <w:rStyle w:val="CodeChar"/>
-          <w:rFonts w:ascii="Times New Roman" w:hAnsi="Times New Roman" w:cs="Times New Roman"/>
-          <w:bCs/>
-          <w:noProof w:val="0"/>
-        </w:rPr>
-      </w:pPr>
-      <w:r>
-        <w:rPr>
-          <w:rStyle w:val="CodeChar"/>
-          <w:rFonts w:ascii="Times New Roman" w:hAnsi="Times New Roman" w:cs="Times New Roman"/>
-          <w:lang w:val="en-US"/>
-        </w:rPr>
-        <w:t xml:space="preserve">User </w:t>
-      </w:r>
-      <w:r>
-        <w:rPr>
-          <w:rStyle w:val="CodeChar"/>
-          <w:rFonts w:ascii="Times New Roman" w:hAnsi="Times New Roman" w:cs="Times New Roman"/>
-          <w:b w:val="0"/>
-          <w:bCs/>
-          <w:lang w:val="en-US"/>
-        </w:rPr>
-        <w:t>–</w:t>
-      </w:r>
-      <w:r>
-        <w:rPr>
-          <w:rStyle w:val="CodeChar"/>
-          <w:rFonts w:ascii="Times New Roman" w:hAnsi="Times New Roman" w:cs="Times New Roman"/>
-          <w:b w:val="0"/>
-          <w:bCs/>
-          <w:lang w:val="en-US"/>
-        </w:rPr>
         <w:t xml:space="preserve"> </w:t>
       </w:r>
-      <w:r>
-        <w:rPr>
-          <w:rStyle w:val="CodeChar"/>
-          <w:rFonts w:ascii="Times New Roman" w:hAnsi="Times New Roman" w:cs="Times New Roman"/>
-          <w:b w:val="0"/>
-          <w:bCs/>
-          <w:i/>
-          <w:iCs/>
-          <w:lang w:val="en-US"/>
-        </w:rPr>
-        <w:t>(</w:t>
-      </w:r>
-      <w:r>
-        <w:rPr>
-          <w:rStyle w:val="CodeChar"/>
-          <w:rFonts w:ascii="Times New Roman" w:hAnsi="Times New Roman" w:cs="Times New Roman"/>
-          <w:b w:val="0"/>
-          <w:bCs/>
-          <w:i/>
-          <w:iCs/>
-          <w:lang w:val="en-US"/>
-        </w:rPr>
-        <w:t>User</w:t>
-      </w:r>
-      <w:r>
-        <w:rPr>
-          <w:rStyle w:val="CodeChar"/>
-          <w:rFonts w:ascii="Times New Roman" w:hAnsi="Times New Roman" w:cs="Times New Roman"/>
-          <w:b w:val="0"/>
-          <w:bCs/>
-          <w:i/>
-          <w:iCs/>
-          <w:lang w:val="en-US"/>
-        </w:rPr>
-        <w:t>)</w:t>
-      </w:r>
-    </w:p>
-    <w:p>
-      <w:pPr>
-        <w:pStyle w:val="a5"/>
-        <w:numPr>
-          <w:ilvl w:val="0"/>
-          <w:numId w:val="2"/>
-        </w:numPr>
-        <w:jc w:val="both"/>
-        <w:rPr>
-          <w:rFonts w:ascii="Times New Roman" w:hAnsi="Times New Roman" w:cs="Times New Roman"/>
-          <w:b/>
-          <w:bCs/>
-        </w:rPr>
-      </w:pPr>
-      <w:r>
-        <w:rPr>
-          <w:rFonts w:ascii="Times New Roman" w:hAnsi="Times New Roman" w:cs="Times New Roman"/>
-          <w:b/>
-          <w:bCs/>
-          <w:lang w:val="en-US"/>
-        </w:rPr>
-        <w:t>ImageId</w:t>
-      </w:r>
-      <w:r>
-        <w:rPr>
-          <w:rFonts w:ascii="Times New Roman" w:hAnsi="Times New Roman" w:cs="Times New Roman"/>
-          <w:i/>
-          <w:iCs/>
-          <w:lang w:val="en-US"/>
-        </w:rPr>
-        <w:t xml:space="preserve"> –</w:t>
-      </w:r>
-      <w:r>
-        <w:rPr>
-          <w:rFonts w:ascii="Times New Roman" w:hAnsi="Times New Roman" w:cs="Times New Roman"/>
-          <w:i/>
-          <w:iCs/>
-          <w:lang w:val="en-US"/>
-        </w:rPr>
-        <w:t xml:space="preserve"> (int)</w:t>
-      </w:r>
-    </w:p>
-    <w:p>
-      <w:pPr>
-        <w:pStyle w:val="a5"/>
-        <w:numPr>
-          <w:ilvl w:val="0"/>
-          <w:numId w:val="2"/>
-        </w:numPr>
-        <w:jc w:val="both"/>
-        <w:rPr>
-          <w:rFonts w:ascii="Times New Roman" w:hAnsi="Times New Roman" w:cs="Times New Roman"/>
-          <w:b/>
-          <w:bCs/>
-        </w:rPr>
-      </w:pPr>
-      <w:r>
-        <w:rPr>
-          <w:rFonts w:ascii="Times New Roman" w:hAnsi="Times New Roman" w:cs="Times New Roman"/>
-          <w:b/>
-          <w:bCs/>
-          <w:lang w:val="en-US"/>
-        </w:rPr>
-        <w:t>Image</w:t>
-      </w:r>
-      <w:r>
-        <w:rPr>
-          <w:rFonts w:ascii="Times New Roman" w:hAnsi="Times New Roman" w:cs="Times New Roman"/>
-          <w:i/>
-          <w:iCs/>
-          <w:lang w:val="en-US"/>
-        </w:rPr>
-        <w:t xml:space="preserve"> –</w:t>
-      </w:r>
-      <w:r>
-        <w:rPr>
-          <w:rFonts w:ascii="Times New Roman" w:hAnsi="Times New Roman" w:cs="Times New Roman"/>
-          <w:i/>
-          <w:iCs/>
-          <w:lang w:val="en-US"/>
-        </w:rPr>
-        <w:t xml:space="preserve"> (</w:t>
-      </w:r>
-      <w:r>
-        <w:rPr>
-          <w:rFonts w:ascii="Times New Roman" w:hAnsi="Times New Roman" w:cs="Times New Roman"/>
-          <w:i/>
-          <w:iCs/>
-          <w:lang w:val="en-US"/>
-        </w:rPr>
-        <w:t>Image</w:t>
-      </w:r>
-      <w:r>
-        <w:rPr>
-          <w:rFonts w:ascii="Times New Roman" w:hAnsi="Times New Roman" w:cs="Times New Roman"/>
-          <w:i/>
-          <w:iCs/>
-          <w:lang w:val="en-US"/>
-        </w:rPr>
-        <w:t>)</w:t>
-      </w:r>
-    </w:p>
-    <w:p>
-      <w:pPr>
-        <w:pStyle w:val="a5"/>
-        <w:numPr>
-          <w:ilvl w:val="0"/>
-          <w:numId w:val="2"/>
-        </w:numPr>
-        <w:jc w:val="both"/>
-        <w:rPr>
-          <w:rFonts w:ascii="Times New Roman" w:hAnsi="Times New Roman" w:cs="Times New Roman"/>
-          <w:b/>
-          <w:bCs/>
-        </w:rPr>
-      </w:pPr>
-      <w:r>
-        <w:rPr>
-          <w:rFonts w:ascii="Times New Roman" w:hAnsi="Times New Roman" w:cs="Times New Roman"/>
-          <w:b/>
-          <w:bCs/>
-          <w:lang w:val="en-US"/>
-        </w:rPr>
-        <w:t>Description</w:t>
-      </w:r>
-      <w:r>
-        <w:rPr>
-          <w:rFonts w:ascii="Times New Roman" w:hAnsi="Times New Roman" w:cs="Times New Roman"/>
-          <w:i/>
-          <w:iCs/>
-          <w:lang w:val="en-US"/>
-        </w:rPr>
-        <w:t xml:space="preserve"> –</w:t>
-      </w:r>
-      <w:r>
-        <w:rPr>
-          <w:rFonts w:ascii="Times New Roman" w:hAnsi="Times New Roman" w:cs="Times New Roman"/>
-          <w:i/>
-          <w:iCs/>
-          <w:lang w:val="en-US"/>
-        </w:rPr>
-        <w:t xml:space="preserve"> (</w:t>
-      </w:r>
-      <w:r>
-        <w:rPr>
-          <w:rFonts w:ascii="Times New Roman" w:hAnsi="Times New Roman" w:cs="Times New Roman"/>
-          <w:i/>
-          <w:iCs/>
-          <w:lang w:val="en-US"/>
-        </w:rPr>
-        <w:t>string</w:t>
-      </w:r>
-      <w:r>
-        <w:rPr>
-          <w:rFonts w:ascii="Times New Roman" w:hAnsi="Times New Roman" w:cs="Times New Roman"/>
-          <w:i/>
-          <w:iCs/>
-          <w:lang w:val="en-US"/>
-        </w:rPr>
-        <w:t>)</w:t>
-      </w:r>
-      <w:r>
-        <w:rPr>
-          <w:rStyle w:val="CodeChar"/>
-          <w:rFonts w:ascii="Times New Roman" w:hAnsi="Times New Roman" w:cs="Times New Roman"/>
-          <w:b w:val="0"/>
-          <w:bCs/>
-          <w:i/>
-          <w:iCs/>
-          <w:lang w:val="en-US"/>
-        </w:rPr>
-        <w:t xml:space="preserve"> </w:t>
-      </w:r>
-      <w:r>
-        <w:rPr>
-          <w:rStyle w:val="CodeChar"/>
-          <w:rFonts w:ascii="Times New Roman" w:hAnsi="Times New Roman" w:cs="Times New Roman"/>
-          <w:b w:val="0"/>
-          <w:bCs/>
-          <w:i/>
-          <w:iCs/>
-          <w:lang w:val="en-US"/>
-        </w:rPr>
-        <w:t>&lt;</w:t>
-      </w:r>
+      <w:proofErr w:type="spellStart"/>
       <w:r>
         <w:rPr>
           <w:rFonts w:ascii="Times New Roman" w:hAnsi="Times New Roman" w:cs="Times New Roman"/>
@@ -3291,8 +3358,9 @@
           <w:sz w:val="19"/>
           <w:szCs w:val="19"/>
         </w:rPr>
-        <w:t xml:space="preserve"> Required</w:t>
-      </w:r>
+        <w:t>Required</w:t>
+      </w:r>
+      <w:proofErr w:type="spellEnd"/>
       <w:r>
         <w:rPr>
           <w:rStyle w:val="CodeChar"/>
@@ -3315,6 +3383,306 @@
         </w:numPr>
         <w:jc w:val="both"/>
         <w:rPr>
+          <w:rStyle w:val="CodeChar"/>
+          <w:rFonts w:ascii="Times New Roman" w:hAnsi="Times New Roman" w:cs="Times New Roman"/>
+          <w:bCs/>
+          <w:noProof w:val="0"/>
+        </w:rPr>
+      </w:pPr>
+      <w:r>
+        <w:rPr>
+          <w:rStyle w:val="CodeChar"/>
+          <w:rFonts w:ascii="Times New Roman" w:hAnsi="Times New Roman" w:cs="Times New Roman"/>
+          <w:lang w:val="en-US"/>
+        </w:rPr>
+        <w:t xml:space="preserve">User </w:t>
+      </w:r>
+      <w:r>
+        <w:rPr>
+          <w:rStyle w:val="CodeChar"/>
+          <w:rFonts w:ascii="Times New Roman" w:hAnsi="Times New Roman" w:cs="Times New Roman"/>
+          <w:b w:val="0"/>
+          <w:bCs/>
+          <w:lang w:val="en-US"/>
+        </w:rPr>
+        <w:t>–</w:t>
+      </w:r>
+      <w:r>
+        <w:rPr>
+          <w:rStyle w:val="CodeChar"/>
+          <w:rFonts w:ascii="Times New Roman" w:hAnsi="Times New Roman" w:cs="Times New Roman"/>
+          <w:b w:val="0"/>
+          <w:bCs/>
+          <w:lang w:val="en-US"/>
+        </w:rPr>
+        <w:t xml:space="preserve"> </w:t>
+      </w:r>
+      <w:r>
+        <w:rPr>
+          <w:rStyle w:val="CodeChar"/>
+          <w:rFonts w:ascii="Times New Roman" w:hAnsi="Times New Roman" w:cs="Times New Roman"/>
+          <w:b w:val="0"/>
+          <w:bCs/>
+          <w:i/>
+          <w:iCs/>
+          <w:lang w:val="en-US"/>
+        </w:rPr>
+        <w:t>(</w:t>
+      </w:r>
+      <w:r>
+        <w:rPr>
+          <w:rStyle w:val="CodeChar"/>
+          <w:rFonts w:ascii="Times New Roman" w:hAnsi="Times New Roman" w:cs="Times New Roman"/>
+          <w:b w:val="0"/>
+          <w:bCs/>
+          <w:i/>
+          <w:iCs/>
+          <w:lang w:val="en-US"/>
+        </w:rPr>
+        <w:t>User</w:t>
+      </w:r>
+      <w:r>
+        <w:rPr>
+          <w:rStyle w:val="CodeChar"/>
+          <w:rFonts w:ascii="Times New Roman" w:hAnsi="Times New Roman" w:cs="Times New Roman"/>
+          <w:b w:val="0"/>
+          <w:bCs/>
+          <w:i/>
+          <w:iCs/>
+          <w:lang w:val="en-US"/>
+        </w:rPr>
+        <w:t>)</w:t>
+      </w:r>
+    </w:p>
+    <w:p>
+      <w:pPr>
+        <w:pStyle w:val="a5"/>
+        <w:numPr>
+          <w:ilvl w:val="0"/>
+          <w:numId w:val="2"/>
+        </w:numPr>
+        <w:jc w:val="both"/>
+        <w:rPr>
+          <w:rFonts w:ascii="Times New Roman" w:hAnsi="Times New Roman" w:cs="Times New Roman"/>
+          <w:b/>
+          <w:bCs/>
+        </w:rPr>
+      </w:pPr>
+      <w:proofErr w:type="spellStart"/>
+      <w:r>
+        <w:rPr>
+          <w:rFonts w:ascii="Times New Roman" w:hAnsi="Times New Roman" w:cs="Times New Roman"/>
+          <w:b/>
+          <w:bCs/>
+          <w:lang w:val="en-US"/>
+        </w:rPr>
+        <w:t>ImageId</w:t>
+      </w:r>
+      <w:proofErr w:type="spellEnd"/>
+      <w:r>
+        <w:rPr>
+          <w:rFonts w:ascii="Times New Roman" w:hAnsi="Times New Roman" w:cs="Times New Roman"/>
+          <w:i/>
+          <w:iCs/>
+          <w:lang w:val="en-US"/>
+        </w:rPr>
+        <w:t xml:space="preserve"> –</w:t>
+      </w:r>
+      <w:r>
+        <w:rPr>
+          <w:rFonts w:ascii="Times New Roman" w:hAnsi="Times New Roman" w:cs="Times New Roman"/>
+          <w:i/>
+          <w:iCs/>
+          <w:lang w:val="en-US"/>
+        </w:rPr>
+        <w:t xml:space="preserve"> (int)</w:t>
+      </w:r>
+    </w:p>
+    <w:p>
+      <w:pPr>
+        <w:pStyle w:val="a5"/>
+        <w:numPr>
+          <w:ilvl w:val="0"/>
+          <w:numId w:val="2"/>
+        </w:numPr>
+        <w:jc w:val="both"/>
+        <w:rPr>
+          <w:rFonts w:ascii="Times New Roman" w:hAnsi="Times New Roman" w:cs="Times New Roman"/>
+          <w:b/>
+          <w:bCs/>
+        </w:rPr>
+      </w:pPr>
+      <w:r>
+        <w:rPr>
+          <w:rFonts w:ascii="Times New Roman" w:hAnsi="Times New Roman" w:cs="Times New Roman"/>
+          <w:b/>
+          <w:bCs/>
+          <w:lang w:val="en-US"/>
+        </w:rPr>
+        <w:t>Image</w:t>
+      </w:r>
+      <w:r>
+        <w:rPr>
+          <w:rFonts w:ascii="Times New Roman" w:hAnsi="Times New Roman" w:cs="Times New Roman"/>
+          <w:i/>
+          <w:iCs/>
+          <w:lang w:val="en-US"/>
+        </w:rPr>
+        <w:t xml:space="preserve"> –</w:t>
+      </w:r>
+      <w:r>
+        <w:rPr>
+          <w:rFonts w:ascii="Times New Roman" w:hAnsi="Times New Roman" w:cs="Times New Roman"/>
+          <w:i/>
+          <w:iCs/>
+          <w:lang w:val="en-US"/>
+        </w:rPr>
+        <w:t xml:space="preserve"> (</w:t>
+      </w:r>
+      <w:r>
+        <w:rPr>
+          <w:rFonts w:ascii="Times New Roman" w:hAnsi="Times New Roman" w:cs="Times New Roman"/>
+          <w:i/>
+          <w:iCs/>
+          <w:lang w:val="en-US"/>
+        </w:rPr>
+        <w:t>Image</w:t>
+      </w:r>
+      <w:r>
+        <w:rPr>
+          <w:rFonts w:ascii="Times New Roman" w:hAnsi="Times New Roman" w:cs="Times New Roman"/>
+          <w:i/>
+          <w:iCs/>
+          <w:lang w:val="en-US"/>
+        </w:rPr>
+        <w:t>)</w:t>
+      </w:r>
+    </w:p>
+    <w:p>
+      <w:pPr>
+        <w:pStyle w:val="a5"/>
+        <w:numPr>
+          <w:ilvl w:val="0"/>
+          <w:numId w:val="2"/>
+        </w:numPr>
+        <w:jc w:val="both"/>
+        <w:rPr>
+          <w:rFonts w:ascii="Times New Roman" w:hAnsi="Times New Roman" w:cs="Times New Roman"/>
+          <w:b/>
+          <w:bCs/>
+        </w:rPr>
+      </w:pPr>
+      <w:r>
+        <w:rPr>
+          <w:rFonts w:ascii="Times New Roman" w:hAnsi="Times New Roman" w:cs="Times New Roman"/>
+          <w:b/>
+          <w:bCs/>
+          <w:lang w:val="en-US"/>
+        </w:rPr>
+        <w:t>Description</w:t>
+      </w:r>
+      <w:r>
+        <w:rPr>
+          <w:rFonts w:ascii="Times New Roman" w:hAnsi="Times New Roman" w:cs="Times New Roman"/>
+          <w:i/>
+          <w:iCs/>
+          <w:lang w:val="en-US"/>
+        </w:rPr>
+        <w:t xml:space="preserve"> –</w:t>
+      </w:r>
+      <w:r>
+        <w:rPr>
+          <w:rFonts w:ascii="Times New Roman" w:hAnsi="Times New Roman" w:cs="Times New Roman"/>
+          <w:i/>
+          <w:iCs/>
+          <w:lang w:val="en-US"/>
+        </w:rPr>
+        <w:t xml:space="preserve"> (</w:t>
+      </w:r>
+      <w:r>
+        <w:rPr>
+          <w:rFonts w:ascii="Times New Roman" w:hAnsi="Times New Roman" w:cs="Times New Roman"/>
+          <w:i/>
+          <w:iCs/>
+          <w:lang w:val="en-US"/>
+        </w:rPr>
+        <w:t>string</w:t>
+      </w:r>
+      <w:r>
+        <w:rPr>
+          <w:rFonts w:ascii="Times New Roman" w:hAnsi="Times New Roman" w:cs="Times New Roman"/>
+          <w:i/>
+          <w:iCs/>
+          <w:lang w:val="en-US"/>
+        </w:rPr>
+        <w:t>)</w:t>
+      </w:r>
+      <w:r>
+        <w:rPr>
+          <w:rStyle w:val="CodeChar"/>
+          <w:rFonts w:ascii="Times New Roman" w:hAnsi="Times New Roman" w:cs="Times New Roman"/>
+          <w:b w:val="0"/>
+          <w:bCs/>
+          <w:i/>
+          <w:iCs/>
+          <w:lang w:val="en-US"/>
+        </w:rPr>
+        <w:t xml:space="preserve"> </w:t>
+      </w:r>
+      <w:r>
+        <w:rPr>
+          <w:rStyle w:val="CodeChar"/>
+          <w:rFonts w:ascii="Times New Roman" w:hAnsi="Times New Roman" w:cs="Times New Roman"/>
+          <w:b w:val="0"/>
+          <w:bCs/>
+          <w:i/>
+          <w:iCs/>
+          <w:lang w:val="en-US"/>
+        </w:rPr>
+        <w:t>&lt;</w:t>
+      </w:r>
+      <w:r>
+        <w:rPr>
+          <w:rFonts w:ascii="Times New Roman" w:hAnsi="Times New Roman" w:cs="Times New Roman"/>
+          <w:color w:val="000000"/>
+          <w:sz w:val="19"/>
+          <w:szCs w:val="19"/>
+        </w:rPr>
+        <w:t xml:space="preserve"> </w:t>
+      </w:r>
+      <w:proofErr w:type="spellStart"/>
+      <w:r>
+        <w:rPr>
+          <w:rFonts w:ascii="Times New Roman" w:hAnsi="Times New Roman" w:cs="Times New Roman"/>
+          <w:color w:val="000000"/>
+          <w:sz w:val="19"/>
+          <w:szCs w:val="19"/>
+        </w:rPr>
+        <w:t>Required</w:t>
+      </w:r>
+      <w:proofErr w:type="spellEnd"/>
+      <w:r>
+        <w:rPr>
+          <w:rStyle w:val="CodeChar"/>
+          <w:rFonts w:ascii="Times New Roman" w:hAnsi="Times New Roman" w:cs="Times New Roman"/>
+          <w:b w:val="0"/>
+          <w:bCs/>
+          <w:i/>
+          <w:iCs/>
+          <w:lang w:val="en-US"/>
+        </w:rPr>
+        <w:t xml:space="preserve"> &gt;</w:t>
+      </w:r>
+    </w:p>
+    <w:p>
+      <w:pPr>
+        <w:pStyle w:val="a5"/>
+        <w:numPr>
+          <w:ilvl w:val="0"/>
+          <w:numId w:val="2"/>
+        </w:numPr>
+        <w:jc w:val="both"/>
+        <w:rPr>
           <w:rFonts w:ascii="Times New Roman" w:hAnsi="Times New Roman" w:cs="Times New Roman"/>
           <w:b/>
           <w:bCs/>
@@ -3346,7 +3714,29 @@
           <w:iCs/>
           <w:lang w:val="en-US"/>
         </w:rPr>
-        <w:t xml:space="preserve"> (DateTime)</w:t>
+        <w:t xml:space="preserve"> (</w:t>
+      </w:r>
+      <w:proofErr w:type="spellStart"/>
+      <w:r>
+        <w:rPr>
+          <w:rFonts w:ascii="Times New Roman" w:hAnsi="Times New Roman" w:cs="Times New Roman"/>
+          <w:bCs/>
+          <w:i/>
+          <w:iCs/>
+          <w:lang w:val="en-US"/>
+        </w:rPr>
+        <w:t>DateTime</w:t>
+      </w:r>
+      <w:proofErr w:type="spellEnd"/>
+      <w:r>
+        <w:rPr>
+          <w:rFonts w:ascii="Times New Roman" w:hAnsi="Times New Roman" w:cs="Times New Roman"/>
+          <w:bCs/>
+          <w:i/>
+          <w:iCs/>
+          <w:lang w:val="en-US"/>
+        </w:rPr>
+        <w:t>)</w:t>
       </w:r>
     </w:p>
     <w:p>
@@ -3390,7 +3780,27 @@
           <w:iCs/>
           <w:lang w:val="en-US"/>
         </w:rPr>
-        <w:t xml:space="preserve"> (DateTime)</w:t>
+        <w:t xml:space="preserve"> (</w:t>
+      </w:r>
+      <w:proofErr w:type="spellStart"/>
+      <w:r>
+        <w:rPr>
+          <w:rFonts w:ascii="Times New Roman" w:hAnsi="Times New Roman" w:cs="Times New Roman"/>
+          <w:i/>
+          <w:iCs/>
+          <w:lang w:val="en-US"/>
+        </w:rPr>
+        <w:t>DateTime</w:t>
+      </w:r>
+      <w:proofErr w:type="spellEnd"/>
+      <w:r>
+        <w:rPr>
+          <w:rFonts w:ascii="Times New Roman" w:hAnsi="Times New Roman" w:cs="Times New Roman"/>
+          <w:i/>
+          <w:iCs/>
+          <w:lang w:val="en-US"/>
+        </w:rPr>
+        <w:t>)</w:t>
       </w:r>
     </w:p>
     <w:p>
@@ -3544,6 +3954,7 @@
           <w:bCs/>
         </w:rPr>
       </w:pPr>
+      <w:proofErr w:type="spellStart"/>
       <w:r>
         <w:rPr>
           <w:rFonts w:ascii="Times New Roman" w:hAnsi="Times New Roman" w:cs="Times New Roman"/>
@@ -3552,6 +3963,7 @@
         </w:rPr>
         <w:t>Id</w:t>
       </w:r>
+      <w:proofErr w:type="spellEnd"/>
       <w:r>
         <w:rPr>
           <w:rFonts w:ascii="Times New Roman" w:hAnsi="Times New Roman" w:cs="Times New Roman"/>
@@ -3578,6 +3990,7 @@
         </w:rPr>
         <w:t>(</w:t>
       </w:r>
+      <w:proofErr w:type="spellStart"/>
       <w:r>
         <w:rPr>
           <w:rFonts w:ascii="Times New Roman" w:hAnsi="Times New Roman" w:cs="Times New Roman"/>
@@ -3586,6 +3999,7 @@
         </w:rPr>
         <w:t>string</w:t>
       </w:r>
+      <w:proofErr w:type="spellEnd"/>
       <w:r>
         <w:rPr>
           <w:rFonts w:ascii="Times New Roman" w:hAnsi="Times New Roman" w:cs="Times New Roman"/>
@@ -3682,184 +4096,9 @@
           <w:sz w:val="19"/>
           <w:szCs w:val="19"/>
         </w:rPr>
-        <w:t xml:space="preserve"> Required</w:t>
-      </w:r>
-      <w:r>
-        <w:rPr>
-          <w:rStyle w:val="CodeChar"/>
-          <w:rFonts w:ascii="Times New Roman" w:hAnsi="Times New Roman" w:cs="Times New Roman"/>
-          <w:b w:val="0"/>
-          <w:bCs/>
-          <w:i/>
-          <w:iCs/>
-          <w:lang w:val="en-US"/>
-        </w:rPr>
-        <w:t xml:space="preserve"> &gt;</w:t>
-      </w:r>
-    </w:p>
-    <w:p>
-      <w:pPr>
-        <w:pStyle w:val="a5"/>
-        <w:numPr>
-          <w:ilvl w:val="0"/>
-          <w:numId w:val="2"/>
-        </w:numPr>
-        <w:jc w:val="both"/>
-        <w:rPr>
-          <w:rStyle w:val="CodeChar"/>
-          <w:rFonts w:ascii="Times New Roman" w:hAnsi="Times New Roman" w:cs="Times New Roman"/>
-          <w:bCs/>
-          <w:noProof w:val="0"/>
-        </w:rPr>
-      </w:pPr>
-      <w:r>
-        <w:rPr>
-          <w:rStyle w:val="CodeChar"/>
-          <w:rFonts w:ascii="Times New Roman" w:hAnsi="Times New Roman" w:cs="Times New Roman"/>
-          <w:lang w:val="en-US"/>
-        </w:rPr>
-        <w:t xml:space="preserve">User </w:t>
-      </w:r>
-      <w:r>
-        <w:rPr>
-          <w:rStyle w:val="CodeChar"/>
-          <w:rFonts w:ascii="Times New Roman" w:hAnsi="Times New Roman" w:cs="Times New Roman"/>
-          <w:b w:val="0"/>
-          <w:bCs/>
-          <w:lang w:val="en-US"/>
-        </w:rPr>
-        <w:t>–</w:t>
-      </w:r>
-      <w:r>
-        <w:rPr>
-          <w:rStyle w:val="CodeChar"/>
-          <w:rFonts w:ascii="Times New Roman" w:hAnsi="Times New Roman" w:cs="Times New Roman"/>
-          <w:b w:val="0"/>
-          <w:bCs/>
-          <w:lang w:val="en-US"/>
-        </w:rPr>
         <w:t xml:space="preserve"> </w:t>
       </w:r>
-      <w:r>
-        <w:rPr>
-          <w:rStyle w:val="CodeChar"/>
-          <w:rFonts w:ascii="Times New Roman" w:hAnsi="Times New Roman" w:cs="Times New Roman"/>
-          <w:b w:val="0"/>
-          <w:bCs/>
-          <w:i/>
-          <w:iCs/>
-          <w:lang w:val="en-US"/>
-        </w:rPr>
-        <w:t>(</w:t>
-      </w:r>
-      <w:r>
-        <w:rPr>
-          <w:rStyle w:val="CodeChar"/>
-          <w:rFonts w:ascii="Times New Roman" w:hAnsi="Times New Roman" w:cs="Times New Roman"/>
-          <w:b w:val="0"/>
-          <w:bCs/>
-          <w:i/>
-          <w:iCs/>
-          <w:lang w:val="en-US"/>
-        </w:rPr>
-        <w:t>User</w:t>
-      </w:r>
-      <w:r>
-        <w:rPr>
-          <w:rStyle w:val="CodeChar"/>
-          <w:rFonts w:ascii="Times New Roman" w:hAnsi="Times New Roman" w:cs="Times New Roman"/>
-          <w:b w:val="0"/>
-          <w:bCs/>
-          <w:i/>
-          <w:iCs/>
-          <w:lang w:val="en-US"/>
-        </w:rPr>
-        <w:t>)</w:t>
-      </w:r>
-    </w:p>
-    <w:p>
-      <w:pPr>
-        <w:pStyle w:val="a5"/>
-        <w:numPr>
-          <w:ilvl w:val="0"/>
-          <w:numId w:val="2"/>
-        </w:numPr>
-        <w:jc w:val="both"/>
-        <w:rPr>
-          <w:rFonts w:ascii="Times New Roman" w:hAnsi="Times New Roman" w:cs="Times New Roman"/>
-          <w:b/>
-          <w:bCs/>
-        </w:rPr>
-      </w:pPr>
-      <w:r>
-        <w:rPr>
-          <w:rFonts w:ascii="Times New Roman" w:hAnsi="Times New Roman" w:cs="Times New Roman"/>
-          <w:b/>
-          <w:bCs/>
-          <w:lang w:val="en-US"/>
-        </w:rPr>
-        <w:t>Description</w:t>
-      </w:r>
-      <w:r>
-        <w:rPr>
-          <w:rFonts w:ascii="Times New Roman" w:hAnsi="Times New Roman" w:cs="Times New Roman"/>
-          <w:i/>
-          <w:iCs/>
-          <w:lang w:val="en-US"/>
-        </w:rPr>
-        <w:t xml:space="preserve"> –</w:t>
-      </w:r>
-      <w:r>
-        <w:rPr>
-          <w:rFonts w:ascii="Times New Roman" w:hAnsi="Times New Roman" w:cs="Times New Roman"/>
-          <w:i/>
-          <w:iCs/>
-          <w:lang w:val="en-US"/>
-        </w:rPr>
-        <w:t xml:space="preserve"> (</w:t>
-      </w:r>
-      <w:r>
-        <w:rPr>
-          <w:rFonts w:ascii="Times New Roman" w:hAnsi="Times New Roman" w:cs="Times New Roman"/>
-          <w:i/>
-          <w:iCs/>
-          <w:lang w:val="en-US"/>
-        </w:rPr>
-        <w:t>string</w:t>
-      </w:r>
-      <w:r>
-        <w:rPr>
-          <w:rFonts w:ascii="Times New Roman" w:hAnsi="Times New Roman" w:cs="Times New Roman"/>
-          <w:i/>
-          <w:iCs/>
-          <w:lang w:val="en-US"/>
-        </w:rPr>
-        <w:t>)</w:t>
-      </w:r>
-      <w:r>
-        <w:rPr>
-          <w:rStyle w:val="CodeChar"/>
-          <w:rFonts w:ascii="Times New Roman" w:hAnsi="Times New Roman" w:cs="Times New Roman"/>
-          <w:b w:val="0"/>
-          <w:bCs/>
-          <w:i/>
-          <w:iCs/>
-          <w:lang w:val="en-US"/>
-        </w:rPr>
-        <w:t xml:space="preserve"> </w:t>
-      </w:r>
-      <w:r>
-        <w:rPr>
-          <w:rStyle w:val="CodeChar"/>
-          <w:rFonts w:ascii="Times New Roman" w:hAnsi="Times New Roman" w:cs="Times New Roman"/>
-          <w:b w:val="0"/>
-          <w:bCs/>
-          <w:i/>
-          <w:iCs/>
-          <w:lang w:val="en-US"/>
-        </w:rPr>
-        <w:t>&lt;</w:t>
-      </w:r>
+      <w:proofErr w:type="spellStart"/>
       <w:r>
         <w:rPr>
           <w:rFonts w:ascii="Times New Roman" w:hAnsi="Times New Roman" w:cs="Times New Roman"/>
@@ -3867,8 +4106,9 @@
           <w:sz w:val="19"/>
           <w:szCs w:val="19"/>
         </w:rPr>
-        <w:t xml:space="preserve"> Required</w:t>
-      </w:r>
+        <w:t>Required</w:t>
+      </w:r>
+      <w:proofErr w:type="spellEnd"/>
       <w:r>
         <w:rPr>
           <w:rStyle w:val="CodeChar"/>
@@ -3891,6 +4131,202 @@
         </w:numPr>
         <w:jc w:val="both"/>
         <w:rPr>
+          <w:rStyle w:val="CodeChar"/>
+          <w:rFonts w:ascii="Times New Roman" w:hAnsi="Times New Roman" w:cs="Times New Roman"/>
+          <w:bCs/>
+          <w:noProof w:val="0"/>
+        </w:rPr>
+      </w:pPr>
+      <w:r>
+        <w:rPr>
+          <w:rStyle w:val="CodeChar"/>
+          <w:rFonts w:ascii="Times New Roman" w:hAnsi="Times New Roman" w:cs="Times New Roman"/>
+          <w:lang w:val="en-US"/>
+        </w:rPr>
+        <w:t xml:space="preserve">User </w:t>
+      </w:r>
+      <w:r>
+        <w:rPr>
+          <w:rStyle w:val="CodeChar"/>
+          <w:rFonts w:ascii="Times New Roman" w:hAnsi="Times New Roman" w:cs="Times New Roman"/>
+          <w:b w:val="0"/>
+          <w:bCs/>
+          <w:lang w:val="en-US"/>
+        </w:rPr>
+        <w:t>–</w:t>
+      </w:r>
+      <w:r>
+        <w:rPr>
+          <w:rStyle w:val="CodeChar"/>
+          <w:rFonts w:ascii="Times New Roman" w:hAnsi="Times New Roman" w:cs="Times New Roman"/>
+          <w:b w:val="0"/>
+          <w:bCs/>
+          <w:lang w:val="en-US"/>
+        </w:rPr>
+        <w:t xml:space="preserve"> </w:t>
+      </w:r>
+      <w:r>
+        <w:rPr>
+          <w:rStyle w:val="CodeChar"/>
+          <w:rFonts w:ascii="Times New Roman" w:hAnsi="Times New Roman" w:cs="Times New Roman"/>
+          <w:b w:val="0"/>
+          <w:bCs/>
+          <w:i/>
+          <w:iCs/>
+          <w:lang w:val="en-US"/>
+        </w:rPr>
+        <w:t>(</w:t>
+      </w:r>
+      <w:r>
+        <w:rPr>
+          <w:rStyle w:val="CodeChar"/>
+          <w:rFonts w:ascii="Times New Roman" w:hAnsi="Times New Roman" w:cs="Times New Roman"/>
+          <w:b w:val="0"/>
+          <w:bCs/>
+          <w:i/>
+          <w:iCs/>
+          <w:lang w:val="en-US"/>
+        </w:rPr>
+        <w:t>User</w:t>
+      </w:r>
+      <w:r>
+        <w:rPr>
+          <w:rStyle w:val="CodeChar"/>
+          <w:rFonts w:ascii="Times New Roman" w:hAnsi="Times New Roman" w:cs="Times New Roman"/>
+          <w:b w:val="0"/>
+          <w:bCs/>
+          <w:i/>
+          <w:iCs/>
+          <w:lang w:val="en-US"/>
+        </w:rPr>
+        <w:t>)</w:t>
+      </w:r>
+    </w:p>
+    <w:p>
+      <w:pPr>
+        <w:pStyle w:val="a5"/>
+        <w:numPr>
+          <w:ilvl w:val="0"/>
+          <w:numId w:val="2"/>
+        </w:numPr>
+        <w:jc w:val="both"/>
+        <w:rPr>
+          <w:rFonts w:ascii="Times New Roman" w:hAnsi="Times New Roman" w:cs="Times New Roman"/>
+          <w:b/>
+          <w:bCs/>
+        </w:rPr>
+      </w:pPr>
+      <w:r>
+        <w:rPr>
+          <w:rFonts w:ascii="Times New Roman" w:hAnsi="Times New Roman" w:cs="Times New Roman"/>
+          <w:b/>
+          <w:bCs/>
+          <w:lang w:val="en-US"/>
+        </w:rPr>
+        <w:t>Description</w:t>
+      </w:r>
+      <w:r>
+        <w:rPr>
+          <w:rFonts w:ascii="Times New Roman" w:hAnsi="Times New Roman" w:cs="Times New Roman"/>
+          <w:i/>
+          <w:iCs/>
+          <w:lang w:val="en-US"/>
+        </w:rPr>
+        <w:t xml:space="preserve"> –</w:t>
+      </w:r>
+      <w:r>
+        <w:rPr>
+          <w:rFonts w:ascii="Times New Roman" w:hAnsi="Times New Roman" w:cs="Times New Roman"/>
+          <w:i/>
+          <w:iCs/>
+          <w:lang w:val="en-US"/>
+        </w:rPr>
+        <w:t xml:space="preserve"> (</w:t>
+      </w:r>
+      <w:r>
+        <w:rPr>
+          <w:rFonts w:ascii="Times New Roman" w:hAnsi="Times New Roman" w:cs="Times New Roman"/>
+          <w:i/>
+          <w:iCs/>
+          <w:lang w:val="en-US"/>
+        </w:rPr>
+        <w:t>string</w:t>
+      </w:r>
+      <w:r>
+        <w:rPr>
+          <w:rFonts w:ascii="Times New Roman" w:hAnsi="Times New Roman" w:cs="Times New Roman"/>
+          <w:i/>
+          <w:iCs/>
+          <w:lang w:val="en-US"/>
+        </w:rPr>
+        <w:t>)</w:t>
+      </w:r>
+      <w:r>
+        <w:rPr>
+          <w:rStyle w:val="CodeChar"/>
+          <w:rFonts w:ascii="Times New Roman" w:hAnsi="Times New Roman" w:cs="Times New Roman"/>
+          <w:b w:val="0"/>
+          <w:bCs/>
+          <w:i/>
+          <w:iCs/>
+          <w:lang w:val="en-US"/>
+        </w:rPr>
+        <w:t xml:space="preserve"> </w:t>
+      </w:r>
+      <w:r>
+        <w:rPr>
+          <w:rStyle w:val="CodeChar"/>
+          <w:rFonts w:ascii="Times New Roman" w:hAnsi="Times New Roman" w:cs="Times New Roman"/>
+          <w:b w:val="0"/>
+          <w:bCs/>
+          <w:i/>
+          <w:iCs/>
+          <w:lang w:val="en-US"/>
+        </w:rPr>
+        <w:t>&lt;</w:t>
+      </w:r>
+      <w:r>
+        <w:rPr>
+          <w:rFonts w:ascii="Times New Roman" w:hAnsi="Times New Roman" w:cs="Times New Roman"/>
+          <w:color w:val="000000"/>
+          <w:sz w:val="19"/>
+          <w:szCs w:val="19"/>
+        </w:rPr>
+        <w:t xml:space="preserve"> </w:t>
+      </w:r>
+      <w:proofErr w:type="spellStart"/>
+      <w:r>
+        <w:rPr>
+          <w:rFonts w:ascii="Times New Roman" w:hAnsi="Times New Roman" w:cs="Times New Roman"/>
+          <w:color w:val="000000"/>
+          <w:sz w:val="19"/>
+          <w:szCs w:val="19"/>
+        </w:rPr>
+        <w:t>Required</w:t>
+      </w:r>
+      <w:proofErr w:type="spellEnd"/>
+      <w:r>
+        <w:rPr>
+          <w:rStyle w:val="CodeChar"/>
+          <w:rFonts w:ascii="Times New Roman" w:hAnsi="Times New Roman" w:cs="Times New Roman"/>
+          <w:b w:val="0"/>
+          <w:bCs/>
+          <w:i/>
+          <w:iCs/>
+          <w:lang w:val="en-US"/>
+        </w:rPr>
+        <w:t xml:space="preserve"> &gt;</w:t>
+      </w:r>
+    </w:p>
+    <w:p>
+      <w:pPr>
+        <w:pStyle w:val="a5"/>
+        <w:numPr>
+          <w:ilvl w:val="0"/>
+          <w:numId w:val="2"/>
+        </w:numPr>
+        <w:jc w:val="both"/>
+        <w:rPr>
           <w:rFonts w:ascii="Times New Roman" w:hAnsi="Times New Roman" w:cs="Times New Roman"/>
           <w:b/>
           <w:bCs/>
@@ -3956,6 +4392,7 @@
           <w:bCs/>
         </w:rPr>
       </w:pPr>
+      <w:proofErr w:type="spellStart"/>
       <w:r>
         <w:rPr>
           <w:rFonts w:ascii="Times New Roman" w:hAnsi="Times New Roman" w:cs="Times New Roman"/>
@@ -3965,6 +4402,7 @@
         </w:rPr>
         <w:t>ImageId</w:t>
       </w:r>
+      <w:proofErr w:type="spellEnd"/>
       <w:r>
         <w:rPr>
           <w:rFonts w:ascii="Times New Roman" w:hAnsi="Times New Roman" w:cs="Times New Roman"/>
@@ -4084,7 +4522,29 @@
           <w:iCs/>
           <w:lang w:val="en-US"/>
         </w:rPr>
-        <w:t xml:space="preserve"> (DateTime)</w:t>
+        <w:t xml:space="preserve"> (</w:t>
+      </w:r>
+      <w:proofErr w:type="spellStart"/>
+      <w:r>
+        <w:rPr>
+          <w:rFonts w:ascii="Times New Roman" w:hAnsi="Times New Roman" w:cs="Times New Roman"/>
+          <w:bCs/>
+          <w:i/>
+          <w:iCs/>
+          <w:lang w:val="en-US"/>
+        </w:rPr>
+        <w:t>DateTime</w:t>
+      </w:r>
+      <w:proofErr w:type="spellEnd"/>
+      <w:r>
+        <w:rPr>
+          <w:rFonts w:ascii="Times New Roman" w:hAnsi="Times New Roman" w:cs="Times New Roman"/>
+          <w:bCs/>
+          <w:i/>
+          <w:iCs/>
+          <w:lang w:val="en-US"/>
+        </w:rPr>
+        <w:t>)</w:t>
       </w:r>
     </w:p>
     <w:p>
@@ -4128,7 +4588,27 @@
           <w:iCs/>
           <w:lang w:val="en-US"/>
         </w:rPr>
-        <w:t xml:space="preserve"> (DateTime)</w:t>
+        <w:t xml:space="preserve"> (</w:t>
+      </w:r>
+      <w:proofErr w:type="spellStart"/>
+      <w:r>
+        <w:rPr>
+          <w:rFonts w:ascii="Times New Roman" w:hAnsi="Times New Roman" w:cs="Times New Roman"/>
+          <w:i/>
+          <w:iCs/>
+          <w:lang w:val="en-US"/>
+        </w:rPr>
+        <w:t>DateTime</w:t>
+      </w:r>
+      <w:proofErr w:type="spellEnd"/>
+      <w:r>
+        <w:rPr>
+          <w:rFonts w:ascii="Times New Roman" w:hAnsi="Times New Roman" w:cs="Times New Roman"/>
+          <w:i/>
+          <w:iCs/>
+          <w:lang w:val="en-US"/>
+        </w:rPr>
+        <w:t>)</w:t>
       </w:r>
     </w:p>
     <w:p>
@@ -4234,6 +4714,7 @@
           <w:u w:val="single"/>
         </w:rPr>
       </w:pPr>
+      <w:proofErr w:type="spellStart"/>
       <w:r>
         <w:rPr>
           <w:b/>
@@ -4247,6 +4728,7 @@
         <w:lastRenderedPageBreak/>
         <w:t>FileMode</w:t>
       </w:r>
+      <w:proofErr w:type="spellEnd"/>
       <w:r>
         <w:rPr>
           <w:b/>
@@ -4274,6 +4756,7 @@
           <w:bCs/>
         </w:rPr>
       </w:pPr>
+      <w:proofErr w:type="spellStart"/>
       <w:r>
         <w:rPr>
           <w:rFonts w:ascii="Times New Roman" w:hAnsi="Times New Roman" w:cs="Times New Roman"/>
@@ -4282,6 +4765,7 @@
         </w:rPr>
         <w:t>Id</w:t>
       </w:r>
+      <w:proofErr w:type="spellEnd"/>
       <w:r>
         <w:rPr>
           <w:rFonts w:ascii="Times New Roman" w:hAnsi="Times New Roman" w:cs="Times New Roman"/>
@@ -4392,6 +4876,7 @@
           <w:bCs/>
         </w:rPr>
       </w:pPr>
+      <w:proofErr w:type="spellStart"/>
       <w:r>
         <w:rPr>
           <w:rFonts w:ascii="Times New Roman" w:hAnsi="Times New Roman" w:cs="Times New Roman"/>
@@ -4401,6 +4886,7 @@
         </w:rPr>
         <w:t>FileType</w:t>
       </w:r>
+      <w:proofErr w:type="spellEnd"/>
       <w:r>
         <w:rPr>
           <w:rFonts w:ascii="Times New Roman" w:hAnsi="Times New Roman" w:cs="Times New Roman"/>
@@ -4552,6 +5038,7 @@
           <w:bCs/>
         </w:rPr>
       </w:pPr>
+      <w:proofErr w:type="spellStart"/>
       <w:r>
         <w:rPr>
           <w:rFonts w:ascii="Times New Roman" w:hAnsi="Times New Roman" w:cs="Times New Roman"/>
@@ -4561,6 +5048,7 @@
         </w:rPr>
         <w:t>UserId</w:t>
       </w:r>
+      <w:proofErr w:type="spellEnd"/>
       <w:r>
         <w:rPr>
           <w:rFonts w:ascii="Times New Roman" w:hAnsi="Times New Roman" w:cs="Times New Roman"/>
@@ -4642,23 +5130,44 @@
           <w:iCs/>
           <w:lang w:val="en-US"/>
         </w:rPr>
-        <w:t xml:space="preserve"> (ApplicationUser)</w:t>
-      </w:r>
-    </w:p>
-    <w:p>
-      <w:pPr>
-        <w:pStyle w:val="a5"/>
-        <w:numPr>
-          <w:ilvl w:val="0"/>
-          <w:numId w:val="2"/>
-        </w:numPr>
-        <w:jc w:val="both"/>
-        <w:rPr>
-          <w:rFonts w:ascii="Times New Roman" w:hAnsi="Times New Roman" w:cs="Times New Roman"/>
-          <w:b/>
-          <w:bCs/>
-        </w:rPr>
-      </w:pPr>
+        <w:t xml:space="preserve"> (</w:t>
+      </w:r>
+      <w:proofErr w:type="spellStart"/>
+      <w:r>
+        <w:rPr>
+          <w:rFonts w:ascii="Times New Roman" w:hAnsi="Times New Roman" w:cs="Times New Roman"/>
+          <w:i/>
+          <w:iCs/>
+          <w:lang w:val="en-US"/>
+        </w:rPr>
+        <w:t>ApplicationUser</w:t>
+      </w:r>
+      <w:proofErr w:type="spellEnd"/>
+      <w:r>
+        <w:rPr>
+          <w:rFonts w:ascii="Times New Roman" w:hAnsi="Times New Roman" w:cs="Times New Roman"/>
+          <w:i/>
+          <w:iCs/>
+          <w:lang w:val="en-US"/>
+        </w:rPr>
+        <w:t>)</w:t>
+      </w:r>
+    </w:p>
+    <w:p>
+      <w:pPr>
+        <w:pStyle w:val="a5"/>
+        <w:numPr>
+          <w:ilvl w:val="0"/>
+          <w:numId w:val="2"/>
+        </w:numPr>
+        <w:jc w:val="both"/>
+        <w:rPr>
+          <w:rFonts w:ascii="Times New Roman" w:hAnsi="Times New Roman" w:cs="Times New Roman"/>
+          <w:b/>
+          <w:bCs/>
+        </w:rPr>
+      </w:pPr>
+      <w:proofErr w:type="spellStart"/>
       <w:r>
         <w:rPr>
           <w:rFonts w:ascii="Times New Roman" w:hAnsi="Times New Roman" w:cs="Times New Roman"/>
@@ -4668,6 +5177,7 @@
         </w:rPr>
         <w:t>CreatedOn</w:t>
       </w:r>
+      <w:proofErr w:type="spellEnd"/>
       <w:r>
         <w:rPr>
           <w:rFonts w:ascii="Times New Roman" w:hAnsi="Times New Roman" w:cs="Times New Roman"/>
@@ -4686,6 +5196,7 @@
         </w:rPr>
         <w:t xml:space="preserve"> (</w:t>
       </w:r>
+      <w:proofErr w:type="spellStart"/>
       <w:r>
         <w:rPr>
           <w:rFonts w:ascii="Times New Roman" w:hAnsi="Times New Roman" w:cs="Times New Roman"/>
@@ -4695,6 +5206,7 @@
         </w:rPr>
         <w:t>DateTime</w:t>
       </w:r>
+      <w:proofErr w:type="spellEnd"/>
       <w:r>
         <w:rPr>
           <w:rFonts w:ascii="Times New Roman" w:hAnsi="Times New Roman" w:cs="Times New Roman"/>
@@ -4720,6 +5232,7 @@
           <w:bCs/>
         </w:rPr>
       </w:pPr>
+      <w:proofErr w:type="spellStart"/>
       <w:r>
         <w:rPr>
           <w:b/>
@@ -4729,143 +5242,9 @@
           <w:szCs w:val="36"/>
           <w:u w:val="single"/>
         </w:rPr>
-        <w:t>FileOnDatabaseModel : FileModel</w:t>
-      </w:r>
-    </w:p>
-    <w:p>
-      <w:pPr>
-        <w:pStyle w:val="a5"/>
-        <w:rPr>
-          <w:rFonts w:ascii="Times New Roman" w:hAnsi="Times New Roman" w:cs="Times New Roman"/>
-          <w:b/>
-          <w:bCs/>
-        </w:rPr>
-      </w:pPr>
-    </w:p>
-    <w:p>
-      <w:pPr>
-        <w:pStyle w:val="a5"/>
-        <w:numPr>
-          <w:ilvl w:val="0"/>
-          <w:numId w:val="2"/>
-        </w:numPr>
-        <w:jc w:val="both"/>
-        <w:rPr>
-          <w:rFonts w:ascii="Times New Roman" w:hAnsi="Times New Roman" w:cs="Times New Roman"/>
-          <w:b/>
-          <w:bCs/>
-        </w:rPr>
-      </w:pPr>
-      <w:r>
-        <w:rPr>
-          <w:rFonts w:ascii="Times New Roman" w:hAnsi="Times New Roman" w:cs="Times New Roman"/>
-          <w:b/>
-          <w:bCs/>
-          <w:lang w:val="en-US"/>
-        </w:rPr>
-        <w:t>Data</w:t>
-      </w:r>
-      <w:r>
-        <w:rPr>
-          <w:rFonts w:ascii="Times New Roman" w:hAnsi="Times New Roman" w:cs="Times New Roman"/>
-          <w:b/>
-          <w:bCs/>
-        </w:rPr>
-        <w:t xml:space="preserve"> </w:t>
-      </w:r>
-      <w:r>
-        <w:rPr>
-          <w:rFonts w:ascii="Times New Roman" w:hAnsi="Times New Roman" w:cs="Times New Roman"/>
-          <w:b/>
-          <w:bCs/>
-          <w:lang w:val="en-US"/>
-        </w:rPr>
-        <w:t xml:space="preserve">- </w:t>
-      </w:r>
-      <w:r>
-        <w:rPr>
-          <w:rFonts w:ascii="Times New Roman" w:hAnsi="Times New Roman" w:cs="Times New Roman"/>
-          <w:i/>
-          <w:iCs/>
-          <w:lang w:val="en-US"/>
-        </w:rPr>
-        <w:t>(</w:t>
-      </w:r>
-      <w:r>
-        <w:rPr>
-          <w:rFonts w:ascii="Times New Roman" w:hAnsi="Times New Roman" w:cs="Times New Roman"/>
-          <w:i/>
-          <w:iCs/>
-          <w:lang w:val="en-US"/>
-        </w:rPr>
-        <w:t>byte</w:t>
-      </w:r>
-      <w:r>
-        <w:rPr>
-          <w:rFonts w:ascii="Times New Roman" w:hAnsi="Times New Roman" w:cs="Times New Roman"/>
-          <w:i/>
-          <w:iCs/>
-          <w:lang w:val="en-US"/>
-        </w:rPr>
-        <w:t>)</w:t>
-      </w:r>
-    </w:p>
-    <w:p>
-      <w:pPr>
-        <w:pStyle w:val="a5"/>
-        <w:numPr>
-          <w:ilvl w:val="0"/>
-          <w:numId w:val="2"/>
-        </w:numPr>
-        <w:jc w:val="both"/>
-        <w:rPr>
-          <w:rFonts w:ascii="Times New Roman" w:hAnsi="Times New Roman" w:cs="Times New Roman"/>
-          <w:b/>
-          <w:bCs/>
-        </w:rPr>
-      </w:pPr>
-      <w:r>
-        <w:rPr>
-          <w:rFonts w:ascii="Times New Roman" w:hAnsi="Times New Roman" w:cs="Times New Roman"/>
-          <w:b/>
-          <w:bCs/>
-          <w:lang w:val="en-US"/>
-        </w:rPr>
-        <w:t xml:space="preserve">Orders </w:t>
-      </w:r>
-      <w:r>
-        <w:rPr>
-          <w:i/>
-          <w:iCs/>
-        </w:rPr>
-        <w:t>–</w:t>
-      </w:r>
-      <w:r>
-        <w:rPr>
-          <w:rFonts w:ascii="Times New Roman" w:hAnsi="Times New Roman" w:cs="Times New Roman"/>
-          <w:i/>
-          <w:iCs/>
-          <w:lang w:val="en-US"/>
-        </w:rPr>
-        <w:t xml:space="preserve"> (ICollection&lt;Order&gt;)</w:t>
-      </w:r>
-    </w:p>
-    <w:p/>
-    <w:p>
-      <w:pPr>
-        <w:pStyle w:val="a5"/>
-        <w:numPr>
-          <w:ilvl w:val="0"/>
-          <w:numId w:val="2"/>
-        </w:numPr>
-        <w:jc w:val="both"/>
-        <w:rPr>
-          <w:rFonts w:ascii="Times New Roman" w:hAnsi="Times New Roman" w:cs="Times New Roman"/>
-          <w:b/>
-          <w:bCs/>
-        </w:rPr>
-      </w:pPr>
-      <w:bookmarkStart w:id="0" w:name="_Hlk55552078"/>
+        <w:t>FileOnDatabaseModel</w:t>
+      </w:r>
+      <w:proofErr w:type="spellEnd"/>
       <w:r>
         <w:rPr>
           <w:b/>
@@ -4875,9 +5254,9 @@
           <w:szCs w:val="36"/>
           <w:u w:val="single"/>
         </w:rPr>
-        <w:t>FileOnFileSystem</w:t>
-      </w:r>
-      <w:bookmarkEnd w:id="0"/>
+        <w:t xml:space="preserve"> : </w:t>
+      </w:r>
+      <w:proofErr w:type="spellStart"/>
       <w:r>
         <w:rPr>
           <w:b/>
@@ -4887,33 +5266,228 @@
           <w:szCs w:val="36"/>
           <w:u w:val="single"/>
         </w:rPr>
-        <w:t>: FileModel</w:t>
-      </w:r>
-    </w:p>
-    <w:p>
-      <w:pPr>
-        <w:pStyle w:val="a5"/>
-        <w:rPr>
-          <w:rFonts w:ascii="Times New Roman" w:hAnsi="Times New Roman" w:cs="Times New Roman"/>
-          <w:b/>
-          <w:bCs/>
-        </w:rPr>
-      </w:pPr>
-    </w:p>
-    <w:p>
-      <w:pPr>
-        <w:pStyle w:val="a5"/>
-        <w:numPr>
-          <w:ilvl w:val="0"/>
-          <w:numId w:val="2"/>
-        </w:numPr>
-        <w:jc w:val="both"/>
-        <w:rPr>
-          <w:rFonts w:ascii="Times New Roman" w:hAnsi="Times New Roman" w:cs="Times New Roman"/>
-          <w:b/>
-          <w:bCs/>
-        </w:rPr>
-      </w:pPr>
+        <w:t>FileModel</w:t>
+      </w:r>
+      <w:proofErr w:type="spellEnd"/>
+    </w:p>
+    <w:p>
+      <w:pPr>
+        <w:pStyle w:val="a5"/>
+        <w:rPr>
+          <w:rFonts w:ascii="Times New Roman" w:hAnsi="Times New Roman" w:cs="Times New Roman"/>
+          <w:b/>
+          <w:bCs/>
+        </w:rPr>
+      </w:pPr>
+    </w:p>
+    <w:p>
+      <w:pPr>
+        <w:pStyle w:val="a5"/>
+        <w:numPr>
+          <w:ilvl w:val="0"/>
+          <w:numId w:val="2"/>
+        </w:numPr>
+        <w:jc w:val="both"/>
+        <w:rPr>
+          <w:rFonts w:ascii="Times New Roman" w:hAnsi="Times New Roman" w:cs="Times New Roman"/>
+          <w:b/>
+          <w:bCs/>
+        </w:rPr>
+      </w:pPr>
+      <w:r>
+        <w:rPr>
+          <w:rFonts w:ascii="Times New Roman" w:hAnsi="Times New Roman" w:cs="Times New Roman"/>
+          <w:b/>
+          <w:bCs/>
+          <w:lang w:val="en-US"/>
+        </w:rPr>
+        <w:t>Data</w:t>
+      </w:r>
+      <w:r>
+        <w:rPr>
+          <w:rFonts w:ascii="Times New Roman" w:hAnsi="Times New Roman" w:cs="Times New Roman"/>
+          <w:b/>
+          <w:bCs/>
+        </w:rPr>
+        <w:t xml:space="preserve"> </w:t>
+      </w:r>
+      <w:r>
+        <w:rPr>
+          <w:rFonts w:ascii="Times New Roman" w:hAnsi="Times New Roman" w:cs="Times New Roman"/>
+          <w:b/>
+          <w:bCs/>
+          <w:lang w:val="en-US"/>
+        </w:rPr>
+        <w:t xml:space="preserve">- </w:t>
+      </w:r>
+      <w:r>
+        <w:rPr>
+          <w:rFonts w:ascii="Times New Roman" w:hAnsi="Times New Roman" w:cs="Times New Roman"/>
+          <w:i/>
+          <w:iCs/>
+          <w:lang w:val="en-US"/>
+        </w:rPr>
+        <w:t>(</w:t>
+      </w:r>
+      <w:r>
+        <w:rPr>
+          <w:rFonts w:ascii="Times New Roman" w:hAnsi="Times New Roman" w:cs="Times New Roman"/>
+          <w:i/>
+          <w:iCs/>
+          <w:lang w:val="en-US"/>
+        </w:rPr>
+        <w:t>byte</w:t>
+      </w:r>
+      <w:r>
+        <w:rPr>
+          <w:rFonts w:ascii="Times New Roman" w:hAnsi="Times New Roman" w:cs="Times New Roman"/>
+          <w:i/>
+          <w:iCs/>
+          <w:lang w:val="en-US"/>
+        </w:rPr>
+        <w:t>)</w:t>
+      </w:r>
+    </w:p>
+    <w:p>
+      <w:pPr>
+        <w:pStyle w:val="a5"/>
+        <w:numPr>
+          <w:ilvl w:val="0"/>
+          <w:numId w:val="2"/>
+        </w:numPr>
+        <w:jc w:val="both"/>
+        <w:rPr>
+          <w:rFonts w:ascii="Times New Roman" w:hAnsi="Times New Roman" w:cs="Times New Roman"/>
+          <w:b/>
+          <w:bCs/>
+        </w:rPr>
+      </w:pPr>
+      <w:r>
+        <w:rPr>
+          <w:rFonts w:ascii="Times New Roman" w:hAnsi="Times New Roman" w:cs="Times New Roman"/>
+          <w:b/>
+          <w:bCs/>
+          <w:lang w:val="en-US"/>
+        </w:rPr>
+        <w:t xml:space="preserve">Orders </w:t>
+      </w:r>
+      <w:r>
+        <w:rPr>
+          <w:i/>
+          <w:iCs/>
+        </w:rPr>
+        <w:t>–</w:t>
+      </w:r>
+      <w:r>
+        <w:rPr>
+          <w:rFonts w:ascii="Times New Roman" w:hAnsi="Times New Roman" w:cs="Times New Roman"/>
+          <w:i/>
+          <w:iCs/>
+          <w:lang w:val="en-US"/>
+        </w:rPr>
+        <w:t xml:space="preserve"> (</w:t>
+      </w:r>
+      <w:proofErr w:type="spellStart"/>
+      <w:r>
+        <w:rPr>
+          <w:rFonts w:ascii="Times New Roman" w:hAnsi="Times New Roman" w:cs="Times New Roman"/>
+          <w:i/>
+          <w:iCs/>
+          <w:lang w:val="en-US"/>
+        </w:rPr>
+        <w:t>ICollection</w:t>
+      </w:r>
+      <w:proofErr w:type="spellEnd"/>
+      <w:r>
+        <w:rPr>
+          <w:rFonts w:ascii="Times New Roman" w:hAnsi="Times New Roman" w:cs="Times New Roman"/>
+          <w:i/>
+          <w:iCs/>
+          <w:lang w:val="en-US"/>
+        </w:rPr>
+        <w:t>&lt;Order&gt;)</w:t>
+      </w:r>
+    </w:p>
+    <w:p/>
+    <w:p>
+      <w:pPr>
+        <w:pStyle w:val="a5"/>
+        <w:numPr>
+          <w:ilvl w:val="0"/>
+          <w:numId w:val="2"/>
+        </w:numPr>
+        <w:jc w:val="both"/>
+        <w:rPr>
+          <w:rFonts w:ascii="Times New Roman" w:hAnsi="Times New Roman" w:cs="Times New Roman"/>
+          <w:b/>
+          <w:bCs/>
+        </w:rPr>
+      </w:pPr>
+      <w:bookmarkStart w:id="0" w:name="_Hlk55552078"/>
+      <w:proofErr w:type="spellStart"/>
+      <w:r>
+        <w:rPr>
+          <w:b/>
+          <w:bCs/>
+          <w:color w:val="E36C0A" w:themeColor="accent6" w:themeShade="BF"/>
+          <w:sz w:val="36"/>
+          <w:szCs w:val="36"/>
+          <w:u w:val="single"/>
+        </w:rPr>
+        <w:t>FileOnFileSystem</w:t>
+      </w:r>
+      <w:bookmarkEnd w:id="0"/>
+      <w:proofErr w:type="spellEnd"/>
+      <w:r>
+        <w:rPr>
+          <w:b/>
+          <w:bCs/>
+          <w:color w:val="E36C0A" w:themeColor="accent6" w:themeShade="BF"/>
+          <w:sz w:val="36"/>
+          <w:szCs w:val="36"/>
+          <w:u w:val="single"/>
+        </w:rPr>
+        <w:t xml:space="preserve">: </w:t>
+      </w:r>
+      <w:proofErr w:type="spellStart"/>
+      <w:r>
+        <w:rPr>
+          <w:b/>
+          <w:bCs/>
+          <w:color w:val="E36C0A" w:themeColor="accent6" w:themeShade="BF"/>
+          <w:sz w:val="36"/>
+          <w:szCs w:val="36"/>
+          <w:u w:val="single"/>
+        </w:rPr>
+        <w:t>FileModel</w:t>
+      </w:r>
+      <w:proofErr w:type="spellEnd"/>
+    </w:p>
+    <w:p>
+      <w:pPr>
+        <w:pStyle w:val="a5"/>
+        <w:rPr>
+          <w:rFonts w:ascii="Times New Roman" w:hAnsi="Times New Roman" w:cs="Times New Roman"/>
+          <w:b/>
+          <w:bCs/>
+        </w:rPr>
+      </w:pPr>
+    </w:p>
+    <w:p>
+      <w:pPr>
+        <w:pStyle w:val="a5"/>
+        <w:numPr>
+          <w:ilvl w:val="0"/>
+          <w:numId w:val="2"/>
+        </w:numPr>
+        <w:jc w:val="both"/>
+        <w:rPr>
+          <w:rFonts w:ascii="Times New Roman" w:hAnsi="Times New Roman" w:cs="Times New Roman"/>
+          <w:b/>
+          <w:bCs/>
+        </w:rPr>
+      </w:pPr>
+      <w:proofErr w:type="spellStart"/>
       <w:r>
         <w:rPr>
           <w:rFonts w:ascii="Times New Roman" w:hAnsi="Times New Roman" w:cs="Times New Roman"/>
@@ -4923,6 +5497,7 @@
         </w:rPr>
         <w:t>FilePath</w:t>
       </w:r>
+      <w:proofErr w:type="spellEnd"/>
       <w:r>
         <w:rPr>
           <w:rFonts w:ascii="Times New Roman" w:hAnsi="Times New Roman" w:cs="Times New Roman"/>
@@ -5005,7 +5580,27 @@
           <w:iCs/>
           <w:lang w:val="en-US"/>
         </w:rPr>
-        <w:t xml:space="preserve"> (ICollection&lt;Order&gt;)</w:t>
+        <w:t xml:space="preserve"> (</w:t>
+      </w:r>
+      <w:proofErr w:type="spellStart"/>
+      <w:r>
+        <w:rPr>
+          <w:rFonts w:ascii="Times New Roman" w:hAnsi="Times New Roman" w:cs="Times New Roman"/>
+          <w:i/>
+          <w:iCs/>
+          <w:lang w:val="en-US"/>
+        </w:rPr>
+        <w:t>ICollection</w:t>
+      </w:r>
+      <w:proofErr w:type="spellEnd"/>
+      <w:r>
+        <w:rPr>
+          <w:rFonts w:ascii="Times New Roman" w:hAnsi="Times New Roman" w:cs="Times New Roman"/>
+          <w:i/>
+          <w:iCs/>
+          <w:lang w:val="en-US"/>
+        </w:rPr>
+        <w:t>&lt;Order&gt;)</w:t>
       </w:r>
     </w:p>
     <w:p/>
@@ -5635,7 +6230,7 @@
   <w:style w:type="paragraph" w:default="1" w:styleId="a">
     <w:name w:val="Normal"/>
     <w:qFormat/>
-    <w:rsid w:val="004B613C"/>
+    <w:rsid w:val="00A47099"/>
     <w:pPr>
       <w:spacing w:before="80" w:after="120"/>
     </w:pPr>
